--- a/2020_2021/L3_S5_2020-2021/INFO0501_Algo Avance/info501.docx
+++ b/2020_2021/L3_S5_2020-2021/INFO0501_Algo Avance/info501.docx
@@ -374,10 +374,23 @@
         <w:t>Support</w:t>
       </w:r>
       <w:r>
-        <w:t xml:space="preserve"> : </w:t>
-      </w:r>
-      <w:r>
-        <w:t>T. H. Cormen, C. E. Leiserson, R. L. Rivest, C. Stein, « algorithmique », 3</w:t>
+        <w:t xml:space="preserve"> : T. H. </w:t>
+      </w:r>
+      <w:proofErr w:type="spellStart"/>
+      <w:r>
+        <w:t>Cormen</w:t>
+      </w:r>
+      <w:proofErr w:type="spellEnd"/>
+      <w:r>
+        <w:t xml:space="preserve">, C. E. </w:t>
+      </w:r>
+      <w:proofErr w:type="spellStart"/>
+      <w:r>
+        <w:t>Leiserson</w:t>
+      </w:r>
+      <w:proofErr w:type="spellEnd"/>
+      <w:r>
+        <w:t>, R. L. Rivest, C. Stein, « algorithmique », 3</w:t>
       </w:r>
       <w:r>
         <w:rPr>
@@ -474,8 +487,13 @@
         </w:numPr>
       </w:pPr>
       <w:r>
-        <w:t>Des problèmes complexes à résoudre par des ordinateurs nécessitent des algorithmes perfomants</w:t>
-      </w:r>
+        <w:t xml:space="preserve">Des problèmes complexes à résoudre par des ordinateurs nécessitent des algorithmes </w:t>
+      </w:r>
+      <w:proofErr w:type="spellStart"/>
+      <w:r>
+        <w:t>perfomants</w:t>
+      </w:r>
+      <w:proofErr w:type="spellEnd"/>
     </w:p>
     <w:p>
       <w:pPr>
@@ -1059,8 +1077,13 @@
               <w:ind w:left="360"/>
             </w:pPr>
             <w:r>
-              <w:t xml:space="preserve">    pour j=2 à t.longeur</w:t>
+              <w:t xml:space="preserve">    pour j=2 à </w:t>
             </w:r>
+            <w:proofErr w:type="spellStart"/>
+            <w:r>
+              <w:t>t.longeur</w:t>
+            </w:r>
+            <w:proofErr w:type="spellEnd"/>
           </w:p>
           <w:p>
             <w:pPr>
@@ -1235,12 +1258,14 @@
       <w:r>
         <w:t xml:space="preserve">Un algorithme correct </w:t>
       </w:r>
+      <w:proofErr w:type="spellStart"/>
       <w:r>
         <w:rPr>
           <w:u w:val="single"/>
         </w:rPr>
         <w:t>résoud</w:t>
       </w:r>
+      <w:proofErr w:type="spellEnd"/>
       <w:r>
         <w:t xml:space="preserve"> le problème donné</w:t>
       </w:r>
@@ -1403,16 +1428,2706 @@
     <w:p>
       <w:pPr>
         <w:pStyle w:val="Sansinterligne"/>
-        <w:ind w:left="1416"/>
-      </w:pPr>
-      <w:r>
-        <w:t>(slide 16)</w:t>
-      </w:r>
-    </w:p>
-    <w:p>
-      <w:pPr>
-        <w:pStyle w:val="Sansinterligne"/>
-      </w:pPr>
+        <w:numPr>
+          <w:ilvl w:val="0"/>
+          <w:numId w:val="1"/>
+        </w:numPr>
+      </w:pPr>
+      <w:r>
+        <w:t xml:space="preserve">Initialisation </w:t>
+      </w:r>
+    </w:p>
+    <w:p>
+      <w:pPr>
+        <w:pStyle w:val="Sansinterligne"/>
+        <w:numPr>
+          <w:ilvl w:val="1"/>
+          <w:numId w:val="1"/>
+        </w:numPr>
+      </w:pPr>
+      <w:r>
+        <w:t>Avant la 1</w:t>
+      </w:r>
+      <w:r>
+        <w:rPr>
+          <w:vertAlign w:val="superscript"/>
+        </w:rPr>
+        <w:t>ère</w:t>
+      </w:r>
+      <w:r>
+        <w:t xml:space="preserve"> itération de la boucle, j=2</w:t>
+      </w:r>
+    </w:p>
+    <w:p>
+      <w:pPr>
+        <w:pStyle w:val="Sansinterligne"/>
+        <w:numPr>
+          <w:ilvl w:val="1"/>
+          <w:numId w:val="1"/>
+        </w:numPr>
+      </w:pPr>
+      <w:r>
+        <w:t>Le sous-tableau t[1…j-1] se compose donc uniquement de l'élément t[1]</w:t>
+      </w:r>
+    </w:p>
+    <w:p>
+      <w:pPr>
+        <w:pStyle w:val="Sansinterligne"/>
+        <w:numPr>
+          <w:ilvl w:val="1"/>
+          <w:numId w:val="1"/>
+        </w:numPr>
+      </w:pPr>
+      <w:r>
+        <w:t>… qui est l'élément originel de t[1]</w:t>
+      </w:r>
+    </w:p>
+    <w:p>
+      <w:pPr>
+        <w:pStyle w:val="Sansinterligne"/>
+        <w:numPr>
+          <w:ilvl w:val="1"/>
+          <w:numId w:val="1"/>
+        </w:numPr>
+      </w:pPr>
+      <w:r>
+        <w:t>… qui est trié (trivialité : un élément seul est nécessairement trié)</w:t>
+      </w:r>
+    </w:p>
+    <w:p>
+      <w:pPr>
+        <w:pStyle w:val="Sansinterligne"/>
+        <w:numPr>
+          <w:ilvl w:val="1"/>
+          <w:numId w:val="1"/>
+        </w:numPr>
+      </w:pPr>
+      <w:r>
+        <w:t>L'invariant est donc vérifié avant la 1</w:t>
+      </w:r>
+      <w:r>
+        <w:rPr>
+          <w:vertAlign w:val="superscript"/>
+        </w:rPr>
+        <w:t>ère</w:t>
+      </w:r>
+      <w:r>
+        <w:t xml:space="preserve"> itération de la boucle</w:t>
+      </w:r>
+    </w:p>
+    <w:p>
+      <w:pPr>
+        <w:pStyle w:val="Sansinterligne"/>
+        <w:numPr>
+          <w:ilvl w:val="0"/>
+          <w:numId w:val="1"/>
+        </w:numPr>
+      </w:pPr>
+      <w:r>
+        <w:t>Conservation</w:t>
+      </w:r>
+    </w:p>
+    <w:p>
+      <w:pPr>
+        <w:pStyle w:val="Sansinterligne"/>
+        <w:numPr>
+          <w:ilvl w:val="1"/>
+          <w:numId w:val="1"/>
+        </w:numPr>
+      </w:pPr>
+      <w:r>
+        <w:t>Le corps de la boucle pour fonctionne en déplaçant t[j-1], t[j-2], t[j-3] etc. d'une position vers la droite jusqu'à ce qu'on trouve la bonne position pour t[j ]</w:t>
+      </w:r>
+    </w:p>
+    <w:p>
+      <w:pPr>
+        <w:pStyle w:val="Sansinterligne"/>
+        <w:numPr>
+          <w:ilvl w:val="1"/>
+          <w:numId w:val="1"/>
+        </w:numPr>
+      </w:pPr>
+      <w:r>
+        <w:t>Le sous-tableau t[1…j] se compose alors des éléments situés initialement dans t[1…j], mais en ordre trié</w:t>
+      </w:r>
+    </w:p>
+    <w:p>
+      <w:pPr>
+        <w:pStyle w:val="Sansinterligne"/>
+        <w:numPr>
+          <w:ilvl w:val="1"/>
+          <w:numId w:val="1"/>
+        </w:numPr>
+      </w:pPr>
+      <w:r>
+        <w:t>L'incrémentation de j pour l'itération suivante de la boucle pour préserve alors l'invariant</w:t>
+      </w:r>
+    </w:p>
+    <w:p>
+      <w:pPr>
+        <w:pStyle w:val="Sansinterligne"/>
+        <w:numPr>
+          <w:ilvl w:val="0"/>
+          <w:numId w:val="1"/>
+        </w:numPr>
+      </w:pPr>
+      <w:r>
+        <w:t>Terminaison</w:t>
+      </w:r>
+    </w:p>
+    <w:p>
+      <w:pPr>
+        <w:pStyle w:val="Sansinterligne"/>
+        <w:numPr>
+          <w:ilvl w:val="1"/>
+          <w:numId w:val="1"/>
+        </w:numPr>
+      </w:pPr>
+      <w:r>
+        <w:t xml:space="preserve">La condition forçant la boucle pour à se terminer set que </w:t>
+      </w:r>
+      <w:proofErr w:type="spellStart"/>
+      <w:r>
+        <w:t>j</w:t>
+      </w:r>
+      <w:proofErr w:type="spellEnd"/>
+      <w:r>
+        <w:t xml:space="preserve">&gt;longueur </w:t>
+      </w:r>
+      <w:r>
+        <w:t>=n</w:t>
+      </w:r>
+    </w:p>
+    <w:p>
+      <w:pPr>
+        <w:pStyle w:val="Sansinterligne"/>
+        <w:numPr>
+          <w:ilvl w:val="1"/>
+          <w:numId w:val="1"/>
+        </w:numPr>
+      </w:pPr>
+      <w:r>
+        <w:t>Comme chaque itération de la boucle augmente j de 1, on doit avoir j=n+1 à cet instant</w:t>
+      </w:r>
+    </w:p>
+    <w:p>
+      <w:pPr>
+        <w:pStyle w:val="Sansinterligne"/>
+        <w:numPr>
+          <w:ilvl w:val="1"/>
+          <w:numId w:val="1"/>
+        </w:numPr>
+      </w:pPr>
+      <w:r>
+        <w:t>En substituant n+1 à j dans la formation de l'invariant de boucle, on a que le sous-tableau t[1…n] se compose des éléments qui appartenaient originellement à t[1…n], mais qui ont été triés depuis</w:t>
+      </w:r>
+    </w:p>
+    <w:p>
+      <w:pPr>
+        <w:pStyle w:val="Sansinterligne"/>
+        <w:numPr>
+          <w:ilvl w:val="1"/>
+          <w:numId w:val="1"/>
+        </w:numPr>
+      </w:pPr>
+      <w:r>
+        <w:t>Or, le sous-tableau t[1…n] est le tableau complet, donc le tableau tout entier est trié, et donc l'algorithme est correct</w:t>
+      </w:r>
+    </w:p>
+    <w:p>
+      <w:pPr>
+        <w:pStyle w:val="Titre2"/>
+      </w:pPr>
+      <w:r>
+        <w:t>Analyse des algorithmes</w:t>
+      </w:r>
+    </w:p>
+    <w:p>
+      <w:pPr>
+        <w:pStyle w:val="Sansinterligne"/>
+        <w:numPr>
+          <w:ilvl w:val="0"/>
+          <w:numId w:val="1"/>
+        </w:numPr>
+      </w:pPr>
+      <w:r>
+        <w:t>Prévoir les ressources nécessaires à cet algorithme</w:t>
+      </w:r>
+    </w:p>
+    <w:p>
+      <w:pPr>
+        <w:pStyle w:val="Sansinterligne"/>
+        <w:numPr>
+          <w:ilvl w:val="1"/>
+          <w:numId w:val="1"/>
+        </w:numPr>
+      </w:pPr>
+      <w:r>
+        <w:t>Temps de calcul</w:t>
+      </w:r>
+    </w:p>
+    <w:p>
+      <w:pPr>
+        <w:pStyle w:val="Sansinterligne"/>
+        <w:numPr>
+          <w:ilvl w:val="1"/>
+          <w:numId w:val="1"/>
+        </w:numPr>
+      </w:pPr>
+      <w:r>
+        <w:t>Mémoire</w:t>
+      </w:r>
+    </w:p>
+    <w:p>
+      <w:pPr>
+        <w:pStyle w:val="Sansinterligne"/>
+        <w:numPr>
+          <w:ilvl w:val="1"/>
+          <w:numId w:val="1"/>
+        </w:numPr>
+      </w:pPr>
+      <w:r>
+        <w:t>Largeur de bande</w:t>
+      </w:r>
+    </w:p>
+    <w:p>
+      <w:pPr>
+        <w:pStyle w:val="Sansinterligne"/>
+        <w:numPr>
+          <w:ilvl w:val="1"/>
+          <w:numId w:val="1"/>
+        </w:numPr>
+      </w:pPr>
+      <w:r>
+        <w:t>…</w:t>
+      </w:r>
+    </w:p>
+    <w:p>
+      <w:pPr>
+        <w:pStyle w:val="Sansinterligne"/>
+        <w:numPr>
+          <w:ilvl w:val="0"/>
+          <w:numId w:val="1"/>
+        </w:numPr>
+      </w:pPr>
+      <w:r>
+        <w:t xml:space="preserve">C'est généralement le </w:t>
+      </w:r>
+      <w:r>
+        <w:rPr>
+          <w:u w:val="single"/>
+        </w:rPr>
+        <w:t>temps de calcul</w:t>
+      </w:r>
+      <w:r>
+        <w:t xml:space="preserve"> qui nous intéresse</w:t>
+      </w:r>
+    </w:p>
+    <w:p>
+      <w:pPr>
+        <w:pStyle w:val="Sansinterligne"/>
+        <w:numPr>
+          <w:ilvl w:val="0"/>
+          <w:numId w:val="1"/>
+        </w:numPr>
+      </w:pPr>
+      <w:r>
+        <w:t>En analysant plusieurs algorithmes pour un problème, on peut identifier le plus efficace</w:t>
+      </w:r>
+    </w:p>
+    <w:p>
+      <w:pPr>
+        <w:pStyle w:val="Sansinterligne"/>
+        <w:numPr>
+          <w:ilvl w:val="0"/>
+          <w:numId w:val="1"/>
+        </w:numPr>
+      </w:pPr>
+      <w:r>
+        <w:t>Nécessite un modèle de la technologie employée (ressources, coûts) : le modèle RAM</w:t>
+      </w:r>
+    </w:p>
+    <w:p>
+      <w:pPr>
+        <w:pStyle w:val="Titre2"/>
+      </w:pPr>
+      <w:r>
+        <w:t>Modèle RAM</w:t>
+      </w:r>
+    </w:p>
+    <w:p>
+      <w:pPr>
+        <w:pStyle w:val="Sansinterligne"/>
+        <w:numPr>
+          <w:ilvl w:val="0"/>
+          <w:numId w:val="1"/>
+        </w:numPr>
+      </w:pPr>
+      <w:r>
+        <w:t>Modèle de calcul générique basé sur une machine à accès aléatoire à processeur unique</w:t>
+      </w:r>
+    </w:p>
+    <w:p>
+      <w:pPr>
+        <w:pStyle w:val="Sansinterligne"/>
+        <w:numPr>
+          <w:ilvl w:val="0"/>
+          <w:numId w:val="1"/>
+        </w:numPr>
+      </w:pPr>
+      <w:r>
+        <w:t>Instructions exécutées l'une après l'autre</w:t>
+      </w:r>
+    </w:p>
+    <w:p>
+      <w:pPr>
+        <w:pStyle w:val="Sansinterligne"/>
+        <w:numPr>
+          <w:ilvl w:val="0"/>
+          <w:numId w:val="1"/>
+        </w:numPr>
+      </w:pPr>
+      <w:r>
+        <w:t>Permet les instructions</w:t>
+      </w:r>
+    </w:p>
+    <w:p>
+      <w:pPr>
+        <w:pStyle w:val="Sansinterligne"/>
+        <w:numPr>
+          <w:ilvl w:val="1"/>
+          <w:numId w:val="1"/>
+        </w:numPr>
+      </w:pPr>
+      <w:r>
+        <w:t>Arithmétique (addition, soustraction,…)</w:t>
+      </w:r>
+    </w:p>
+    <w:p>
+      <w:pPr>
+        <w:pStyle w:val="Sansinterligne"/>
+        <w:numPr>
+          <w:ilvl w:val="1"/>
+          <w:numId w:val="1"/>
+        </w:numPr>
+      </w:pPr>
+      <w:r>
+        <w:t>De transfert de données (lecture, copie, …)</w:t>
+      </w:r>
+    </w:p>
+    <w:p>
+      <w:pPr>
+        <w:pStyle w:val="Sansinterligne"/>
+        <w:numPr>
+          <w:ilvl w:val="1"/>
+          <w:numId w:val="1"/>
+        </w:numPr>
+      </w:pPr>
+      <w:r>
+        <w:t>De contrôle (branchement, appel de routine,…)</w:t>
+      </w:r>
+    </w:p>
+    <w:p>
+      <w:pPr>
+        <w:pStyle w:val="Sansinterligne"/>
+        <w:numPr>
+          <w:ilvl w:val="0"/>
+          <w:numId w:val="1"/>
+        </w:numPr>
+      </w:pPr>
+      <w:r>
+        <w:t>Chaque instruction a un temps d'</w:t>
+      </w:r>
+      <w:proofErr w:type="spellStart"/>
+      <w:r>
+        <w:t>execution</w:t>
+      </w:r>
+      <w:proofErr w:type="spellEnd"/>
+      <w:r>
+        <w:t xml:space="preserve"> constant</w:t>
+      </w:r>
+    </w:p>
+    <w:p>
+      <w:pPr>
+        <w:pStyle w:val="Sansinterligne"/>
+        <w:numPr>
+          <w:ilvl w:val="0"/>
+          <w:numId w:val="1"/>
+        </w:numPr>
+      </w:pPr>
+      <w:r>
+        <w:t>Types de données : entier et réel (avec taille limitée)</w:t>
+      </w:r>
+    </w:p>
+    <w:p>
+      <w:pPr>
+        <w:pStyle w:val="Titre2"/>
+      </w:pPr>
+      <w:r>
+        <w:lastRenderedPageBreak/>
+        <w:t>Analyse du tri par insertion</w:t>
+      </w:r>
+    </w:p>
+    <w:p>
+      <w:pPr>
+        <w:pStyle w:val="Titre3"/>
+      </w:pPr>
+      <w:r>
+        <w:t>Durée d'exécution de TRI-INSERTION</w:t>
+      </w:r>
+    </w:p>
+    <w:p>
+      <w:pPr>
+        <w:pStyle w:val="Sansinterligne"/>
+        <w:numPr>
+          <w:ilvl w:val="0"/>
+          <w:numId w:val="1"/>
+        </w:numPr>
+      </w:pPr>
+      <w:r>
+        <w:t>Dépend de l'entrée</w:t>
+      </w:r>
+    </w:p>
+    <w:p>
+      <w:pPr>
+        <w:pStyle w:val="Sansinterligne"/>
+        <w:numPr>
+          <w:ilvl w:val="1"/>
+          <w:numId w:val="1"/>
+        </w:numPr>
+      </w:pPr>
+      <w:r>
+        <w:t>Temps pour 1000 nombres &gt; temps pour 3 nombres</w:t>
+      </w:r>
+    </w:p>
+    <w:p>
+      <w:pPr>
+        <w:pStyle w:val="Sansinterligne"/>
+        <w:numPr>
+          <w:ilvl w:val="1"/>
+          <w:numId w:val="1"/>
+        </w:numPr>
+      </w:pPr>
+      <w:r>
+        <w:t>Temps peur être différent pour 2 entrées de même taille, selon qu'elles sont plus ou moins triées partiellement</w:t>
+      </w:r>
+    </w:p>
+    <w:p>
+      <w:pPr>
+        <w:pStyle w:val="Sansinterligne"/>
+        <w:numPr>
+          <w:ilvl w:val="0"/>
+          <w:numId w:val="1"/>
+        </w:numPr>
+      </w:pPr>
+      <w:r>
+        <w:t>En général</w:t>
+      </w:r>
+    </w:p>
+    <w:p>
+      <w:pPr>
+        <w:pStyle w:val="Sansinterligne"/>
+        <w:numPr>
+          <w:ilvl w:val="1"/>
+          <w:numId w:val="1"/>
+        </w:numPr>
+      </w:pPr>
+      <w:r>
+        <w:t xml:space="preserve">Le </w:t>
+      </w:r>
+      <w:r>
+        <w:rPr>
+          <w:u w:val="single"/>
+        </w:rPr>
+        <w:t>temps d'exécution</w:t>
+      </w:r>
+      <w:r>
+        <w:t xml:space="preserve"> d'un algorithme croit avec la </w:t>
+      </w:r>
+      <w:r>
+        <w:rPr>
+          <w:u w:val="single"/>
+        </w:rPr>
+        <w:t>taille de l'entrée</w:t>
+      </w:r>
+    </w:p>
+    <w:p>
+      <w:pPr>
+        <w:pStyle w:val="Sansinterligne"/>
+        <w:numPr>
+          <w:ilvl w:val="1"/>
+          <w:numId w:val="1"/>
+        </w:numPr>
+      </w:pPr>
+      <w:r>
+        <w:t>On exprime donc le temps d'</w:t>
+      </w:r>
+      <w:proofErr w:type="spellStart"/>
+      <w:r>
+        <w:t>éxécution</w:t>
+      </w:r>
+      <w:proofErr w:type="spellEnd"/>
+      <w:r>
+        <w:t xml:space="preserve"> en fonction de cette taille</w:t>
+      </w:r>
+    </w:p>
+    <w:p>
+      <w:pPr>
+        <w:pStyle w:val="Titre3"/>
+      </w:pPr>
+      <w:r>
+        <w:t>Taille de l'entrée</w:t>
+      </w:r>
+    </w:p>
+    <w:p>
+      <w:pPr>
+        <w:pStyle w:val="Sansinterligne"/>
+        <w:numPr>
+          <w:ilvl w:val="0"/>
+          <w:numId w:val="1"/>
+        </w:numPr>
+      </w:pPr>
+      <w:r>
+        <w:t>Dépend du problème étudié</w:t>
+      </w:r>
+    </w:p>
+    <w:p>
+      <w:pPr>
+        <w:pStyle w:val="Sansinterligne"/>
+        <w:numPr>
+          <w:ilvl w:val="0"/>
+          <w:numId w:val="1"/>
+        </w:numPr>
+      </w:pPr>
+      <w:r>
+        <w:t>Pour le problème de tri</w:t>
+      </w:r>
+    </w:p>
+    <w:p>
+      <w:pPr>
+        <w:pStyle w:val="Sansinterligne"/>
+        <w:numPr>
+          <w:ilvl w:val="1"/>
+          <w:numId w:val="1"/>
+        </w:numPr>
+      </w:pPr>
+      <w:r>
+        <w:t>Nombre d'éléments constituant l'entrée</w:t>
+      </w:r>
+    </w:p>
+    <w:p>
+      <w:pPr>
+        <w:pStyle w:val="Sansinterligne"/>
+        <w:numPr>
+          <w:ilvl w:val="1"/>
+          <w:numId w:val="1"/>
+        </w:numPr>
+      </w:pPr>
+      <w:r>
+        <w:t>Longueur n du tableau à trier</w:t>
+      </w:r>
+    </w:p>
+    <w:p>
+      <w:pPr>
+        <w:pStyle w:val="Sansinterligne"/>
+        <w:numPr>
+          <w:ilvl w:val="0"/>
+          <w:numId w:val="1"/>
+        </w:numPr>
+      </w:pPr>
+      <w:r>
+        <w:t>Peut etre le nombre total de bits nécessaire à la représentation de l'entrée en notation binaire</w:t>
+      </w:r>
+    </w:p>
+    <w:p>
+      <w:pPr>
+        <w:pStyle w:val="Sansinterligne"/>
+        <w:numPr>
+          <w:ilvl w:val="0"/>
+          <w:numId w:val="1"/>
+        </w:numPr>
+      </w:pPr>
+      <w:r>
+        <w:t>Peut être plusieurs nombres plutôt qu'un seul</w:t>
+      </w:r>
+    </w:p>
+    <w:p>
+      <w:pPr>
+        <w:pStyle w:val="Sansinterligne"/>
+        <w:numPr>
+          <w:ilvl w:val="1"/>
+          <w:numId w:val="1"/>
+        </w:numPr>
+      </w:pPr>
+      <w:r>
+        <w:t>Pour les algorithmes de graphes</w:t>
+      </w:r>
+    </w:p>
+    <w:p>
+      <w:pPr>
+        <w:pStyle w:val="Sansinterligne"/>
+        <w:numPr>
+          <w:ilvl w:val="2"/>
+          <w:numId w:val="1"/>
+        </w:numPr>
+      </w:pPr>
+      <w:r>
+        <w:t>Nombre de sommets et nombre d'arc</w:t>
+      </w:r>
+    </w:p>
+    <w:p>
+      <w:pPr>
+        <w:pStyle w:val="Titre2"/>
+      </w:pPr>
+      <w:r>
+        <w:t>Temps d'exécution</w:t>
+      </w:r>
+    </w:p>
+    <w:p>
+      <w:pPr>
+        <w:pStyle w:val="Sansinterligne"/>
+        <w:numPr>
+          <w:ilvl w:val="0"/>
+          <w:numId w:val="1"/>
+        </w:numPr>
+      </w:pPr>
+      <w:r>
+        <w:t>Nombre d'opération élémentaire exécutées</w:t>
+      </w:r>
+    </w:p>
+    <w:p>
+      <w:pPr>
+        <w:pStyle w:val="Sansinterligne"/>
+        <w:numPr>
+          <w:ilvl w:val="0"/>
+          <w:numId w:val="1"/>
+        </w:numPr>
+      </w:pPr>
+      <w:r>
+        <w:t>On considère que chaque ligne de pseudo-code demande un temps constant</w:t>
+      </w:r>
+    </w:p>
+    <w:p>
+      <w:pPr>
+        <w:pStyle w:val="Sansinterligne"/>
+        <w:numPr>
+          <w:ilvl w:val="0"/>
+          <w:numId w:val="1"/>
+        </w:numPr>
+      </w:pPr>
+      <w:r>
+        <w:t>Pour TRI-INSERTION</w:t>
+      </w:r>
+    </w:p>
+    <w:p>
+      <w:pPr>
+        <w:pStyle w:val="Sansinterligne"/>
+        <w:numPr>
+          <w:ilvl w:val="1"/>
+          <w:numId w:val="1"/>
+        </w:numPr>
+      </w:pPr>
+      <w:r>
+        <w:t xml:space="preserve">Temps d'exécution de la ligne i </w:t>
+      </w:r>
+      <w:r>
+        <w:sym w:font="Wingdings" w:char="F0E0"/>
+      </w:r>
+      <w:r>
+        <w:t xml:space="preserve"> c</w:t>
+      </w:r>
+      <w:r>
+        <w:rPr>
+          <w:vertAlign w:val="subscript"/>
+        </w:rPr>
+        <w:t>i</w:t>
+      </w:r>
+    </w:p>
+    <w:p>
+      <w:pPr>
+        <w:pStyle w:val="Sansinterligne"/>
+        <w:numPr>
+          <w:ilvl w:val="1"/>
+          <w:numId w:val="1"/>
+        </w:numPr>
+      </w:pPr>
+      <w:r>
+        <w:t>On multiplie c</w:t>
+      </w:r>
+      <w:r>
+        <w:rPr>
+          <w:vertAlign w:val="subscript"/>
+        </w:rPr>
+        <w:t>i</w:t>
+      </w:r>
+      <w:r>
+        <w:t xml:space="preserve"> par le nombre de fois que l'instruction est exécutée</w:t>
+      </w:r>
+    </w:p>
+    <w:p>
+      <w:pPr>
+        <w:pStyle w:val="Titre2"/>
+      </w:pPr>
+      <w:r>
+        <w:t>Analyse du temps d'exécution de TRI-INSERTION</w:t>
+      </w:r>
+    </w:p>
+    <w:p>
+      <w:r>
+        <w:t>(slide 21)</w:t>
+      </w:r>
+    </w:p>
+    <w:p>
+      <w:pPr>
+        <w:pStyle w:val="Titre2"/>
+      </w:pPr>
+      <w:r>
+        <w:t>Analyse du temps d'exécution</w:t>
+      </w:r>
+    </w:p>
+    <w:p>
+      <w:pPr>
+        <w:pStyle w:val="Titre3"/>
+      </w:pPr>
+      <w:r>
+        <w:t>Ce qui nous intéresse généralement le plus</w:t>
+      </w:r>
+    </w:p>
+    <w:p>
+      <w:pPr>
+        <w:pStyle w:val="Sansinterligne"/>
+        <w:numPr>
+          <w:ilvl w:val="0"/>
+          <w:numId w:val="1"/>
+        </w:numPr>
+      </w:pPr>
+      <w:r>
+        <w:t>Temps d'</w:t>
+      </w:r>
+      <w:proofErr w:type="spellStart"/>
+      <w:r>
+        <w:t>éxécution</w:t>
+      </w:r>
+      <w:proofErr w:type="spellEnd"/>
+      <w:r>
+        <w:t xml:space="preserve"> dans le cas le plus défavorable</w:t>
+      </w:r>
+    </w:p>
+    <w:p>
+      <w:pPr>
+        <w:pStyle w:val="Sansinterligne"/>
+        <w:numPr>
+          <w:ilvl w:val="1"/>
+          <w:numId w:val="1"/>
+        </w:numPr>
+      </w:pPr>
+      <w:r>
+        <w:t xml:space="preserve">Temps d'exécution maximal </w:t>
+      </w:r>
+      <w:r>
+        <w:rPr>
+          <w:u w:val="single"/>
+        </w:rPr>
+        <w:t>pour une quelconque entrée de taille n</w:t>
+      </w:r>
+    </w:p>
+    <w:p>
+      <w:pPr>
+        <w:pStyle w:val="Sansinterligne"/>
+        <w:numPr>
+          <w:ilvl w:val="0"/>
+          <w:numId w:val="1"/>
+        </w:numPr>
+      </w:pPr>
+      <w:r>
+        <w:t>Borne supérieure du temps d'exécution</w:t>
+      </w:r>
+    </w:p>
+    <w:p>
+      <w:pPr>
+        <w:pStyle w:val="Sansinterligne"/>
+        <w:numPr>
+          <w:ilvl w:val="1"/>
+          <w:numId w:val="1"/>
+        </w:numPr>
+      </w:pPr>
+      <w:r>
+        <w:t>Certitude qu'on ne pourra faire pire</w:t>
+      </w:r>
+    </w:p>
+    <w:p>
+      <w:pPr>
+        <w:pStyle w:val="Sansinterligne"/>
+        <w:numPr>
+          <w:ilvl w:val="1"/>
+          <w:numId w:val="1"/>
+        </w:numPr>
+      </w:pPr>
+      <w:r>
+        <w:t>Pour certains algorithmes, ce cas arrive souvent</w:t>
+      </w:r>
+    </w:p>
+    <w:p>
+      <w:pPr>
+        <w:pStyle w:val="Sansinterligne"/>
+        <w:numPr>
+          <w:ilvl w:val="1"/>
+          <w:numId w:val="1"/>
+        </w:numPr>
+      </w:pPr>
+      <w:r>
+        <w:t>Souvent, cas moyen presque aussi mauvais que le pire</w:t>
+      </w:r>
+    </w:p>
+    <w:p>
+      <w:pPr>
+        <w:pStyle w:val="Titre3"/>
+      </w:pPr>
+      <w:r>
+        <w:t>Ce qui nous intéresse vraiment</w:t>
+      </w:r>
+    </w:p>
+    <w:p>
+      <w:pPr>
+        <w:pStyle w:val="Sansinterligne"/>
+        <w:numPr>
+          <w:ilvl w:val="0"/>
+          <w:numId w:val="1"/>
+        </w:numPr>
+      </w:pPr>
+      <w:r>
+        <w:t>Taux de croissance du temps d'exécution</w:t>
+      </w:r>
+    </w:p>
+    <w:p>
+      <w:pPr>
+        <w:pStyle w:val="Sansinterligne"/>
+        <w:numPr>
+          <w:ilvl w:val="1"/>
+          <w:numId w:val="1"/>
+        </w:numPr>
+      </w:pPr>
+      <w:r>
+        <w:t>Ou ordre de grandeur du temps d'exécution</w:t>
+      </w:r>
+    </w:p>
+    <w:p>
+      <w:pPr>
+        <w:pStyle w:val="Sansinterligne"/>
+        <w:numPr>
+          <w:ilvl w:val="0"/>
+          <w:numId w:val="1"/>
+        </w:numPr>
+      </w:pPr>
+      <w:r>
+        <w:t>On ne considéra que le terme dominant d'une formule, sans les coefficients</w:t>
+      </w:r>
+      <w:r>
+        <w:t xml:space="preserve"> constants</w:t>
+      </w:r>
+    </w:p>
+    <w:p>
+      <w:pPr>
+        <w:pStyle w:val="Sansinterligne"/>
+        <w:numPr>
+          <w:ilvl w:val="1"/>
+          <w:numId w:val="1"/>
+        </w:numPr>
+      </w:pPr>
+      <w:r>
+        <w:t>an + b</w:t>
+      </w:r>
+      <w:r>
+        <w:tab/>
+      </w:r>
+      <w:r>
+        <w:tab/>
+        <w:t>=</w:t>
+      </w:r>
+      <m:oMath>
+        <m:r>
+          <w:rPr>
+            <w:rFonts w:ascii="Cambria Math" w:hAnsi="Cambria Math"/>
+          </w:rPr>
+          <m:t>θ(n)</m:t>
+        </m:r>
+      </m:oMath>
+    </w:p>
+    <w:p>
+      <w:pPr>
+        <w:pStyle w:val="Sansinterligne"/>
+        <w:numPr>
+          <w:ilvl w:val="1"/>
+          <w:numId w:val="1"/>
+        </w:numPr>
+      </w:pPr>
+      <m:oMath>
+        <m:r>
+          <w:rPr>
+            <w:rFonts w:ascii="Cambria Math" w:hAnsi="Cambria Math"/>
+          </w:rPr>
+          <m:t>a</m:t>
+        </m:r>
+        <m:sSup>
+          <m:sSupPr>
+            <m:ctrlPr>
+              <w:rPr>
+                <w:rFonts w:ascii="Cambria Math" w:hAnsi="Cambria Math"/>
+                <w:i/>
+              </w:rPr>
+            </m:ctrlPr>
+          </m:sSupPr>
+          <m:e>
+            <m:r>
+              <w:rPr>
+                <w:rFonts w:ascii="Cambria Math" w:hAnsi="Cambria Math"/>
+              </w:rPr>
+              <m:t>n</m:t>
+            </m:r>
+          </m:e>
+          <m:sup>
+            <m:r>
+              <w:rPr>
+                <w:rFonts w:ascii="Cambria Math" w:hAnsi="Cambria Math"/>
+              </w:rPr>
+              <m:t>2</m:t>
+            </m:r>
+          </m:sup>
+        </m:sSup>
+        <m:r>
+          <w:rPr>
+            <w:rFonts w:ascii="Cambria Math" w:hAnsi="Cambria Math"/>
+          </w:rPr>
+          <m:t>+bn+c=θ</m:t>
+        </m:r>
+        <m:d>
+          <m:dPr>
+            <m:ctrlPr>
+              <w:rPr>
+                <w:rFonts w:ascii="Cambria Math" w:hAnsi="Cambria Math"/>
+                <w:i/>
+              </w:rPr>
+            </m:ctrlPr>
+          </m:dPr>
+          <m:e>
+            <m:sSup>
+              <m:sSupPr>
+                <m:ctrlPr>
+                  <w:rPr>
+                    <w:rFonts w:ascii="Cambria Math" w:hAnsi="Cambria Math"/>
+                    <w:i/>
+                  </w:rPr>
+                </m:ctrlPr>
+              </m:sSupPr>
+              <m:e>
+                <m:r>
+                  <w:rPr>
+                    <w:rFonts w:ascii="Cambria Math" w:hAnsi="Cambria Math"/>
+                  </w:rPr>
+                  <m:t>n</m:t>
+                </m:r>
+              </m:e>
+              <m:sup>
+                <m:r>
+                  <w:rPr>
+                    <w:rFonts w:ascii="Cambria Math" w:hAnsi="Cambria Math"/>
+                  </w:rPr>
+                  <m:t>2</m:t>
+                </m:r>
+              </m:sup>
+            </m:sSup>
+          </m:e>
+        </m:d>
+      </m:oMath>
+    </w:p>
+    <w:p>
+      <w:pPr>
+        <w:pStyle w:val="Sansinterligne"/>
+        <w:numPr>
+          <w:ilvl w:val="0"/>
+          <w:numId w:val="1"/>
+        </w:numPr>
+      </w:pPr>
+      <w:r>
+        <w:t>Un algorithme est plus efficace qu'un autre si son temps d'exécution du cas le plus défavorable a un ordre de grandeur inférieur</w:t>
+      </w:r>
+    </w:p>
+    <w:p>
+      <w:pPr>
+        <w:pStyle w:val="Titre1"/>
+      </w:pPr>
+      <w:r>
+        <w:t>Conception des algorithmes</w:t>
+      </w:r>
+    </w:p>
+    <w:p>
+      <w:pPr>
+        <w:pStyle w:val="Titre2"/>
+      </w:pPr>
+      <w:r>
+        <w:t>Techniques de conception</w:t>
+      </w:r>
+    </w:p>
+    <w:p>
+      <w:pPr>
+        <w:pStyle w:val="Sansinterligne"/>
+        <w:numPr>
+          <w:ilvl w:val="0"/>
+          <w:numId w:val="1"/>
+        </w:numPr>
+      </w:pPr>
+      <w:r>
+        <w:t xml:space="preserve">Tri par insertion </w:t>
+      </w:r>
+      <w:r>
+        <w:sym w:font="Wingdings" w:char="F0E0"/>
+      </w:r>
+      <w:r>
+        <w:t xml:space="preserve"> approche </w:t>
+      </w:r>
+      <w:r>
+        <w:rPr>
+          <w:u w:val="single"/>
+        </w:rPr>
+        <w:t>incrémentale</w:t>
+      </w:r>
+    </w:p>
+    <w:p>
+      <w:pPr>
+        <w:pStyle w:val="Sansinterligne"/>
+        <w:numPr>
+          <w:ilvl w:val="1"/>
+          <w:numId w:val="1"/>
+        </w:numPr>
+      </w:pPr>
+      <w:r>
+        <w:t>Après avec trié t[1…j-1], on produit t[1…j]</w:t>
+      </w:r>
+    </w:p>
+    <w:p>
+      <w:pPr>
+        <w:pStyle w:val="Sansinterligne"/>
+        <w:numPr>
+          <w:ilvl w:val="0"/>
+          <w:numId w:val="1"/>
+        </w:numPr>
+      </w:pPr>
+      <w:r>
+        <w:t>Approche diviser-pour-régner</w:t>
+      </w:r>
+    </w:p>
+    <w:p>
+      <w:pPr>
+        <w:pStyle w:val="Sansinterligne"/>
+        <w:numPr>
+          <w:ilvl w:val="1"/>
+          <w:numId w:val="1"/>
+        </w:numPr>
+      </w:pPr>
+      <w:r>
+        <w:t>Méthode récursive</w:t>
+      </w:r>
+    </w:p>
+    <w:p>
+      <w:pPr>
+        <w:pStyle w:val="Sansinterligne"/>
+        <w:numPr>
+          <w:ilvl w:val="1"/>
+          <w:numId w:val="1"/>
+        </w:numPr>
+      </w:pPr>
+      <w:r>
+        <w:lastRenderedPageBreak/>
+        <w:t>L'algorithme s'appelle lui-même pour traiter des sous-problèmes similaires, mais de taille inférieure</w:t>
+      </w:r>
+    </w:p>
+    <w:p>
+      <w:pPr>
+        <w:pStyle w:val="Sansinterligne"/>
+        <w:numPr>
+          <w:ilvl w:val="1"/>
+          <w:numId w:val="1"/>
+        </w:numPr>
+      </w:pPr>
+      <w:r>
+        <w:t>Les solutions des sous-problèmes sont combinées pour produire la solution du problème original</w:t>
+      </w:r>
+    </w:p>
+    <w:p>
+      <w:pPr>
+        <w:pStyle w:val="Sansinterligne"/>
+        <w:numPr>
+          <w:ilvl w:val="0"/>
+          <w:numId w:val="1"/>
+        </w:numPr>
+      </w:pPr>
+      <w:r>
+        <w:t>Les 3 étapes de l'approche diviser-pour-régner</w:t>
+      </w:r>
+    </w:p>
+    <w:p>
+      <w:pPr>
+        <w:pStyle w:val="Sansinterligne"/>
+        <w:numPr>
+          <w:ilvl w:val="1"/>
+          <w:numId w:val="1"/>
+        </w:numPr>
+      </w:pPr>
+      <w:r>
+        <w:t>Diviser</w:t>
+      </w:r>
+    </w:p>
+    <w:p>
+      <w:pPr>
+        <w:pStyle w:val="Sansinterligne"/>
+        <w:numPr>
+          <w:ilvl w:val="2"/>
+          <w:numId w:val="1"/>
+        </w:numPr>
+      </w:pPr>
+      <w:r>
+        <w:t>Création de sous-problèmes qui sont des instances plus petites du même problème</w:t>
+      </w:r>
+    </w:p>
+    <w:p>
+      <w:pPr>
+        <w:pStyle w:val="Sansinterligne"/>
+        <w:numPr>
+          <w:ilvl w:val="1"/>
+          <w:numId w:val="1"/>
+        </w:numPr>
+      </w:pPr>
+      <w:r>
+        <w:t>Régner</w:t>
+      </w:r>
+    </w:p>
+    <w:p>
+      <w:pPr>
+        <w:pStyle w:val="Sansinterligne"/>
+        <w:numPr>
+          <w:ilvl w:val="2"/>
+          <w:numId w:val="1"/>
+        </w:numPr>
+      </w:pPr>
+      <w:r>
+        <w:t>Traiter les sous-problèmes de façon récursive</w:t>
+      </w:r>
+    </w:p>
+    <w:p>
+      <w:pPr>
+        <w:pStyle w:val="Sansinterligne"/>
+        <w:numPr>
+          <w:ilvl w:val="2"/>
+          <w:numId w:val="1"/>
+        </w:numPr>
+      </w:pPr>
+      <w:r>
+        <w:t>Lorsque la taille d'un sous-problème est assez petite, on peut le résoudre directement</w:t>
+      </w:r>
+    </w:p>
+    <w:p>
+      <w:pPr>
+        <w:pStyle w:val="Sansinterligne"/>
+        <w:numPr>
+          <w:ilvl w:val="1"/>
+          <w:numId w:val="1"/>
+        </w:numPr>
+      </w:pPr>
+      <w:r>
+        <w:t>Combiner</w:t>
+      </w:r>
+    </w:p>
+    <w:p>
+      <w:pPr>
+        <w:pStyle w:val="Sansinterligne"/>
+        <w:numPr>
+          <w:ilvl w:val="2"/>
+          <w:numId w:val="1"/>
+        </w:numPr>
+      </w:pPr>
+      <w:r>
+        <w:t>Production de la solution du problème en combinant les solutions des sous-problèmes</w:t>
+      </w:r>
+    </w:p>
+    <w:p>
+      <w:pPr>
+        <w:pStyle w:val="Titre2"/>
+      </w:pPr>
+      <w:r>
+        <w:t>Exemple : le tri par fusion</w:t>
+      </w:r>
+    </w:p>
+    <w:p>
+      <w:pPr>
+        <w:pStyle w:val="Sansinterligne"/>
+        <w:numPr>
+          <w:ilvl w:val="0"/>
+          <w:numId w:val="1"/>
+        </w:numPr>
+      </w:pPr>
+      <w:r>
+        <w:t>Diviser</w:t>
+      </w:r>
+    </w:p>
+    <w:p>
+      <w:pPr>
+        <w:pStyle w:val="Sansinterligne"/>
+        <w:numPr>
+          <w:ilvl w:val="1"/>
+          <w:numId w:val="1"/>
+        </w:numPr>
+      </w:pPr>
+      <w:r>
+        <w:t>Diviser la suite de n éléments à trier en 2 sous-parties de n/2 éléments chacune</w:t>
+      </w:r>
+    </w:p>
+    <w:p>
+      <w:pPr>
+        <w:pStyle w:val="Sansinterligne"/>
+        <w:numPr>
+          <w:ilvl w:val="0"/>
+          <w:numId w:val="1"/>
+        </w:numPr>
+      </w:pPr>
+      <w:r>
+        <w:t xml:space="preserve">Régner </w:t>
+      </w:r>
+    </w:p>
+    <w:p>
+      <w:pPr>
+        <w:pStyle w:val="Sansinterligne"/>
+        <w:numPr>
+          <w:ilvl w:val="1"/>
+          <w:numId w:val="1"/>
+        </w:numPr>
+      </w:pPr>
+      <w:r>
+        <w:t>Trier les 2 sous-suites récursivement avec le tri par fusion</w:t>
+      </w:r>
+    </w:p>
+    <w:p>
+      <w:pPr>
+        <w:pStyle w:val="Sansinterligne"/>
+        <w:numPr>
+          <w:ilvl w:val="0"/>
+          <w:numId w:val="1"/>
+        </w:numPr>
+      </w:pPr>
+      <w:r>
+        <w:t>Combiner</w:t>
+      </w:r>
+    </w:p>
+    <w:p>
+      <w:pPr>
+        <w:pStyle w:val="Sansinterligne"/>
+        <w:numPr>
+          <w:ilvl w:val="1"/>
+          <w:numId w:val="1"/>
+        </w:numPr>
+      </w:pPr>
+      <w:r>
+        <w:t>Fusionner les 2 sous-suites triées pour produire</w:t>
+      </w:r>
+      <w:r>
+        <w:t xml:space="preserve"> la réponse</w:t>
+      </w:r>
+    </w:p>
+    <w:p>
+      <w:pPr>
+        <w:pStyle w:val="Sansinterligne"/>
+        <w:numPr>
+          <w:ilvl w:val="0"/>
+          <w:numId w:val="1"/>
+        </w:numPr>
+      </w:pPr>
+      <w:proofErr w:type="spellStart"/>
+      <w:r>
+        <w:t>Arret</w:t>
+      </w:r>
+      <w:proofErr w:type="spellEnd"/>
+      <w:r>
+        <w:t xml:space="preserve"> de la récursivité</w:t>
+      </w:r>
+    </w:p>
+    <w:p>
+      <w:pPr>
+        <w:pStyle w:val="Sansinterligne"/>
+        <w:numPr>
+          <w:ilvl w:val="1"/>
+          <w:numId w:val="1"/>
+        </w:numPr>
+      </w:pPr>
+      <w:r>
+        <w:t>Séquence de longueur 1</w:t>
+      </w:r>
+    </w:p>
+    <w:p>
+      <w:pPr>
+        <w:pStyle w:val="Sansinterligne"/>
+        <w:numPr>
+          <w:ilvl w:val="0"/>
+          <w:numId w:val="1"/>
+        </w:numPr>
+      </w:pPr>
+      <w:r>
+        <w:t>Exemple 2</w:t>
+      </w:r>
+    </w:p>
+    <w:p>
+      <w:pPr>
+        <w:pStyle w:val="Sansinterligne"/>
+        <w:numPr>
+          <w:ilvl w:val="1"/>
+          <w:numId w:val="1"/>
+        </w:numPr>
+      </w:pPr>
+      <w:r>
+        <w:t>Application de la fusion sur l'instance (2, 4, 5, 7, 1, 2, 3, 6)</w:t>
+      </w:r>
+    </w:p>
+    <w:p>
+      <w:pPr>
+        <w:pStyle w:val="Sansinterligne"/>
+        <w:rPr>
+          <w:b/>
+          <w:bCs/>
+          <w:u w:val="single"/>
+        </w:rPr>
+      </w:pPr>
+      <w:r>
+        <w:rPr>
+          <w:b/>
+          <w:bCs/>
+          <w:u w:val="single"/>
+        </w:rPr>
+        <w:t>Schéma a</w:t>
+      </w:r>
+    </w:p>
+    <w:p>
+      <w:pPr>
+        <w:pStyle w:val="Titre2"/>
+      </w:pPr>
+      <w:r>
+        <w:t>La pr</w:t>
+      </w:r>
+      <w:r>
+        <w:t>o</w:t>
+      </w:r>
+      <w:r>
+        <w:t xml:space="preserve">cédure </w:t>
+      </w:r>
+      <w:r>
+        <w:t>FUSION</w:t>
+      </w:r>
+    </w:p>
+    <w:p>
+      <w:pPr>
+        <w:pStyle w:val="Sansinterligne"/>
+        <w:numPr>
+          <w:ilvl w:val="0"/>
+          <w:numId w:val="1"/>
+        </w:numPr>
+      </w:pPr>
+      <w:r>
+        <w:t xml:space="preserve">2 premières boucles pour </w:t>
+      </w:r>
+    </w:p>
+    <w:p>
+      <w:pPr>
+        <w:pStyle w:val="Sansinterligne"/>
+        <w:numPr>
+          <w:ilvl w:val="1"/>
+          <w:numId w:val="1"/>
+        </w:numPr>
+      </w:pPr>
+      <m:oMath>
+        <m:r>
+          <w:rPr>
+            <w:rFonts w:ascii="Cambria Math" w:hAnsi="Cambria Math"/>
+          </w:rPr>
+          <m:t>θ</m:t>
+        </m:r>
+        <m:d>
+          <m:dPr>
+            <m:ctrlPr>
+              <w:rPr>
+                <w:rFonts w:ascii="Cambria Math" w:hAnsi="Cambria Math"/>
+                <w:i/>
+              </w:rPr>
+            </m:ctrlPr>
+          </m:dPr>
+          <m:e>
+            <m:r>
+              <w:rPr>
+                <w:rFonts w:ascii="Cambria Math" w:hAnsi="Cambria Math"/>
+              </w:rPr>
+              <m:t>n1+n2</m:t>
+            </m:r>
+          </m:e>
+        </m:d>
+        <m:r>
+          <w:rPr>
+            <w:rFonts w:ascii="Cambria Math" w:hAnsi="Cambria Math"/>
+          </w:rPr>
+          <m:t>→θ(n)</m:t>
+        </m:r>
+      </m:oMath>
+    </w:p>
+    <w:p>
+      <w:pPr>
+        <w:pStyle w:val="Sansinterligne"/>
+        <w:numPr>
+          <w:ilvl w:val="0"/>
+          <w:numId w:val="1"/>
+        </w:numPr>
+      </w:pPr>
+      <w:r>
+        <w:t>3</w:t>
+      </w:r>
+      <w:r>
+        <w:rPr>
+          <w:vertAlign w:val="superscript"/>
+        </w:rPr>
+        <w:t>e</w:t>
+      </w:r>
+      <w:r>
+        <w:t xml:space="preserve"> boucle pour</w:t>
+      </w:r>
+    </w:p>
+    <w:p>
+      <w:pPr>
+        <w:pStyle w:val="Sansinterligne"/>
+        <w:numPr>
+          <w:ilvl w:val="1"/>
+          <w:numId w:val="1"/>
+        </w:numPr>
+      </w:pPr>
+      <w:r>
+        <w:t xml:space="preserve">N itérations </w:t>
+      </w:r>
+      <m:oMath>
+        <m:r>
+          <w:rPr>
+            <w:rFonts w:ascii="Cambria Math" w:hAnsi="Cambria Math"/>
+          </w:rPr>
+          <m:t>(n=r-p+1)</m:t>
+        </m:r>
+      </m:oMath>
+    </w:p>
+    <w:p>
+      <w:pPr>
+        <w:pStyle w:val="Sansinterligne"/>
+        <w:numPr>
+          <w:ilvl w:val="1"/>
+          <w:numId w:val="1"/>
+        </w:numPr>
+      </w:pPr>
+      <w:r>
+        <w:t>Temps constant pour caque itération</w:t>
+      </w:r>
+    </w:p>
+    <w:p>
+      <w:pPr>
+        <w:pStyle w:val="Sansinterligne"/>
+        <w:numPr>
+          <w:ilvl w:val="1"/>
+          <w:numId w:val="1"/>
+        </w:numPr>
+      </w:pPr>
+      <m:oMath>
+        <m:r>
+          <w:rPr>
+            <w:rFonts w:ascii="Cambria Math" w:hAnsi="Cambria Math"/>
+          </w:rPr>
+          <m:t>θ(n)</m:t>
+        </m:r>
+      </m:oMath>
+    </w:p>
+    <w:p>
+      <w:pPr>
+        <w:pStyle w:val="Sansinterligne"/>
+        <w:numPr>
+          <w:ilvl w:val="0"/>
+          <w:numId w:val="1"/>
+        </w:numPr>
+      </w:pPr>
+      <w:r>
+        <w:t>Temps d'exécution</w:t>
+      </w:r>
+    </w:p>
+    <w:p>
+      <w:pPr>
+        <w:pStyle w:val="Sansinterligne"/>
+        <w:numPr>
+          <w:ilvl w:val="1"/>
+          <w:numId w:val="1"/>
+        </w:numPr>
+      </w:pPr>
+      <m:oMath>
+        <m:r>
+          <w:rPr>
+            <w:rFonts w:ascii="Cambria Math" w:hAnsi="Cambria Math"/>
+          </w:rPr>
+          <m:t>θ(n)</m:t>
+        </m:r>
+      </m:oMath>
+    </w:p>
+    <w:p>
+      <w:pPr>
+        <w:pStyle w:val="Titre2"/>
+      </w:pPr>
+      <w:r>
+        <w:t>La procédure TRI-FUSION</w:t>
+      </w:r>
+    </w:p>
+    <w:p>
+      <w:pPr>
+        <w:pStyle w:val="Sansinterligne"/>
+      </w:pPr>
+      <w:r>
+        <w:t>(slide 27)</w:t>
+      </w:r>
+    </w:p>
+    <w:p>
+      <w:pPr>
+        <w:pStyle w:val="Sansinterligne"/>
+        <w:rPr>
+          <w:b/>
+          <w:bCs/>
+          <w:u w:val="single"/>
+        </w:rPr>
+      </w:pPr>
+      <w:r>
+        <w:rPr>
+          <w:b/>
+          <w:bCs/>
+          <w:u w:val="single"/>
+        </w:rPr>
+        <w:t>Schéma b</w:t>
+      </w:r>
+    </w:p>
+    <w:p>
+      <w:pPr>
+        <w:pStyle w:val="Sansinterligne"/>
+        <w:numPr>
+          <w:ilvl w:val="0"/>
+          <w:numId w:val="1"/>
+        </w:numPr>
+      </w:pPr>
+      <w:r>
+        <w:t>Exemple 3</w:t>
+      </w:r>
+    </w:p>
+    <w:p>
+      <w:pPr>
+        <w:pStyle w:val="Sansinterligne"/>
+        <w:ind w:left="720"/>
+      </w:pPr>
+      <w:r>
+        <w:t>Application du tri par fusion sur l'instance (5, 2, 4, 7, 1, 3, 2, 6)</w:t>
+      </w:r>
+    </w:p>
+    <w:p>
+      <w:pPr>
+        <w:pStyle w:val="Sansinterligne"/>
+        <w:numPr>
+          <w:ilvl w:val="0"/>
+          <w:numId w:val="1"/>
+        </w:numPr>
+      </w:pPr>
+      <w:r>
+        <w:t>Analyse ?</w:t>
+      </w:r>
+    </w:p>
+    <w:p>
+      <w:pPr>
+        <w:pStyle w:val="Titre2"/>
+      </w:pPr>
+      <w:r>
+        <w:t>Analyse des algorithmes diviser-pour-régner</w:t>
+      </w:r>
+    </w:p>
+    <w:p>
+      <w:pPr>
+        <w:pStyle w:val="Sansinterligne"/>
+        <w:numPr>
+          <w:ilvl w:val="0"/>
+          <w:numId w:val="1"/>
+        </w:numPr>
+      </w:pPr>
+      <w:r>
+        <w:t>Algorithme avec appel récursif à lui-même</w:t>
+      </w:r>
+    </w:p>
+    <w:p>
+      <w:pPr>
+        <w:pStyle w:val="Sansinterligne"/>
+        <w:numPr>
+          <w:ilvl w:val="1"/>
+          <w:numId w:val="1"/>
+        </w:numPr>
+      </w:pPr>
+      <w:r>
+        <w:t xml:space="preserve">Temps d'exécution décrit par une </w:t>
+      </w:r>
+      <w:r>
+        <w:rPr>
+          <w:u w:val="single"/>
+        </w:rPr>
+        <w:t>récurrence</w:t>
+      </w:r>
+    </w:p>
+    <w:p>
+      <w:pPr>
+        <w:pStyle w:val="Sansinterligne"/>
+        <w:numPr>
+          <w:ilvl w:val="1"/>
+          <w:numId w:val="1"/>
+        </w:numPr>
+      </w:pPr>
+      <w:r>
+        <w:t>Décrit le temps d'exécution global pour un problème de taille n à partir du temps d'exécution pour des entrées de taille moindre</w:t>
+      </w:r>
+    </w:p>
+    <w:p>
+      <w:pPr>
+        <w:pStyle w:val="Sansinterligne"/>
+        <w:numPr>
+          <w:ilvl w:val="1"/>
+          <w:numId w:val="1"/>
+        </w:numPr>
+      </w:pPr>
+      <w:r>
+        <w:t>On peut alors es servir d'outils mathématiques pour résoudre la récurrence</w:t>
+      </w:r>
+    </w:p>
+    <w:p>
+      <w:pPr>
+        <w:pStyle w:val="Sansinterligne"/>
+        <w:numPr>
+          <w:ilvl w:val="0"/>
+          <w:numId w:val="1"/>
+        </w:numPr>
+      </w:pPr>
+      <w:r>
+        <w:t>T(n)</w:t>
+      </w:r>
+    </w:p>
+    <w:p>
+      <w:pPr>
+        <w:pStyle w:val="Sansinterligne"/>
+        <w:numPr>
+          <w:ilvl w:val="1"/>
+          <w:numId w:val="1"/>
+        </w:numPr>
+      </w:pPr>
+      <w:r>
+        <w:t>Temps d'exécution d'un problème de taille n</w:t>
+      </w:r>
+    </w:p>
+    <w:p>
+      <w:pPr>
+        <w:pStyle w:val="Sansinterligne"/>
+        <w:numPr>
+          <w:ilvl w:val="0"/>
+          <w:numId w:val="1"/>
+        </w:numPr>
+      </w:pPr>
+      <w:r>
+        <w:t>Si la taille du problème est suffisamment petite (</w:t>
+      </w:r>
+      <m:oMath>
+        <m:r>
+          <w:rPr>
+            <w:rFonts w:ascii="Cambria Math" w:hAnsi="Cambria Math"/>
+          </w:rPr>
+          <m:t>n≤c)</m:t>
+        </m:r>
+      </m:oMath>
+    </w:p>
+    <w:p>
+      <w:pPr>
+        <w:pStyle w:val="Sansinterligne"/>
+        <w:numPr>
+          <w:ilvl w:val="1"/>
+          <w:numId w:val="1"/>
+        </w:numPr>
+      </w:pPr>
+      <w:r>
+        <w:rPr>
+          <w:rFonts w:eastAsiaTheme="minorEastAsia"/>
+        </w:rPr>
+        <w:t xml:space="preserve">La solution directe prend un temps constant </w:t>
+      </w:r>
+      <m:oMath>
+        <m:r>
+          <w:rPr>
+            <w:rFonts w:ascii="Cambria Math" w:eastAsiaTheme="minorEastAsia" w:hAnsi="Cambria Math"/>
+          </w:rPr>
+          <m:t>→θ(1)</m:t>
+        </m:r>
+      </m:oMath>
+    </w:p>
+    <w:p>
+      <w:pPr>
+        <w:pStyle w:val="Sansinterligne"/>
+        <w:numPr>
+          <w:ilvl w:val="0"/>
+          <w:numId w:val="1"/>
+        </w:numPr>
+      </w:pPr>
+      <w:r>
+        <w:rPr>
+          <w:rFonts w:eastAsiaTheme="minorEastAsia"/>
+        </w:rPr>
+        <w:t>Si on divise le problème en a sous-problèmes</w:t>
+      </w:r>
+    </w:p>
+    <w:p>
+      <w:pPr>
+        <w:pStyle w:val="Sansinterligne"/>
+        <w:numPr>
+          <w:ilvl w:val="1"/>
+          <w:numId w:val="1"/>
+        </w:numPr>
+      </w:pPr>
+      <w:r>
+        <w:rPr>
+          <w:rFonts w:eastAsiaTheme="minorEastAsia"/>
+        </w:rPr>
+        <w:t>La taille de chacun étant 1/b de la taille du problème initial</w:t>
+      </w:r>
+    </w:p>
+    <w:p>
+      <w:pPr>
+        <w:pStyle w:val="Sansinterligne"/>
+        <w:numPr>
+          <w:ilvl w:val="1"/>
+          <w:numId w:val="1"/>
+        </w:numPr>
+      </w:pPr>
+      <w:r>
+        <w:rPr>
+          <w:rFonts w:eastAsiaTheme="minorEastAsia"/>
+        </w:rPr>
+        <w:t xml:space="preserve">Il faut </w:t>
+      </w:r>
+      <m:oMath>
+        <m:r>
+          <w:rPr>
+            <w:rFonts w:ascii="Cambria Math" w:eastAsiaTheme="minorEastAsia" w:hAnsi="Cambria Math"/>
+          </w:rPr>
+          <m:t>aT(</m:t>
+        </m:r>
+        <m:f>
+          <m:fPr>
+            <m:ctrlPr>
+              <w:rPr>
+                <w:rFonts w:ascii="Cambria Math" w:eastAsiaTheme="minorEastAsia" w:hAnsi="Cambria Math"/>
+                <w:i/>
+              </w:rPr>
+            </m:ctrlPr>
+          </m:fPr>
+          <m:num>
+            <m:r>
+              <w:rPr>
+                <w:rFonts w:ascii="Cambria Math" w:eastAsiaTheme="minorEastAsia" w:hAnsi="Cambria Math"/>
+              </w:rPr>
+              <m:t>n</m:t>
+            </m:r>
+          </m:num>
+          <m:den>
+            <m:r>
+              <w:rPr>
+                <w:rFonts w:ascii="Cambria Math" w:eastAsiaTheme="minorEastAsia" w:hAnsi="Cambria Math"/>
+              </w:rPr>
+              <m:t>b</m:t>
+            </m:r>
+          </m:den>
+        </m:f>
+        <m:r>
+          <w:rPr>
+            <w:rFonts w:ascii="Cambria Math" w:eastAsiaTheme="minorEastAsia" w:hAnsi="Cambria Math"/>
+          </w:rPr>
+          <m:t>)</m:t>
+        </m:r>
+      </m:oMath>
+      <w:r>
+        <w:rPr>
+          <w:rFonts w:eastAsiaTheme="minorEastAsia"/>
+        </w:rPr>
+        <w:t xml:space="preserve"> pour résoudre a sous-problèmes</w:t>
+      </w:r>
+    </w:p>
+    <w:p>
+      <w:pPr>
+        <w:pStyle w:val="Sansinterligne"/>
+        <w:numPr>
+          <w:ilvl w:val="1"/>
+          <w:numId w:val="1"/>
+        </w:numPr>
+      </w:pPr>
+      <w:r>
+        <w:rPr>
+          <w:rFonts w:eastAsiaTheme="minorEastAsia"/>
+        </w:rPr>
+        <w:t>Il faut un temps D(n) pour diviser le problème en sous-problèmes</w:t>
+      </w:r>
+    </w:p>
+    <w:p>
+      <w:pPr>
+        <w:pStyle w:val="Sansinterligne"/>
+        <w:numPr>
+          <w:ilvl w:val="1"/>
+          <w:numId w:val="1"/>
+        </w:numPr>
+      </w:pPr>
+      <w:r>
+        <w:rPr>
+          <w:rFonts w:eastAsiaTheme="minorEastAsia"/>
+        </w:rPr>
+        <w:lastRenderedPageBreak/>
+        <w:t>Il faut un temps C(n) pour construire la solution finale</w:t>
+      </w:r>
+    </w:p>
+    <w:p>
+      <w:pPr>
+        <w:pStyle w:val="Sansinterligne"/>
+        <w:numPr>
+          <w:ilvl w:val="0"/>
+          <w:numId w:val="1"/>
+        </w:numPr>
+      </w:pPr>
+      <w:r>
+        <w:rPr>
+          <w:rFonts w:eastAsiaTheme="minorEastAsia"/>
+        </w:rPr>
+        <w:t xml:space="preserve">On a donc la récurrence : </w:t>
+      </w:r>
+    </w:p>
+    <w:p>
+      <w:pPr>
+        <w:pStyle w:val="Sansinterligne"/>
+        <w:ind w:left="720"/>
+        <w:rPr>
+          <w:rFonts w:eastAsiaTheme="minorEastAsia"/>
+        </w:rPr>
+      </w:pPr>
+      <w:r>
+        <w:rPr>
+          <w:rFonts w:eastAsiaTheme="minorEastAsia"/>
+        </w:rPr>
+        <w:t>T(n)=</w:t>
+      </w:r>
+      <w:r>
+        <w:rPr>
+          <w:rFonts w:eastAsiaTheme="minorEastAsia"/>
+        </w:rPr>
+        <w:tab/>
+        <w:t>{</w:t>
+      </w:r>
+      <m:oMath>
+        <m:r>
+          <w:rPr>
+            <w:rFonts w:ascii="Cambria Math" w:eastAsiaTheme="minorEastAsia" w:hAnsi="Cambria Math"/>
+          </w:rPr>
+          <m:t>θ(1)</m:t>
+        </m:r>
+      </m:oMath>
+      <w:r>
+        <w:rPr>
+          <w:rFonts w:eastAsiaTheme="minorEastAsia"/>
+        </w:rPr>
+        <w:tab/>
+      </w:r>
+      <w:r>
+        <w:rPr>
+          <w:rFonts w:eastAsiaTheme="minorEastAsia"/>
+        </w:rPr>
+        <w:tab/>
+      </w:r>
+      <w:r>
+        <w:rPr>
+          <w:rFonts w:eastAsiaTheme="minorEastAsia"/>
+        </w:rPr>
+        <w:tab/>
+      </w:r>
+      <w:r>
+        <w:rPr>
+          <w:rFonts w:eastAsiaTheme="minorEastAsia"/>
+        </w:rPr>
+        <w:tab/>
+      </w:r>
+      <m:oMath>
+        <m:r>
+          <w:rPr>
+            <w:rFonts w:ascii="Cambria Math" w:eastAsiaTheme="minorEastAsia" w:hAnsi="Cambria Math"/>
+          </w:rPr>
+          <m:t>si n≤c</m:t>
+        </m:r>
+      </m:oMath>
+    </w:p>
+    <w:p>
+      <w:pPr>
+        <w:pStyle w:val="Sansinterligne"/>
+        <w:ind w:left="720"/>
+        <w:rPr>
+          <w:rFonts w:eastAsiaTheme="minorEastAsia"/>
+        </w:rPr>
+      </w:pPr>
+      <w:r>
+        <w:rPr>
+          <w:rFonts w:eastAsiaTheme="minorEastAsia"/>
+        </w:rPr>
+        <w:tab/>
+        <w:t>{</w:t>
+      </w:r>
+      <m:oMath>
+        <m:r>
+          <w:rPr>
+            <w:rFonts w:ascii="Cambria Math" w:eastAsiaTheme="minorEastAsia" w:hAnsi="Cambria Math"/>
+          </w:rPr>
+          <m:t>aT</m:t>
+        </m:r>
+        <m:d>
+          <m:dPr>
+            <m:ctrlPr>
+              <w:rPr>
+                <w:rFonts w:ascii="Cambria Math" w:eastAsiaTheme="minorEastAsia" w:hAnsi="Cambria Math"/>
+                <w:i/>
+              </w:rPr>
+            </m:ctrlPr>
+          </m:dPr>
+          <m:e>
+            <m:f>
+              <m:fPr>
+                <m:ctrlPr>
+                  <w:rPr>
+                    <w:rFonts w:ascii="Cambria Math" w:eastAsiaTheme="minorEastAsia" w:hAnsi="Cambria Math"/>
+                    <w:i/>
+                  </w:rPr>
+                </m:ctrlPr>
+              </m:fPr>
+              <m:num>
+                <m:r>
+                  <w:rPr>
+                    <w:rFonts w:ascii="Cambria Math" w:eastAsiaTheme="minorEastAsia" w:hAnsi="Cambria Math"/>
+                  </w:rPr>
+                  <m:t>n</m:t>
+                </m:r>
+              </m:num>
+              <m:den>
+                <m:r>
+                  <w:rPr>
+                    <w:rFonts w:ascii="Cambria Math" w:eastAsiaTheme="minorEastAsia" w:hAnsi="Cambria Math"/>
+                  </w:rPr>
+                  <m:t>b</m:t>
+                </m:r>
+              </m:den>
+            </m:f>
+          </m:e>
+        </m:d>
+        <m:r>
+          <w:rPr>
+            <w:rFonts w:ascii="Cambria Math" w:eastAsiaTheme="minorEastAsia" w:hAnsi="Cambria Math"/>
+          </w:rPr>
+          <m:t>+D</m:t>
+        </m:r>
+        <m:d>
+          <m:dPr>
+            <m:ctrlPr>
+              <w:rPr>
+                <w:rFonts w:ascii="Cambria Math" w:eastAsiaTheme="minorEastAsia" w:hAnsi="Cambria Math"/>
+                <w:i/>
+              </w:rPr>
+            </m:ctrlPr>
+          </m:dPr>
+          <m:e>
+            <m:r>
+              <w:rPr>
+                <w:rFonts w:ascii="Cambria Math" w:eastAsiaTheme="minorEastAsia" w:hAnsi="Cambria Math"/>
+              </w:rPr>
+              <m:t>n</m:t>
+            </m:r>
+          </m:e>
+        </m:d>
+        <m:r>
+          <w:rPr>
+            <w:rFonts w:ascii="Cambria Math" w:eastAsiaTheme="minorEastAsia" w:hAnsi="Cambria Math"/>
+          </w:rPr>
+          <m:t>+C(n)</m:t>
+        </m:r>
+      </m:oMath>
+      <w:r>
+        <w:rPr>
+          <w:rFonts w:eastAsiaTheme="minorEastAsia"/>
+        </w:rPr>
+        <w:tab/>
+        <w:t>sinon</w:t>
+      </w:r>
+    </w:p>
+    <w:p>
+      <w:pPr>
+        <w:pStyle w:val="Titre2"/>
+      </w:pPr>
+      <w:r>
+        <w:t>Analyse du tri par FUSION</w:t>
+      </w:r>
+    </w:p>
+    <w:p>
+      <w:pPr>
+        <w:pStyle w:val="Sansinterligne"/>
+        <w:numPr>
+          <w:ilvl w:val="0"/>
+          <w:numId w:val="1"/>
+        </w:numPr>
+      </w:pPr>
+      <w:r>
+        <w:t xml:space="preserve">Diviser </w:t>
+      </w:r>
+    </w:p>
+    <w:p>
+      <w:pPr>
+        <w:pStyle w:val="Sansinterligne"/>
+        <w:numPr>
+          <w:ilvl w:val="1"/>
+          <w:numId w:val="1"/>
+        </w:numPr>
+      </w:pPr>
+      <w:r>
+        <w:t>On calcule le milieu du sous-tableau</w:t>
+      </w:r>
+    </w:p>
+    <w:p>
+      <w:pPr>
+        <w:pStyle w:val="Sansinterligne"/>
+        <w:numPr>
+          <w:ilvl w:val="1"/>
+          <w:numId w:val="1"/>
+        </w:numPr>
+      </w:pPr>
+      <m:oMath>
+        <m:r>
+          <w:rPr>
+            <w:rFonts w:ascii="Cambria Math" w:hAnsi="Cambria Math"/>
+          </w:rPr>
+          <m:t>D</m:t>
+        </m:r>
+        <m:d>
+          <m:dPr>
+            <m:ctrlPr>
+              <w:rPr>
+                <w:rFonts w:ascii="Cambria Math" w:hAnsi="Cambria Math"/>
+                <w:i/>
+              </w:rPr>
+            </m:ctrlPr>
+          </m:dPr>
+          <m:e>
+            <m:r>
+              <w:rPr>
+                <w:rFonts w:ascii="Cambria Math" w:hAnsi="Cambria Math"/>
+              </w:rPr>
+              <m:t>n</m:t>
+            </m:r>
+          </m:e>
+        </m:d>
+        <m:r>
+          <w:rPr>
+            <w:rFonts w:ascii="Cambria Math" w:hAnsi="Cambria Math"/>
+          </w:rPr>
+          <m:t>=θ(1)</m:t>
+        </m:r>
+      </m:oMath>
+    </w:p>
+    <w:p>
+      <w:pPr>
+        <w:pStyle w:val="Sansinterligne"/>
+        <w:numPr>
+          <w:ilvl w:val="0"/>
+          <w:numId w:val="1"/>
+        </w:numPr>
+      </w:pPr>
+      <w:r>
+        <w:t>Régner</w:t>
+      </w:r>
+    </w:p>
+    <w:p>
+      <w:pPr>
+        <w:pStyle w:val="Sansinterligne"/>
+        <w:numPr>
+          <w:ilvl w:val="1"/>
+          <w:numId w:val="1"/>
+        </w:numPr>
+      </w:pPr>
+      <w:r>
+        <w:t>On résout récursivement 2 sous-problèmes, chacun ayant la taille n/2</w:t>
+      </w:r>
+    </w:p>
+    <w:p>
+      <w:pPr>
+        <w:pStyle w:val="Sansinterligne"/>
+        <w:numPr>
+          <w:ilvl w:val="1"/>
+          <w:numId w:val="1"/>
+        </w:numPr>
+      </w:pPr>
+      <m:oMath>
+        <m:r>
+          <w:rPr>
+            <w:rFonts w:ascii="Cambria Math" w:hAnsi="Cambria Math"/>
+          </w:rPr>
+          <m:t>2T(</m:t>
+        </m:r>
+        <m:f>
+          <m:fPr>
+            <m:ctrlPr>
+              <w:rPr>
+                <w:rFonts w:ascii="Cambria Math" w:hAnsi="Cambria Math"/>
+                <w:i/>
+              </w:rPr>
+            </m:ctrlPr>
+          </m:fPr>
+          <m:num>
+            <m:r>
+              <w:rPr>
+                <w:rFonts w:ascii="Cambria Math" w:hAnsi="Cambria Math"/>
+              </w:rPr>
+              <m:t>n</m:t>
+            </m:r>
+          </m:num>
+          <m:den>
+            <m:r>
+              <w:rPr>
+                <w:rFonts w:ascii="Cambria Math" w:hAnsi="Cambria Math"/>
+              </w:rPr>
+              <m:t>2</m:t>
+            </m:r>
+          </m:den>
+        </m:f>
+        <m:r>
+          <w:rPr>
+            <w:rFonts w:ascii="Cambria Math" w:hAnsi="Cambria Math"/>
+          </w:rPr>
+          <m:t>)</m:t>
+        </m:r>
+      </m:oMath>
+    </w:p>
+    <w:p>
+      <w:pPr>
+        <w:pStyle w:val="Sansinterligne"/>
+        <w:numPr>
+          <w:ilvl w:val="0"/>
+          <w:numId w:val="1"/>
+        </w:numPr>
+      </w:pPr>
+      <w:r>
+        <w:t>Combiner</w:t>
+      </w:r>
+    </w:p>
+    <w:p>
+      <w:pPr>
+        <w:pStyle w:val="Sansinterligne"/>
+        <w:numPr>
+          <w:ilvl w:val="1"/>
+          <w:numId w:val="1"/>
+        </w:numPr>
+      </w:pPr>
+      <w:r>
+        <w:t>Utiliser la procédure fusion sur un sous-tableau à n éléments</w:t>
+      </w:r>
+    </w:p>
+    <w:p>
+      <w:pPr>
+        <w:pStyle w:val="Sansinterligne"/>
+        <w:numPr>
+          <w:ilvl w:val="1"/>
+          <w:numId w:val="1"/>
+        </w:numPr>
+      </w:pPr>
+      <m:oMath>
+        <m:r>
+          <w:rPr>
+            <w:rFonts w:ascii="Cambria Math" w:hAnsi="Cambria Math"/>
+          </w:rPr>
+          <m:t>C</m:t>
+        </m:r>
+        <m:d>
+          <m:dPr>
+            <m:ctrlPr>
+              <w:rPr>
+                <w:rFonts w:ascii="Cambria Math" w:hAnsi="Cambria Math"/>
+                <w:i/>
+              </w:rPr>
+            </m:ctrlPr>
+          </m:dPr>
+          <m:e>
+            <m:r>
+              <w:rPr>
+                <w:rFonts w:ascii="Cambria Math" w:hAnsi="Cambria Math"/>
+              </w:rPr>
+              <m:t>n</m:t>
+            </m:r>
+          </m:e>
+        </m:d>
+        <m:r>
+          <w:rPr>
+            <w:rFonts w:ascii="Cambria Math" w:hAnsi="Cambria Math"/>
+          </w:rPr>
+          <m:t>=θ(n)</m:t>
+        </m:r>
+      </m:oMath>
+    </w:p>
+    <w:p>
+      <w:pPr>
+        <w:pStyle w:val="Sansinterligne"/>
+        <w:ind w:left="708"/>
+      </w:pPr>
+      <w:r>
+        <w:t>T(n)=</w:t>
+      </w:r>
+      <w:r>
+        <w:tab/>
+        <w:t>{</w:t>
+      </w:r>
+      <m:oMath>
+        <m:r>
+          <w:rPr>
+            <w:rFonts w:ascii="Cambria Math" w:hAnsi="Cambria Math"/>
+          </w:rPr>
+          <m:t>θ(1)</m:t>
+        </m:r>
+      </m:oMath>
+      <w:r>
+        <w:rPr>
+          <w:rFonts w:eastAsiaTheme="minorEastAsia"/>
+        </w:rPr>
+        <w:tab/>
+      </w:r>
+      <w:r>
+        <w:rPr>
+          <w:rFonts w:eastAsiaTheme="minorEastAsia"/>
+        </w:rPr>
+        <w:tab/>
+      </w:r>
+      <w:r>
+        <w:rPr>
+          <w:rFonts w:eastAsiaTheme="minorEastAsia"/>
+        </w:rPr>
+        <w:tab/>
+        <w:t>si n=1</w:t>
+      </w:r>
+    </w:p>
+    <w:p>
+      <w:pPr>
+        <w:pStyle w:val="Sansinterligne"/>
+        <w:ind w:left="708"/>
+        <w:rPr>
+          <w:rFonts w:eastAsiaTheme="minorEastAsia"/>
+        </w:rPr>
+      </w:pPr>
+      <w:r>
+        <w:tab/>
+        <w:t>{</w:t>
+      </w:r>
+      <m:oMath>
+        <m:r>
+          <w:rPr>
+            <w:rFonts w:ascii="Cambria Math" w:hAnsi="Cambria Math"/>
+          </w:rPr>
+          <m:t>2T(</m:t>
+        </m:r>
+        <m:f>
+          <m:fPr>
+            <m:ctrlPr>
+              <w:rPr>
+                <w:rFonts w:ascii="Cambria Math" w:hAnsi="Cambria Math"/>
+                <w:i/>
+              </w:rPr>
+            </m:ctrlPr>
+          </m:fPr>
+          <m:num>
+            <m:r>
+              <w:rPr>
+                <w:rFonts w:ascii="Cambria Math" w:hAnsi="Cambria Math"/>
+              </w:rPr>
+              <m:t>n</m:t>
+            </m:r>
+          </m:num>
+          <m:den>
+            <m:r>
+              <w:rPr>
+                <w:rFonts w:ascii="Cambria Math" w:hAnsi="Cambria Math"/>
+              </w:rPr>
+              <m:t>2</m:t>
+            </m:r>
+          </m:den>
+        </m:f>
+        <m:r>
+          <w:rPr>
+            <w:rFonts w:ascii="Cambria Math" w:hAnsi="Cambria Math"/>
+          </w:rPr>
+          <m:t>)+θ(n)</m:t>
+        </m:r>
+      </m:oMath>
+      <w:r>
+        <w:rPr>
+          <w:rFonts w:eastAsiaTheme="minorEastAsia"/>
+        </w:rPr>
+        <w:tab/>
+      </w:r>
+      <w:r>
+        <w:rPr>
+          <w:rFonts w:eastAsiaTheme="minorEastAsia"/>
+        </w:rPr>
+        <w:tab/>
+        <w:t>si n&gt;1</w:t>
+      </w:r>
+    </w:p>
+    <w:p>
+      <w:pPr>
+        <w:pStyle w:val="Titre2"/>
+      </w:pPr>
+      <w:r>
+        <w:t>Arbre récursif</w:t>
+      </w:r>
+    </w:p>
+    <w:p>
+      <w:pPr>
+        <w:pStyle w:val="Sansinterligne"/>
+      </w:pPr>
+      <w:r>
+        <w:t xml:space="preserve">C: </w:t>
+      </w:r>
+      <w:r>
+        <w:tab/>
+        <w:t>-temps requis pour résoudre des problèmes de taille 1</w:t>
+      </w:r>
+    </w:p>
+    <w:p>
+      <w:pPr>
+        <w:pStyle w:val="Sansinterligne"/>
+      </w:pPr>
+      <w:r>
+        <w:tab/>
+        <w:t>-temps par élément de tableau des étapes diviser et combiner</w:t>
+      </w:r>
+    </w:p>
+    <w:p>
+      <w:pPr>
+        <w:pStyle w:val="Sansinterligne"/>
+      </w:pPr>
+      <w:r>
+        <w:t>Slide 30</w:t>
+      </w:r>
+    </w:p>
+    <w:p>
+      <w:pPr>
+        <w:pStyle w:val="Titre2"/>
+      </w:pPr>
+      <w:r>
+        <w:t>Arbre récursif</w:t>
+      </w:r>
+    </w:p>
+    <w:p>
+      <w:pPr>
+        <w:pStyle w:val="Sansinterligne"/>
+      </w:pPr>
+      <w:r>
+        <w:t>Slide 31</w:t>
+      </w:r>
+    </w:p>
+    <w:p>
+      <w:pPr>
+        <w:pStyle w:val="Titre1"/>
+      </w:pPr>
+      <w:r>
+        <w:t>Croissance des fonctions</w:t>
+      </w:r>
+    </w:p>
+    <w:p>
+      <w:pPr>
+        <w:pStyle w:val="Titre2"/>
+      </w:pPr>
+      <w:r>
+        <w:t>Ordre de grandeur du temps d'exécution</w:t>
+      </w:r>
+    </w:p>
+    <w:p>
+      <w:pPr>
+        <w:pStyle w:val="Sansinterligne"/>
+        <w:numPr>
+          <w:ilvl w:val="0"/>
+          <w:numId w:val="1"/>
+        </w:numPr>
+      </w:pPr>
+      <w:r>
+        <w:t>Caractérisation de l'efficacité de l'algorithme</w:t>
+      </w:r>
+    </w:p>
+    <w:p>
+      <w:pPr>
+        <w:pStyle w:val="Sansinterligne"/>
+        <w:numPr>
+          <w:ilvl w:val="0"/>
+          <w:numId w:val="1"/>
+        </w:numPr>
+      </w:pPr>
+      <w:r>
+        <w:t xml:space="preserve">Comparatif des </w:t>
+      </w:r>
+      <w:proofErr w:type="spellStart"/>
+      <w:r>
+        <w:t>perfomances</w:t>
+      </w:r>
+      <w:proofErr w:type="spellEnd"/>
+      <w:r>
+        <w:t xml:space="preserve"> relatives de plusieurs algorithmes pour un même problème</w:t>
+      </w:r>
+    </w:p>
+    <w:p>
+      <w:pPr>
+        <w:pStyle w:val="Sansinterligne"/>
+        <w:numPr>
+          <w:ilvl w:val="1"/>
+          <w:numId w:val="1"/>
+        </w:numPr>
+      </w:pPr>
+      <w:r>
+        <w:t xml:space="preserve">Tri par insertion : </w:t>
+      </w:r>
+      <m:oMath>
+        <m:r>
+          <w:rPr>
+            <w:rFonts w:ascii="Cambria Math" w:hAnsi="Cambria Math"/>
+          </w:rPr>
+          <m:t>θ</m:t>
+        </m:r>
+        <m:d>
+          <m:dPr>
+            <m:ctrlPr>
+              <w:rPr>
+                <w:rFonts w:ascii="Cambria Math" w:hAnsi="Cambria Math"/>
+                <w:i/>
+              </w:rPr>
+            </m:ctrlPr>
+          </m:dPr>
+          <m:e>
+            <m:sSup>
+              <m:sSupPr>
+                <m:ctrlPr>
+                  <w:rPr>
+                    <w:rFonts w:ascii="Cambria Math" w:hAnsi="Cambria Math"/>
+                    <w:i/>
+                  </w:rPr>
+                </m:ctrlPr>
+              </m:sSupPr>
+              <m:e>
+                <m:r>
+                  <w:rPr>
+                    <w:rFonts w:ascii="Cambria Math" w:hAnsi="Cambria Math"/>
+                  </w:rPr>
+                  <m:t>n</m:t>
+                </m:r>
+              </m:e>
+              <m:sup>
+                <m:r>
+                  <w:rPr>
+                    <w:rFonts w:ascii="Cambria Math" w:hAnsi="Cambria Math"/>
+                  </w:rPr>
+                  <m:t>2</m:t>
+                </m:r>
+              </m:sup>
+            </m:sSup>
+          </m:e>
+        </m:d>
+      </m:oMath>
+      <w:r>
+        <w:rPr>
+          <w:rFonts w:eastAsiaTheme="minorEastAsia"/>
+        </w:rPr>
+        <w:t xml:space="preserve"> dans le pire des cas</w:t>
+      </w:r>
+    </w:p>
+    <w:p>
+      <w:pPr>
+        <w:pStyle w:val="Sansinterligne"/>
+        <w:numPr>
+          <w:ilvl w:val="1"/>
+          <w:numId w:val="1"/>
+        </w:numPr>
+      </w:pPr>
+      <w:r>
+        <w:t xml:space="preserve">Tri par fusion : </w:t>
+      </w:r>
+      <m:oMath>
+        <m:r>
+          <w:rPr>
+            <w:rFonts w:ascii="Cambria Math" w:hAnsi="Cambria Math"/>
+          </w:rPr>
+          <m:t>θ(n</m:t>
+        </m:r>
+        <m:func>
+          <m:funcPr>
+            <m:ctrlPr>
+              <w:rPr>
+                <w:rFonts w:ascii="Cambria Math" w:hAnsi="Cambria Math"/>
+                <w:i/>
+              </w:rPr>
+            </m:ctrlPr>
+          </m:funcPr>
+          <m:fName>
+            <m:r>
+              <m:rPr>
+                <m:sty m:val="p"/>
+              </m:rPr>
+              <w:rPr>
+                <w:rFonts w:ascii="Cambria Math" w:hAnsi="Cambria Math"/>
+              </w:rPr>
+              <m:t>lg</m:t>
+            </m:r>
+          </m:fName>
+          <m:e>
+            <m:r>
+              <w:rPr>
+                <w:rFonts w:ascii="Cambria Math" w:hAnsi="Cambria Math"/>
+              </w:rPr>
+              <m:t>n)</m:t>
+            </m:r>
+          </m:e>
+        </m:func>
+      </m:oMath>
+      <w:r>
+        <w:rPr>
+          <w:rFonts w:eastAsiaTheme="minorEastAsia"/>
+        </w:rPr>
+        <w:t xml:space="preserve"> dans le pire des cas</w:t>
+      </w:r>
+    </w:p>
+    <w:p>
+      <w:pPr>
+        <w:pStyle w:val="Sansinterligne"/>
+        <w:numPr>
+          <w:ilvl w:val="0"/>
+          <w:numId w:val="1"/>
+        </w:numPr>
+      </w:pPr>
+      <w:r>
+        <w:rPr>
+          <w:rFonts w:eastAsiaTheme="minorEastAsia"/>
+        </w:rPr>
+        <w:t>Performance asymptotique</w:t>
+      </w:r>
+    </w:p>
+    <w:p>
+      <w:pPr>
+        <w:pStyle w:val="Sansinterligne"/>
+        <w:numPr>
+          <w:ilvl w:val="1"/>
+          <w:numId w:val="1"/>
+        </w:numPr>
+      </w:pPr>
+      <w:r>
+        <w:rPr>
+          <w:rFonts w:eastAsiaTheme="minorEastAsia"/>
+        </w:rPr>
+        <w:t>Augmentation du temps d'exécution à la limite, quand la taille de l'entrée augmente indéfiniment</w:t>
+      </w:r>
+    </w:p>
+    <w:p>
+      <w:pPr>
+        <w:pStyle w:val="Titre2"/>
+      </w:pPr>
+      <w:r>
+        <w:t>Notation asymptotique</w:t>
+      </w:r>
+    </w:p>
+    <w:p>
+      <w:r>
+        <w:t>Slide 34</w:t>
+      </w:r>
+    </w:p>
+    <w:p>
+      <w:pPr>
+        <w:pStyle w:val="Titre2"/>
+      </w:pPr>
+      <w:r>
+        <w:t>Ordre de grandeur de quelques fonctions parmi les plus connues</w:t>
+      </w:r>
+    </w:p>
+    <w:p>
+      <w:r>
+        <w:t>Slide 35</w:t>
+      </w:r>
+    </w:p>
+    <w:p>
+      <w:r>
+        <w:br w:type="page"/>
+      </w:r>
+    </w:p>
+    <w:p>
+      <w:pPr>
+        <w:pStyle w:val="Sous-titre"/>
+      </w:pPr>
+      <w:r>
+        <w:lastRenderedPageBreak/>
+        <w:t>Cours 2 : notions de base et représentation</w:t>
+      </w:r>
+    </w:p>
+    <w:p>
+      <w:pPr>
+        <w:pStyle w:val="Titre1"/>
+      </w:pPr>
+      <w:r>
+        <w:t>Plan de la séance</w:t>
+      </w:r>
+    </w:p>
+    <w:p>
+      <w:pPr>
+        <w:pStyle w:val="Sansinterligne"/>
+        <w:numPr>
+          <w:ilvl w:val="0"/>
+          <w:numId w:val="1"/>
+        </w:numPr>
+      </w:pPr>
+      <w:r>
+        <w:t>Notions de base sur les graphes</w:t>
+      </w:r>
+    </w:p>
+    <w:p>
+      <w:pPr>
+        <w:pStyle w:val="Sansinterligne"/>
+        <w:numPr>
+          <w:ilvl w:val="0"/>
+          <w:numId w:val="1"/>
+        </w:numPr>
+      </w:pPr>
+      <w:r>
+        <w:t>Représentation des graphes en mémoire</w:t>
+      </w:r>
+    </w:p>
+    <w:p>
+      <w:pPr>
+        <w:pStyle w:val="Sansinterligne"/>
+        <w:numPr>
+          <w:ilvl w:val="0"/>
+          <w:numId w:val="1"/>
+        </w:numPr>
+      </w:pPr>
+      <w:r>
+        <w:t>Bibliographie</w:t>
+      </w:r>
+    </w:p>
+    <w:p>
+      <w:pPr>
+        <w:pStyle w:val="Sansinterligne"/>
+        <w:numPr>
+          <w:ilvl w:val="1"/>
+          <w:numId w:val="1"/>
+        </w:numPr>
+      </w:pPr>
+      <w:r>
+        <w:t>"algorithmique" 3eme édition, Dunod, 2010</w:t>
+      </w:r>
     </w:p>
     <w:sectPr>
       <w:headerReference w:type="default" r:id="rId7"/>
@@ -2192,7 +4907,6 @@
     <w:next w:val="Normal"/>
     <w:link w:val="Titre3Car"/>
     <w:uiPriority w:val="9"/>
-    <w:semiHidden/>
     <w:unhideWhenUsed/>
     <w:qFormat/>
     <w:rsid w:val="00F31F9B"/>
@@ -2320,7 +5034,6 @@
     <w:basedOn w:val="Policepardfaut"/>
     <w:link w:val="Titre3"/>
     <w:uiPriority w:val="9"/>
-    <w:semiHidden/>
     <w:rsid w:val="00F31F9B"/>
     <w:rPr>
       <w:rFonts w:ascii="Times New Roman" w:eastAsiaTheme="majorEastAsia" w:hAnsi="Times New Roman" w:cstheme="majorBidi"/>
@@ -2424,6 +5137,16 @@
         <w:insideV w:val="single" w:sz="4" w:space="0" w:color="auto"/>
       </w:tblBorders>
     </w:tblPr>
+  </w:style>
+  <w:style w:type="character" w:styleId="Textedelespacerserv">
+    <w:name w:val="Placeholder Text"/>
+    <w:basedOn w:val="Policepardfaut"/>
+    <w:uiPriority w:val="99"/>
+    <w:semiHidden/>
+    <w:rsid w:val="00253F20"/>
+    <w:rPr>
+      <w:color w:val="808080"/>
+    </w:rPr>
   </w:style>
 </w:styles>
 </file>

--- a/2020_2021/L3_S5_2020-2021/INFO0501_Algo Avance/info501.docx
+++ b/2020_2021/L3_S5_2020-2021/INFO0501_Algo Avance/info501.docx
@@ -374,23 +374,7 @@
         <w:t>Support</w:t>
       </w:r>
       <w:r>
-        <w:t xml:space="preserve"> : T. H. </w:t>
-      </w:r>
-      <w:proofErr w:type="spellStart"/>
-      <w:r>
-        <w:t>Cormen</w:t>
-      </w:r>
-      <w:proofErr w:type="spellEnd"/>
-      <w:r>
-        <w:t xml:space="preserve">, C. E. </w:t>
-      </w:r>
-      <w:proofErr w:type="spellStart"/>
-      <w:r>
-        <w:t>Leiserson</w:t>
-      </w:r>
-      <w:proofErr w:type="spellEnd"/>
-      <w:r>
-        <w:t>, R. L. Rivest, C. Stein, « algorithmique », 3</w:t>
+        <w:t> : T. H. Cormen, C. E. Leiserson, R. L. Rivest, C. Stein, « algorithmique », 3</w:t>
       </w:r>
       <w:r>
         <w:rPr>
@@ -487,13 +471,8 @@
         </w:numPr>
       </w:pPr>
       <w:r>
-        <w:t xml:space="preserve">Des problèmes complexes à résoudre par des ordinateurs nécessitent des algorithmes </w:t>
-      </w:r>
-      <w:proofErr w:type="spellStart"/>
-      <w:r>
-        <w:t>perfomants</w:t>
-      </w:r>
-      <w:proofErr w:type="spellEnd"/>
+        <w:t>Des problèmes complexes à résoudre par des ordinateurs nécessitent des algorithmes perfomants</w:t>
+      </w:r>
     </w:p>
     <w:p>
       <w:pPr>
@@ -1077,13 +1056,8 @@
               <w:ind w:left="360"/>
             </w:pPr>
             <w:r>
-              <w:t xml:space="preserve">    pour j=2 à </w:t>
+              <w:t xml:space="preserve">    pour j=2 à t.longeur</w:t>
             </w:r>
-            <w:proofErr w:type="spellStart"/>
-            <w:r>
-              <w:t>t.longeur</w:t>
-            </w:r>
-            <w:proofErr w:type="spellEnd"/>
           </w:p>
           <w:p>
             <w:pPr>
@@ -1258,14 +1232,12 @@
       <w:r>
         <w:t xml:space="preserve">Un algorithme correct </w:t>
       </w:r>
-      <w:proofErr w:type="spellStart"/>
       <w:r>
         <w:rPr>
           <w:u w:val="single"/>
         </w:rPr>
         <w:t>résoud</w:t>
       </w:r>
-      <w:proofErr w:type="spellEnd"/>
       <w:r>
         <w:t xml:space="preserve"> le problème donné</w:t>
       </w:r>
@@ -1584,15 +1556,7 @@
         </w:numPr>
       </w:pPr>
       <w:r>
-        <w:t xml:space="preserve">La condition forçant la boucle pour à se terminer set que </w:t>
-      </w:r>
-      <w:proofErr w:type="spellStart"/>
-      <w:r>
-        <w:t>j</w:t>
-      </w:r>
-      <w:proofErr w:type="spellEnd"/>
-      <w:r>
-        <w:t xml:space="preserve">&gt;longueur </w:t>
+        <w:t xml:space="preserve">La condition forçant la boucle pour à se terminer set que j&gt;longueur </w:t>
       </w:r>
       <w:r>
         <w:t>=n</w:t>
@@ -1836,15 +1800,7 @@
         </w:numPr>
       </w:pPr>
       <w:r>
-        <w:t>Chaque instruction a un temps d'</w:t>
-      </w:r>
-      <w:proofErr w:type="spellStart"/>
-      <w:r>
-        <w:t>execution</w:t>
-      </w:r>
-      <w:proofErr w:type="spellEnd"/>
-      <w:r>
-        <w:t xml:space="preserve"> constant</w:t>
+        <w:t>Chaque instruction a un temps d'execution constant</w:t>
       </w:r>
     </w:p>
     <w:p>
@@ -1960,15 +1916,7 @@
         </w:numPr>
       </w:pPr>
       <w:r>
-        <w:t>On exprime donc le temps d'</w:t>
-      </w:r>
-      <w:proofErr w:type="spellStart"/>
-      <w:r>
-        <w:t>éxécution</w:t>
-      </w:r>
-      <w:proofErr w:type="spellEnd"/>
-      <w:r>
-        <w:t xml:space="preserve"> en fonction de cette taille</w:t>
+        <w:t>On exprime donc le temps d'éxécution en fonction de cette taille</w:t>
       </w:r>
     </w:p>
     <w:p>
@@ -2202,15 +2150,7 @@
         </w:numPr>
       </w:pPr>
       <w:r>
-        <w:t>Temps d'</w:t>
-      </w:r>
-      <w:proofErr w:type="spellStart"/>
-      <w:r>
-        <w:t>éxécution</w:t>
-      </w:r>
-      <w:proofErr w:type="spellEnd"/>
-      <w:r>
-        <w:t xml:space="preserve"> dans le cas le plus défavorable</w:t>
+        <w:t>Temps d'éxécution dans le cas le plus défavorable</w:t>
       </w:r>
     </w:p>
     <w:p>
@@ -2740,13 +2680,8 @@
           <w:numId w:val="1"/>
         </w:numPr>
       </w:pPr>
-      <w:proofErr w:type="spellStart"/>
-      <w:r>
-        <w:t>Arret</w:t>
-      </w:r>
-      <w:proofErr w:type="spellEnd"/>
-      <w:r>
-        <w:t xml:space="preserve"> de la récursivité</w:t>
+      <w:r>
+        <w:t>Arret de la récursivité</w:t>
       </w:r>
     </w:p>
     <w:p>
@@ -3873,15 +3808,7 @@
         </w:numPr>
       </w:pPr>
       <w:r>
-        <w:t xml:space="preserve">Comparatif des </w:t>
-      </w:r>
-      <w:proofErr w:type="spellStart"/>
-      <w:r>
-        <w:t>perfomances</w:t>
-      </w:r>
-      <w:proofErr w:type="spellEnd"/>
-      <w:r>
-        <w:t xml:space="preserve"> relatives de plusieurs algorithmes pour un même problème</w:t>
+        <w:t>Comparatif des perfomances relatives de plusieurs algorithmes pour un même problème</w:t>
       </w:r>
     </w:p>
     <w:p>
@@ -4126,7 +4053,1298 @@
         </w:numPr>
       </w:pPr>
       <w:r>
+        <w:t xml:space="preserve">Cormen, Leiserson, Rivest, Stein, </w:t>
+      </w:r>
+      <w:r>
         <w:t>"algorithmique" 3eme édition, Dunod, 2010</w:t>
+      </w:r>
+    </w:p>
+    <w:p>
+      <w:pPr>
+        <w:pStyle w:val="Titre1"/>
+      </w:pPr>
+      <w:r>
+        <w:t>Notions de base sur les graphes</w:t>
+      </w:r>
+    </w:p>
+    <w:p>
+      <w:pPr>
+        <w:pStyle w:val="Sansinterligne"/>
+      </w:pPr>
+      <w:r>
+        <w:t>(carte)</w:t>
+      </w:r>
+    </w:p>
+    <w:p>
+      <w:pPr>
+        <w:pStyle w:val="Titre2"/>
+      </w:pPr>
+      <w:r>
+        <w:t>Graphes ?</w:t>
+      </w:r>
+    </w:p>
+    <w:p>
+      <w:pPr>
+        <w:pStyle w:val="Sansinterligne"/>
+        <w:numPr>
+          <w:ilvl w:val="0"/>
+          <w:numId w:val="1"/>
+        </w:numPr>
+      </w:pPr>
+      <w:r>
+        <w:t>Les graphes permettent de modéliser une multitude de problèmes</w:t>
+      </w:r>
+    </w:p>
+    <w:p>
+      <w:pPr>
+        <w:pStyle w:val="Sansinterligne"/>
+        <w:numPr>
+          <w:ilvl w:val="0"/>
+          <w:numId w:val="1"/>
+        </w:numPr>
+      </w:pPr>
+      <w:r>
+        <w:t>Omniprésents en informatique</w:t>
+      </w:r>
+    </w:p>
+    <w:p>
+      <w:pPr>
+        <w:pStyle w:val="Sansinterligne"/>
+        <w:numPr>
+          <w:ilvl w:val="1"/>
+          <w:numId w:val="1"/>
+        </w:numPr>
+      </w:pPr>
+      <w:r>
+        <w:t>Réseaux</w:t>
+      </w:r>
+    </w:p>
+    <w:p>
+      <w:pPr>
+        <w:pStyle w:val="Sansinterligne"/>
+        <w:numPr>
+          <w:ilvl w:val="1"/>
+          <w:numId w:val="1"/>
+        </w:numPr>
+      </w:pPr>
+      <w:r>
+        <w:t>Systèmes distribués</w:t>
+      </w:r>
+    </w:p>
+    <w:p>
+      <w:pPr>
+        <w:pStyle w:val="Sansinterligne"/>
+        <w:numPr>
+          <w:ilvl w:val="1"/>
+          <w:numId w:val="1"/>
+        </w:numPr>
+      </w:pPr>
+      <w:r>
+        <w:t>Optimisation combinatoire</w:t>
+      </w:r>
+    </w:p>
+    <w:p>
+      <w:pPr>
+        <w:pStyle w:val="Sansinterligne"/>
+        <w:numPr>
+          <w:ilvl w:val="1"/>
+          <w:numId w:val="1"/>
+        </w:numPr>
+      </w:pPr>
+      <w:r>
+        <w:t>…</w:t>
+      </w:r>
+    </w:p>
+    <w:p>
+      <w:pPr>
+        <w:pStyle w:val="Sansinterligne"/>
+        <w:numPr>
+          <w:ilvl w:val="0"/>
+          <w:numId w:val="1"/>
+        </w:numPr>
+      </w:pPr>
+      <w:r>
+        <w:t>Les algorithmes pour les manipuler sont fondamentaux</w:t>
+      </w:r>
+    </w:p>
+    <w:p>
+      <w:pPr>
+        <w:pStyle w:val="Titre2"/>
+      </w:pPr>
+      <w:r>
+        <w:t>Graphe non orienté</w:t>
+      </w:r>
+    </w:p>
+    <w:p>
+      <w:pPr>
+        <w:pStyle w:val="Sansinterligne"/>
+        <w:numPr>
+          <w:ilvl w:val="0"/>
+          <w:numId w:val="1"/>
+        </w:numPr>
+      </w:pPr>
+      <w:r>
+        <w:t>Un graphe non orienté …</w:t>
+      </w:r>
+    </w:p>
+    <w:p>
+      <w:pPr>
+        <w:pStyle w:val="Sansinterligne"/>
+        <w:numPr>
+          <w:ilvl w:val="0"/>
+          <w:numId w:val="1"/>
+        </w:numPr>
+      </w:pPr>
+      <w:r>
+        <w:t>… est défini par deux ensembles</w:t>
+      </w:r>
+    </w:p>
+    <w:p>
+      <w:pPr>
+        <w:pStyle w:val="Sansinterligne"/>
+        <w:numPr>
+          <w:ilvl w:val="1"/>
+          <w:numId w:val="1"/>
+        </w:numPr>
+      </w:pPr>
+      <w:r>
+        <w:t>Ensemble S des sommets</w:t>
+      </w:r>
+    </w:p>
+    <w:p>
+      <w:pPr>
+        <w:pStyle w:val="Sansinterligne"/>
+        <w:numPr>
+          <w:ilvl w:val="1"/>
+          <w:numId w:val="1"/>
+        </w:numPr>
+      </w:pPr>
+      <w:r>
+        <w:t>Ensemble A des arêtes</w:t>
+      </w:r>
+    </w:p>
+    <w:p>
+      <w:pPr>
+        <w:pStyle w:val="Sansinterligne"/>
+        <w:numPr>
+          <w:ilvl w:val="0"/>
+          <w:numId w:val="1"/>
+        </w:numPr>
+      </w:pPr>
+      <w:r>
+        <w:t>Une arête, un élément a de A</w:t>
+      </w:r>
+    </w:p>
+    <w:p>
+      <w:pPr>
+        <w:pStyle w:val="Sansinterligne"/>
+        <w:numPr>
+          <w:ilvl w:val="1"/>
+          <w:numId w:val="1"/>
+        </w:numPr>
+      </w:pPr>
+      <w:r>
+        <w:t>Est défini par une paire de sommets distincts x et y de S</w:t>
+      </w:r>
+    </w:p>
+    <w:p>
+      <w:pPr>
+        <w:pStyle w:val="Sansinterligne"/>
+        <w:numPr>
+          <w:ilvl w:val="1"/>
+          <w:numId w:val="1"/>
+        </w:numPr>
+      </w:pPr>
+      <w:r>
+        <w:t>N'apparait pas plusieurs fois dans A</w:t>
+      </w:r>
+    </w:p>
+    <w:p>
+      <w:pPr>
+        <w:pStyle w:val="Sansinterligne"/>
+        <w:numPr>
+          <w:ilvl w:val="0"/>
+          <w:numId w:val="1"/>
+        </w:numPr>
+      </w:pPr>
+      <w:r>
+        <w:t xml:space="preserve">On dit que </w:t>
+      </w:r>
+    </w:p>
+    <w:p>
+      <w:pPr>
+        <w:pStyle w:val="Sansinterligne"/>
+        <w:numPr>
+          <w:ilvl w:val="1"/>
+          <w:numId w:val="1"/>
+        </w:numPr>
+      </w:pPr>
+      <w:r>
+        <w:t>x et y sont incidents à a</w:t>
+      </w:r>
+    </w:p>
+    <w:p>
+      <w:pPr>
+        <w:pStyle w:val="Sansinterligne"/>
+        <w:numPr>
+          <w:ilvl w:val="1"/>
+          <w:numId w:val="1"/>
+        </w:numPr>
+      </w:pPr>
+      <w:r>
+        <w:t>x et y sont les extrémités de a</w:t>
+      </w:r>
+    </w:p>
+    <w:p>
+      <w:pPr>
+        <w:pStyle w:val="Sansinterligne"/>
+        <w:numPr>
+          <w:ilvl w:val="1"/>
+          <w:numId w:val="1"/>
+        </w:numPr>
+      </w:pPr>
+      <w:r>
+        <w:t>x et y sont adjacents</w:t>
+      </w:r>
+    </w:p>
+    <w:p>
+      <w:pPr>
+        <w:pStyle w:val="Sansinterligne"/>
+      </w:pPr>
+      <w:r>
+        <w:rPr>
+          <w:b/>
+          <w:bCs/>
+          <w:u w:val="single"/>
+        </w:rPr>
+        <w:t>schéma slide 6</w:t>
+      </w:r>
+    </w:p>
+    <w:p>
+      <w:pPr>
+        <w:pStyle w:val="Titre2"/>
+      </w:pPr>
+      <w:r>
+        <w:t>Graphe orienté</w:t>
+      </w:r>
+    </w:p>
+    <w:p>
+      <w:pPr>
+        <w:pStyle w:val="Sansinterligne"/>
+        <w:numPr>
+          <w:ilvl w:val="0"/>
+          <w:numId w:val="1"/>
+        </w:numPr>
+      </w:pPr>
+      <w:r>
+        <w:t>Un graphe orienté …</w:t>
+      </w:r>
+    </w:p>
+    <w:p>
+      <w:pPr>
+        <w:pStyle w:val="Sansinterligne"/>
+        <w:numPr>
+          <w:ilvl w:val="0"/>
+          <w:numId w:val="1"/>
+        </w:numPr>
+      </w:pPr>
+      <w:r>
+        <w:t>… est défini par deux ensembles</w:t>
+      </w:r>
+    </w:p>
+    <w:p>
+      <w:pPr>
+        <w:pStyle w:val="Sansinterligne"/>
+        <w:numPr>
+          <w:ilvl w:val="1"/>
+          <w:numId w:val="1"/>
+        </w:numPr>
+      </w:pPr>
+      <w:r>
+        <w:t>Ensemble S des sommets</w:t>
+      </w:r>
+    </w:p>
+    <w:p>
+      <w:pPr>
+        <w:pStyle w:val="Sansinterligne"/>
+        <w:numPr>
+          <w:ilvl w:val="1"/>
+          <w:numId w:val="1"/>
+        </w:numPr>
+      </w:pPr>
+      <w:r>
+        <w:t xml:space="preserve">Ensemble A des </w:t>
+      </w:r>
+      <w:r>
+        <w:rPr>
+          <w:u w:val="single"/>
+        </w:rPr>
+        <w:t>arc</w:t>
+      </w:r>
+      <w:r>
+        <w:t>s</w:t>
+      </w:r>
+    </w:p>
+    <w:p>
+      <w:pPr>
+        <w:pStyle w:val="Sansinterligne"/>
+        <w:numPr>
+          <w:ilvl w:val="0"/>
+          <w:numId w:val="1"/>
+        </w:numPr>
+      </w:pPr>
+      <w:r>
+        <w:t>Une arc, un élément a de A</w:t>
+      </w:r>
+    </w:p>
+    <w:p>
+      <w:pPr>
+        <w:pStyle w:val="Sansinterligne"/>
+        <w:numPr>
+          <w:ilvl w:val="1"/>
+          <w:numId w:val="1"/>
+        </w:numPr>
+      </w:pPr>
+      <w:r>
+        <w:t>Est défini par un couple de sommets distincts x et y de S</w:t>
+      </w:r>
+    </w:p>
+    <w:p>
+      <w:pPr>
+        <w:pStyle w:val="Sansinterligne"/>
+        <w:numPr>
+          <w:ilvl w:val="1"/>
+          <w:numId w:val="1"/>
+        </w:numPr>
+      </w:pPr>
+      <w:r>
+        <w:t>N'apparait pas plusieurs dois dans A</w:t>
+      </w:r>
+    </w:p>
+    <w:p>
+      <w:pPr>
+        <w:pStyle w:val="Sansinterligne"/>
+        <w:numPr>
+          <w:ilvl w:val="1"/>
+          <w:numId w:val="1"/>
+        </w:numPr>
+      </w:pPr>
+      <w:r>
+        <w:t>Mais on peut avoir (x,y) et (y,x) qui sont deux arcs distincts</w:t>
+      </w:r>
+    </w:p>
+    <w:p>
+      <w:pPr>
+        <w:pStyle w:val="Sansinterligne"/>
+        <w:numPr>
+          <w:ilvl w:val="0"/>
+          <w:numId w:val="1"/>
+        </w:numPr>
+      </w:pPr>
+      <w:r>
+        <w:t xml:space="preserve">On dit que </w:t>
+      </w:r>
+    </w:p>
+    <w:p>
+      <w:pPr>
+        <w:pStyle w:val="Sansinterligne"/>
+        <w:numPr>
+          <w:ilvl w:val="1"/>
+          <w:numId w:val="1"/>
+        </w:numPr>
+      </w:pPr>
+      <w:r>
+        <w:t>a admet x comme origine ou extrémité initiale</w:t>
+      </w:r>
+    </w:p>
+    <w:p>
+      <w:pPr>
+        <w:pStyle w:val="Sansinterligne"/>
+        <w:numPr>
+          <w:ilvl w:val="1"/>
+          <w:numId w:val="1"/>
+        </w:numPr>
+      </w:pPr>
+      <w:r>
+        <w:t>a admet y comme extrémité finale ou terminale</w:t>
+      </w:r>
+    </w:p>
+    <w:p>
+      <w:pPr>
+        <w:pStyle w:val="Sansinterligne"/>
+      </w:pPr>
+      <w:r>
+        <w:rPr>
+          <w:b/>
+          <w:bCs/>
+          <w:u w:val="single"/>
+        </w:rPr>
+        <w:t>schéma slide 7</w:t>
+      </w:r>
+    </w:p>
+    <w:p>
+      <w:pPr>
+        <w:pStyle w:val="Titre2"/>
+      </w:pPr>
+      <w:r>
+        <w:t>Graphe fini</w:t>
+      </w:r>
+    </w:p>
+    <w:p>
+      <w:pPr>
+        <w:pStyle w:val="Sansinterligne"/>
+        <w:numPr>
+          <w:ilvl w:val="0"/>
+          <w:numId w:val="1"/>
+        </w:numPr>
+      </w:pPr>
+      <w:r>
+        <w:t>le cardinal de S</w:t>
+      </w:r>
+    </w:p>
+    <w:p>
+      <w:pPr>
+        <w:pStyle w:val="Sansinterligne"/>
+        <w:numPr>
+          <w:ilvl w:val="1"/>
+          <w:numId w:val="1"/>
+        </w:numPr>
+      </w:pPr>
+      <w:r>
+        <w:t>est appelé ordre du graphe (nombre de sommets)</w:t>
+      </w:r>
+    </w:p>
+    <w:p>
+      <w:pPr>
+        <w:pStyle w:val="Sansinterligne"/>
+        <w:numPr>
+          <w:ilvl w:val="1"/>
+          <w:numId w:val="1"/>
+        </w:numPr>
+      </w:pPr>
+      <w:r>
+        <w:t>n=|S|</w:t>
+      </w:r>
+    </w:p>
+    <w:p>
+      <w:pPr>
+        <w:pStyle w:val="Sansinterligne"/>
+        <w:numPr>
+          <w:ilvl w:val="0"/>
+          <w:numId w:val="1"/>
+        </w:numPr>
+      </w:pPr>
+      <w:r>
+        <w:t xml:space="preserve">le cardinal de A </w:t>
+      </w:r>
+    </w:p>
+    <w:p>
+      <w:pPr>
+        <w:pStyle w:val="Sansinterligne"/>
+        <w:numPr>
+          <w:ilvl w:val="1"/>
+          <w:numId w:val="1"/>
+        </w:numPr>
+      </w:pPr>
+      <w:r>
+        <w:t>est appelé taille du graphe (nombre d'arêtes ou arcs)</w:t>
+      </w:r>
+    </w:p>
+    <w:p>
+      <w:pPr>
+        <w:pStyle w:val="Sansinterligne"/>
+        <w:numPr>
+          <w:ilvl w:val="1"/>
+          <w:numId w:val="1"/>
+        </w:numPr>
+      </w:pPr>
+      <w:r>
+        <w:lastRenderedPageBreak/>
+        <w:t>m=|A|</w:t>
+      </w:r>
+    </w:p>
+    <w:p>
+      <w:pPr>
+        <w:pStyle w:val="Sansinterligne"/>
+        <w:numPr>
+          <w:ilvl w:val="0"/>
+          <w:numId w:val="1"/>
+        </w:numPr>
+      </w:pPr>
+      <w:r>
+        <w:t>les cardinaux de S et de A sont finis</w:t>
+      </w:r>
+    </w:p>
+    <w:p>
+      <w:pPr>
+        <w:pStyle w:val="Sansinterligne"/>
+        <w:numPr>
+          <w:ilvl w:val="1"/>
+          <w:numId w:val="1"/>
+        </w:numPr>
+      </w:pPr>
+      <w:r>
+        <w:t>L'ordre du graphe n est 5</w:t>
+      </w:r>
+    </w:p>
+    <w:p>
+      <w:pPr>
+        <w:pStyle w:val="Sansinterligne"/>
+        <w:numPr>
+          <w:ilvl w:val="1"/>
+          <w:numId w:val="1"/>
+        </w:numPr>
+      </w:pPr>
+      <w:r>
+        <w:t>La taille du graphe m est 6</w:t>
+      </w:r>
+    </w:p>
+    <w:p>
+      <w:pPr>
+        <w:pStyle w:val="Sansinterligne"/>
+      </w:pPr>
+      <w:r>
+        <w:rPr>
+          <w:b/>
+          <w:bCs/>
+          <w:u w:val="single"/>
+        </w:rPr>
+        <w:t>Schéma slide 8</w:t>
+      </w:r>
+    </w:p>
+    <w:p>
+      <w:pPr>
+        <w:pStyle w:val="Titre2"/>
+      </w:pPr>
+      <w:r>
+        <w:t>Graphe complet (ou clique)</w:t>
+      </w:r>
+    </w:p>
+    <w:p>
+      <w:pPr>
+        <w:pStyle w:val="Sansinterligne"/>
+        <w:numPr>
+          <w:ilvl w:val="0"/>
+          <w:numId w:val="1"/>
+        </w:numPr>
+      </w:pPr>
+      <w:r>
+        <w:t>Un graphe complet à n sommets…</w:t>
+      </w:r>
+    </w:p>
+    <w:p>
+      <w:pPr>
+        <w:pStyle w:val="Sansinterligne"/>
+        <w:numPr>
+          <w:ilvl w:val="1"/>
+          <w:numId w:val="1"/>
+        </w:numPr>
+      </w:pPr>
+      <w:r>
+        <w:t xml:space="preserve">Noté </w:t>
+      </w:r>
+      <m:oMath>
+        <m:sSub>
+          <m:sSubPr>
+            <m:ctrlPr>
+              <w:rPr>
+                <w:rFonts w:ascii="Cambria Math" w:hAnsi="Cambria Math"/>
+                <w:i/>
+              </w:rPr>
+            </m:ctrlPr>
+          </m:sSubPr>
+          <m:e>
+            <m:r>
+              <w:rPr>
+                <w:rFonts w:ascii="Cambria Math" w:hAnsi="Cambria Math"/>
+              </w:rPr>
+              <m:t>K</m:t>
+            </m:r>
+          </m:e>
+          <m:sub>
+            <m:r>
+              <w:rPr>
+                <w:rFonts w:ascii="Cambria Math" w:hAnsi="Cambria Math"/>
+              </w:rPr>
+              <m:t>n</m:t>
+            </m:r>
+          </m:sub>
+        </m:sSub>
+      </m:oMath>
+    </w:p>
+    <w:p>
+      <w:pPr>
+        <w:pStyle w:val="Sansinterligne"/>
+        <w:numPr>
+          <w:ilvl w:val="0"/>
+          <w:numId w:val="1"/>
+        </w:numPr>
+      </w:pPr>
+      <w:r>
+        <w:rPr>
+          <w:rFonts w:eastAsiaTheme="minorEastAsia"/>
+        </w:rPr>
+        <w:t>… est un graphe non orienté d'ordre n dont deux sommets quelconques sont adjacents</w:t>
+      </w:r>
+    </w:p>
+    <w:p>
+      <w:pPr>
+        <w:pStyle w:val="Sansinterligne"/>
+        <w:numPr>
+          <w:ilvl w:val="1"/>
+          <w:numId w:val="1"/>
+        </w:numPr>
+      </w:pPr>
+      <w:r>
+        <w:rPr>
+          <w:rFonts w:eastAsiaTheme="minorEastAsia"/>
+        </w:rPr>
+        <w:t xml:space="preserve">Il est donc de taille </w:t>
+      </w:r>
+      <m:oMath>
+        <m:r>
+          <w:rPr>
+            <w:rFonts w:ascii="Cambria Math" w:eastAsiaTheme="minorEastAsia" w:hAnsi="Cambria Math"/>
+          </w:rPr>
+          <m:t>n(n-1)/2</m:t>
+        </m:r>
+      </m:oMath>
+    </w:p>
+    <w:p>
+      <w:pPr>
+        <w:pStyle w:val="Sansinterligne"/>
+        <w:numPr>
+          <w:ilvl w:val="0"/>
+          <w:numId w:val="1"/>
+        </w:numPr>
+      </w:pPr>
+      <w:r>
+        <w:rPr>
+          <w:rFonts w:eastAsiaTheme="minorEastAsia"/>
+        </w:rPr>
+        <w:t>Graphe complet d'ordre 5</w:t>
+      </w:r>
+    </w:p>
+    <w:p>
+      <w:pPr>
+        <w:pStyle w:val="Sansinterligne"/>
+        <w:numPr>
+          <w:ilvl w:val="0"/>
+          <w:numId w:val="1"/>
+        </w:numPr>
+        <w:rPr>
+          <w:rFonts w:eastAsiaTheme="minorEastAsia"/>
+        </w:rPr>
+      </w:pPr>
+      <w:r>
+        <w:rPr>
+          <w:rFonts w:eastAsiaTheme="minorEastAsia"/>
+        </w:rPr>
+        <w:t xml:space="preserve">La taille du graphe est de </w:t>
+      </w:r>
+      <m:oMath>
+        <m:r>
+          <w:rPr>
+            <w:rFonts w:ascii="Cambria Math" w:eastAsiaTheme="minorEastAsia" w:hAnsi="Cambria Math"/>
+          </w:rPr>
+          <m:t>5*</m:t>
+        </m:r>
+        <m:f>
+          <m:fPr>
+            <m:ctrlPr>
+              <w:rPr>
+                <w:rFonts w:ascii="Cambria Math" w:eastAsiaTheme="minorEastAsia" w:hAnsi="Cambria Math"/>
+                <w:i/>
+              </w:rPr>
+            </m:ctrlPr>
+          </m:fPr>
+          <m:num>
+            <m:r>
+              <w:rPr>
+                <w:rFonts w:ascii="Cambria Math" w:eastAsiaTheme="minorEastAsia" w:hAnsi="Cambria Math"/>
+              </w:rPr>
+              <m:t>4</m:t>
+            </m:r>
+          </m:num>
+          <m:den>
+            <m:r>
+              <w:rPr>
+                <w:rFonts w:ascii="Cambria Math" w:eastAsiaTheme="minorEastAsia" w:hAnsi="Cambria Math"/>
+              </w:rPr>
+              <m:t>2</m:t>
+            </m:r>
+          </m:den>
+        </m:f>
+        <m:r>
+          <w:rPr>
+            <w:rFonts w:ascii="Cambria Math" w:eastAsiaTheme="minorEastAsia" w:hAnsi="Cambria Math"/>
+          </w:rPr>
+          <m:t>=10</m:t>
+        </m:r>
+      </m:oMath>
+    </w:p>
+    <w:p>
+      <w:pPr>
+        <w:pStyle w:val="Sansinterligne"/>
+        <w:rPr>
+          <w:rFonts w:eastAsiaTheme="minorEastAsia"/>
+        </w:rPr>
+      </w:pPr>
+      <w:r>
+        <w:rPr>
+          <w:rFonts w:eastAsiaTheme="minorEastAsia"/>
+          <w:b/>
+          <w:bCs/>
+          <w:u w:val="single"/>
+        </w:rPr>
+        <w:t>Schéma slide 9</w:t>
+      </w:r>
+    </w:p>
+    <w:p>
+      <w:pPr>
+        <w:pStyle w:val="Titre2"/>
+      </w:pPr>
+      <w:r>
+        <w:t>Graphe partiel et sous-graphe</w:t>
+      </w:r>
+    </w:p>
+    <w:p>
+      <w:pPr>
+        <w:pStyle w:val="Sansinterligne"/>
+        <w:numPr>
+          <w:ilvl w:val="0"/>
+          <w:numId w:val="1"/>
+        </w:numPr>
+      </w:pPr>
+      <w:r>
+        <w:t>Un graphe partiel de G=(S,A) est un graphe</w:t>
+      </w:r>
+    </w:p>
+    <w:p>
+      <w:pPr>
+        <w:pStyle w:val="Sansinterligne"/>
+        <w:numPr>
+          <w:ilvl w:val="1"/>
+          <w:numId w:val="1"/>
+        </w:numPr>
+      </w:pPr>
+      <w:r>
+        <w:t>Ayant le même ensemble de sommets S que G</w:t>
+      </w:r>
+    </w:p>
+    <w:p>
+      <w:pPr>
+        <w:pStyle w:val="Sansinterligne"/>
+        <w:numPr>
+          <w:ilvl w:val="1"/>
+          <w:numId w:val="1"/>
+        </w:numPr>
+      </w:pPr>
+      <w:r>
+        <w:t>Ayant pour ensemble d'arrêtes une partie de A</w:t>
+      </w:r>
+    </w:p>
+    <w:p>
+      <w:pPr>
+        <w:pStyle w:val="Sansinterligne"/>
+        <w:numPr>
+          <w:ilvl w:val="0"/>
+          <w:numId w:val="1"/>
+        </w:numPr>
+      </w:pPr>
+      <w:r>
+        <w:t>Etant donnée une partie Y de S …</w:t>
+      </w:r>
+    </w:p>
+    <w:p>
+      <w:pPr>
+        <w:pStyle w:val="Sansinterligne"/>
+        <w:numPr>
+          <w:ilvl w:val="0"/>
+          <w:numId w:val="1"/>
+        </w:numPr>
+      </w:pPr>
+      <w:r>
+        <w:t>… un sous-graphe F de G engendré par Y</w:t>
+      </w:r>
+    </w:p>
+    <w:p>
+      <w:pPr>
+        <w:pStyle w:val="Sansinterligne"/>
+        <w:numPr>
+          <w:ilvl w:val="1"/>
+          <w:numId w:val="1"/>
+        </w:numPr>
+      </w:pPr>
+      <w:r>
+        <w:t>Est un graphe ayant pour ensemble de sommets Y</w:t>
+      </w:r>
+    </w:p>
+    <w:p>
+      <w:pPr>
+        <w:pStyle w:val="Sansinterligne"/>
+        <w:numPr>
+          <w:ilvl w:val="1"/>
+          <w:numId w:val="1"/>
+        </w:numPr>
+      </w:pPr>
+      <w:r>
+        <w:t>Une arête (arc) de G donnant naissance à une arête (arc) de F si et seulement si les deux extrémités de cette arrête</w:t>
+      </w:r>
+      <w:r>
+        <w:t xml:space="preserve"> (arc) sont dans Y</w:t>
+      </w:r>
+    </w:p>
+    <w:p>
+      <w:pPr>
+        <w:pStyle w:val="Sansinterligne"/>
+        <w:numPr>
+          <w:ilvl w:val="0"/>
+          <w:numId w:val="1"/>
+        </w:numPr>
+      </w:pPr>
+      <w:r>
+        <w:t>Autrement dit, sous-graphe F d'un graphe G est un graphe composé de certains sommets de G et de toutes les arêtes qui relient ces sommets dans G</w:t>
+      </w:r>
+    </w:p>
+    <w:p>
+      <w:pPr>
+        <w:pStyle w:val="Sansinterligne"/>
+        <w:numPr>
+          <w:ilvl w:val="0"/>
+          <w:numId w:val="1"/>
+        </w:numPr>
+      </w:pPr>
+      <m:oMath>
+        <m:sSup>
+          <m:sSupPr>
+            <m:ctrlPr>
+              <w:rPr>
+                <w:rFonts w:ascii="Cambria Math" w:hAnsi="Cambria Math"/>
+                <w:i/>
+              </w:rPr>
+            </m:ctrlPr>
+          </m:sSupPr>
+          <m:e>
+            <m:r>
+              <w:rPr>
+                <w:rFonts w:ascii="Cambria Math" w:hAnsi="Cambria Math"/>
+              </w:rPr>
+              <m:t>G</m:t>
+            </m:r>
+          </m:e>
+          <m:sup>
+            <m:r>
+              <w:rPr>
+                <w:rFonts w:ascii="Cambria Math" w:hAnsi="Cambria Math"/>
+              </w:rPr>
+              <m:t>'</m:t>
+            </m:r>
+          </m:sup>
+        </m:sSup>
+        <m:r>
+          <w:rPr>
+            <w:rFonts w:ascii="Cambria Math" w:hAnsi="Cambria Math"/>
+          </w:rPr>
+          <m:t>=(</m:t>
+        </m:r>
+        <m:d>
+          <m:dPr>
+            <m:begChr m:val="{"/>
+            <m:endChr m:val="}"/>
+            <m:ctrlPr>
+              <w:rPr>
+                <w:rFonts w:ascii="Cambria Math" w:hAnsi="Cambria Math"/>
+                <w:i/>
+              </w:rPr>
+            </m:ctrlPr>
+          </m:dPr>
+          <m:e>
+            <m:r>
+              <w:rPr>
+                <w:rFonts w:ascii="Cambria Math" w:hAnsi="Cambria Math"/>
+              </w:rPr>
+              <m:t>1, 2, 3, 4, 5,</m:t>
+            </m:r>
+          </m:e>
+        </m:d>
+        <m:r>
+          <w:rPr>
+            <w:rFonts w:ascii="Cambria Math" w:hAnsi="Cambria Math"/>
+          </w:rPr>
+          <m:t>,</m:t>
+        </m:r>
+        <m:d>
+          <m:dPr>
+            <m:begChr m:val="{"/>
+            <m:endChr m:val="}"/>
+            <m:ctrlPr>
+              <w:rPr>
+                <w:rFonts w:ascii="Cambria Math" w:hAnsi="Cambria Math"/>
+                <w:i/>
+              </w:rPr>
+            </m:ctrlPr>
+          </m:dPr>
+          <m:e>
+            <m:d>
+              <m:dPr>
+                <m:ctrlPr>
+                  <w:rPr>
+                    <w:rFonts w:ascii="Cambria Math" w:hAnsi="Cambria Math"/>
+                    <w:i/>
+                  </w:rPr>
+                </m:ctrlPr>
+              </m:dPr>
+              <m:e>
+                <m:r>
+                  <w:rPr>
+                    <w:rFonts w:ascii="Cambria Math" w:hAnsi="Cambria Math"/>
+                  </w:rPr>
+                  <m:t>1, 2</m:t>
+                </m:r>
+              </m:e>
+            </m:d>
+            <m:r>
+              <w:rPr>
+                <w:rFonts w:ascii="Cambria Math" w:hAnsi="Cambria Math"/>
+              </w:rPr>
+              <m:t>,</m:t>
+            </m:r>
+            <m:d>
+              <m:dPr>
+                <m:ctrlPr>
+                  <w:rPr>
+                    <w:rFonts w:ascii="Cambria Math" w:hAnsi="Cambria Math"/>
+                    <w:i/>
+                  </w:rPr>
+                </m:ctrlPr>
+              </m:dPr>
+              <m:e>
+                <m:r>
+                  <w:rPr>
+                    <w:rFonts w:ascii="Cambria Math" w:hAnsi="Cambria Math"/>
+                  </w:rPr>
+                  <m:t>2, 3</m:t>
+                </m:r>
+              </m:e>
+            </m:d>
+            <m:r>
+              <w:rPr>
+                <w:rFonts w:ascii="Cambria Math" w:hAnsi="Cambria Math"/>
+              </w:rPr>
+              <m:t>,</m:t>
+            </m:r>
+            <m:d>
+              <m:dPr>
+                <m:ctrlPr>
+                  <w:rPr>
+                    <w:rFonts w:ascii="Cambria Math" w:hAnsi="Cambria Math"/>
+                    <w:i/>
+                  </w:rPr>
+                </m:ctrlPr>
+              </m:dPr>
+              <m:e>
+                <m:r>
+                  <w:rPr>
+                    <w:rFonts w:ascii="Cambria Math" w:hAnsi="Cambria Math"/>
+                  </w:rPr>
+                  <m:t>3, 4</m:t>
+                </m:r>
+              </m:e>
+            </m:d>
+            <m:r>
+              <w:rPr>
+                <w:rFonts w:ascii="Cambria Math" w:hAnsi="Cambria Math"/>
+              </w:rPr>
+              <m:t>,</m:t>
+            </m:r>
+            <m:d>
+              <m:dPr>
+                <m:ctrlPr>
+                  <w:rPr>
+                    <w:rFonts w:ascii="Cambria Math" w:hAnsi="Cambria Math"/>
+                    <w:i/>
+                  </w:rPr>
+                </m:ctrlPr>
+              </m:dPr>
+              <m:e>
+                <m:r>
+                  <w:rPr>
+                    <w:rFonts w:ascii="Cambria Math" w:hAnsi="Cambria Math"/>
+                  </w:rPr>
+                  <m:t>4, 5</m:t>
+                </m:r>
+              </m:e>
+            </m:d>
+          </m:e>
+        </m:d>
+        <m:r>
+          <w:rPr>
+            <w:rFonts w:ascii="Cambria Math" w:hAnsi="Cambria Math"/>
+          </w:rPr>
+          <m:t>)</m:t>
+        </m:r>
+      </m:oMath>
+      <w:r>
+        <w:rPr>
+          <w:rFonts w:eastAsiaTheme="minorEastAsia"/>
+        </w:rPr>
+        <w:t xml:space="preserve"> est un graphe partiel</w:t>
+      </w:r>
+    </w:p>
+    <w:p>
+      <w:pPr>
+        <w:pStyle w:val="Sansinterligne"/>
+        <w:numPr>
+          <w:ilvl w:val="0"/>
+          <w:numId w:val="1"/>
+        </w:numPr>
+      </w:pPr>
+      <m:oMath>
+        <m:r>
+          <w:rPr>
+            <w:rFonts w:ascii="Cambria Math" w:hAnsi="Cambria Math"/>
+          </w:rPr>
+          <m:t>G=(</m:t>
+        </m:r>
+        <m:d>
+          <m:dPr>
+            <m:begChr m:val="{"/>
+            <m:endChr m:val="}"/>
+            <m:ctrlPr>
+              <w:rPr>
+                <w:rFonts w:ascii="Cambria Math" w:hAnsi="Cambria Math"/>
+                <w:i/>
+              </w:rPr>
+            </m:ctrlPr>
+          </m:dPr>
+          <m:e>
+            <m:r>
+              <w:rPr>
+                <w:rFonts w:ascii="Cambria Math" w:hAnsi="Cambria Math"/>
+              </w:rPr>
+              <m:t>1, 2, 3</m:t>
+            </m:r>
+          </m:e>
+        </m:d>
+        <m:r>
+          <w:rPr>
+            <w:rFonts w:ascii="Cambria Math" w:hAnsi="Cambria Math"/>
+          </w:rPr>
+          <m:t>,</m:t>
+        </m:r>
+        <m:d>
+          <m:dPr>
+            <m:begChr m:val="{"/>
+            <m:endChr m:val="}"/>
+            <m:ctrlPr>
+              <w:rPr>
+                <w:rFonts w:ascii="Cambria Math" w:hAnsi="Cambria Math"/>
+                <w:i/>
+              </w:rPr>
+            </m:ctrlPr>
+          </m:dPr>
+          <m:e>
+            <m:d>
+              <m:dPr>
+                <m:ctrlPr>
+                  <w:rPr>
+                    <w:rFonts w:ascii="Cambria Math" w:hAnsi="Cambria Math"/>
+                    <w:i/>
+                  </w:rPr>
+                </m:ctrlPr>
+              </m:dPr>
+              <m:e>
+                <m:r>
+                  <w:rPr>
+                    <w:rFonts w:ascii="Cambria Math" w:hAnsi="Cambria Math"/>
+                  </w:rPr>
+                  <m:t>1, 2</m:t>
+                </m:r>
+              </m:e>
+            </m:d>
+            <m:r>
+              <w:rPr>
+                <w:rFonts w:ascii="Cambria Math" w:hAnsi="Cambria Math"/>
+              </w:rPr>
+              <m:t>,</m:t>
+            </m:r>
+            <m:d>
+              <m:dPr>
+                <m:ctrlPr>
+                  <w:rPr>
+                    <w:rFonts w:ascii="Cambria Math" w:hAnsi="Cambria Math"/>
+                    <w:i/>
+                  </w:rPr>
+                </m:ctrlPr>
+              </m:dPr>
+              <m:e>
+                <m:r>
+                  <w:rPr>
+                    <w:rFonts w:ascii="Cambria Math" w:hAnsi="Cambria Math"/>
+                  </w:rPr>
+                  <m:t>1, 3</m:t>
+                </m:r>
+              </m:e>
+            </m:d>
+            <m:r>
+              <w:rPr>
+                <w:rFonts w:ascii="Cambria Math" w:hAnsi="Cambria Math"/>
+              </w:rPr>
+              <m:t>,</m:t>
+            </m:r>
+            <m:d>
+              <m:dPr>
+                <m:ctrlPr>
+                  <w:rPr>
+                    <w:rFonts w:ascii="Cambria Math" w:hAnsi="Cambria Math"/>
+                    <w:i/>
+                  </w:rPr>
+                </m:ctrlPr>
+              </m:dPr>
+              <m:e>
+                <m:r>
+                  <w:rPr>
+                    <w:rFonts w:ascii="Cambria Math" w:hAnsi="Cambria Math"/>
+                  </w:rPr>
+                  <m:t>2, 3</m:t>
+                </m:r>
+              </m:e>
+            </m:d>
+          </m:e>
+        </m:d>
+        <m:r>
+          <w:rPr>
+            <w:rFonts w:ascii="Cambria Math" w:hAnsi="Cambria Math"/>
+          </w:rPr>
+          <m:t>)</m:t>
+        </m:r>
+      </m:oMath>
+      <w:r>
+        <w:rPr>
+          <w:rFonts w:eastAsiaTheme="minorEastAsia"/>
+        </w:rPr>
+        <w:t xml:space="preserve"> est un sous-graphe complet d'ordre 3</w:t>
+      </w:r>
+    </w:p>
+    <w:p>
+      <w:pPr>
+        <w:pStyle w:val="Titre2"/>
+      </w:pPr>
+      <w:r>
+        <w:t>Degré d'un sommet</w:t>
+      </w:r>
+    </w:p>
+    <w:p>
+      <w:pPr>
+        <w:pStyle w:val="Titre2"/>
+      </w:pPr>
+      <w:r>
+        <w:t>Prédécesseur et Successeur</w:t>
+      </w:r>
+    </w:p>
+    <w:p>
+      <w:pPr>
+        <w:pStyle w:val="Titre2"/>
+      </w:pPr>
+      <w:r>
+        <w:t>Chaîne et Cycle</w:t>
+      </w:r>
+    </w:p>
+    <w:p>
+      <w:pPr>
+        <w:pStyle w:val="Titre2"/>
+      </w:pPr>
+      <w:r>
+        <w:t>Graphe connexe</w:t>
+      </w:r>
+    </w:p>
+    <w:p>
+      <w:pPr>
+        <w:pStyle w:val="Titre2"/>
+      </w:pPr>
+      <w:r>
+        <w:t>Graphe pondéré</w:t>
+      </w:r>
+    </w:p>
+    <w:p>
+      <w:pPr>
+        <w:pStyle w:val="Titre2"/>
+      </w:pPr>
+      <w:r>
+        <w:t>Représentation informatique</w:t>
+      </w:r>
+    </w:p>
+    <w:p>
+      <w:pPr>
+        <w:pStyle w:val="Titre1"/>
+      </w:pPr>
+      <w:r>
+        <w:t>Flashback</w:t>
+      </w:r>
+    </w:p>
+    <w:p>
+      <w:pPr>
+        <w:pStyle w:val="Titre2"/>
+      </w:pPr>
+      <w:r>
+        <w:t>Listes chaînées</w:t>
+      </w:r>
+    </w:p>
+    <w:p>
+      <w:pPr>
+        <w:pStyle w:val="Titre2"/>
+      </w:pPr>
+      <w:r>
+        <w:t>Listes (doublement) chaînées</w:t>
+      </w:r>
+    </w:p>
+    <w:p>
+      <w:pPr>
+        <w:pStyle w:val="Titre2"/>
+      </w:pPr>
+      <w:r>
+        <w:t>Listes ou tableau ?</w:t>
+      </w:r>
+    </w:p>
+    <w:p>
+      <w:pPr>
+        <w:pStyle w:val="Titre1"/>
+      </w:pPr>
+      <w:r>
+        <w:t>Fin du flashback</w:t>
+      </w:r>
+    </w:p>
+    <w:p>
+      <w:pPr>
+        <w:pStyle w:val="Titre2"/>
+      </w:pPr>
+      <w:r>
+        <w:t>Listes d'adjacences</w:t>
+      </w:r>
+    </w:p>
+    <w:p>
+      <w:pPr>
+        <w:pStyle w:val="Titre2"/>
+      </w:pPr>
+      <w:r>
+        <w:t>Matrice d'adjacences</w:t>
+      </w:r>
+    </w:p>
+    <w:p>
+      <w:pPr>
+        <w:pStyle w:val="Titre2"/>
+      </w:pPr>
+      <w:r>
+        <w:t>Listes d'adjacences ou matrice d'adjacences ?</w:t>
+      </w:r>
+    </w:p>
+    <w:p>
+      <w:pPr>
+        <w:pStyle w:val="Sous-titre"/>
+      </w:pPr>
+      <w:r>
+        <w:t>Cours 3 : graphes, algorithmes élémentaires</w:t>
       </w:r>
     </w:p>
     <w:sectPr>

--- a/2020_2021/L3_S5_2020-2021/INFO0501_Algo Avance/info501.docx
+++ b/2020_2021/L3_S5_2020-2021/INFO0501_Algo Avance/info501.docx
@@ -374,7 +374,23 @@
         <w:t>Support</w:t>
       </w:r>
       <w:r>
-        <w:t> : T. H. Cormen, C. E. Leiserson, R. L. Rivest, C. Stein, « algorithmique », 3</w:t>
+        <w:t xml:space="preserve"> : T. H. </w:t>
+      </w:r>
+      <w:proofErr w:type="spellStart"/>
+      <w:r>
+        <w:t>Cormen</w:t>
+      </w:r>
+      <w:proofErr w:type="spellEnd"/>
+      <w:r>
+        <w:t xml:space="preserve">, C. E. </w:t>
+      </w:r>
+      <w:proofErr w:type="spellStart"/>
+      <w:r>
+        <w:t>Leiserson</w:t>
+      </w:r>
+      <w:proofErr w:type="spellEnd"/>
+      <w:r>
+        <w:t>, R. L. Rivest, C. Stein, « algorithmique », 3</w:t>
       </w:r>
       <w:r>
         <w:rPr>
@@ -471,8 +487,13 @@
         </w:numPr>
       </w:pPr>
       <w:r>
-        <w:t>Des problèmes complexes à résoudre par des ordinateurs nécessitent des algorithmes perfomants</w:t>
-      </w:r>
+        <w:t xml:space="preserve">Des problèmes complexes à résoudre par des ordinateurs nécessitent des algorithmes </w:t>
+      </w:r>
+      <w:proofErr w:type="spellStart"/>
+      <w:r>
+        <w:t>perfomants</w:t>
+      </w:r>
+      <w:proofErr w:type="spellEnd"/>
     </w:p>
     <w:p>
       <w:pPr>
@@ -713,8 +734,13 @@
         <w:ind w:left="1428" w:firstLine="696"/>
       </w:pPr>
       <w:r>
-        <w:t>(a</w:t>
-      </w:r>
+        <w:t>(</w:t>
+      </w:r>
+      <w:proofErr w:type="gramStart"/>
+      <w:r>
+        <w:t>a</w:t>
+      </w:r>
+      <w:proofErr w:type="gramEnd"/>
       <w:r>
         <w:rPr>
           <w:vertAlign w:val="subscript"/>
@@ -760,9 +786,11 @@
         <w:pStyle w:val="Sansinterligne"/>
         <w:ind w:left="2124"/>
       </w:pPr>
+      <w:proofErr w:type="gramStart"/>
       <w:r>
         <w:t>a</w:t>
       </w:r>
+      <w:proofErr w:type="gramEnd"/>
       <w:r>
         <w:rPr>
           <w:vertAlign w:val="subscript"/>
@@ -1056,7 +1084,37 @@
               <w:ind w:left="360"/>
             </w:pPr>
             <w:r>
-              <w:t xml:space="preserve">    pour j=2 à t.longeur</w:t>
+              <w:t xml:space="preserve">    </w:t>
+            </w:r>
+            <w:proofErr w:type="gramStart"/>
+            <w:r>
+              <w:t>pour</w:t>
+            </w:r>
+            <w:proofErr w:type="gramEnd"/>
+            <w:r>
+              <w:t xml:space="preserve"> j=2 à </w:t>
+            </w:r>
+            <w:proofErr w:type="spellStart"/>
+            <w:r>
+              <w:t>t.longeur</w:t>
+            </w:r>
+            <w:proofErr w:type="spellEnd"/>
+          </w:p>
+          <w:p>
+            <w:pPr>
+              <w:pStyle w:val="Sansinterligne"/>
+              <w:ind w:left="360"/>
+            </w:pPr>
+            <w:r>
+              <w:t xml:space="preserve">        </w:t>
+            </w:r>
+            <w:proofErr w:type="gramStart"/>
+            <w:r>
+              <w:t>clé</w:t>
+            </w:r>
+            <w:proofErr w:type="gramEnd"/>
+            <w:r>
+              <w:t xml:space="preserve"> = t[j]</w:t>
             </w:r>
           </w:p>
           <w:p>
@@ -1065,7 +1123,15 @@
               <w:ind w:left="360"/>
             </w:pPr>
             <w:r>
-              <w:t xml:space="preserve">        clé = t[j]</w:t>
+              <w:t xml:space="preserve">        //insère t[j] dans la séquence triée </w:t>
+            </w:r>
+            <w:proofErr w:type="gramStart"/>
+            <w:r>
+              <w:t>t[</w:t>
+            </w:r>
+            <w:proofErr w:type="gramEnd"/>
+            <w:r>
+              <w:t>1...j-1]</w:t>
             </w:r>
           </w:p>
           <w:p>
@@ -1074,7 +1140,15 @@
               <w:ind w:left="360"/>
             </w:pPr>
             <w:r>
-              <w:t xml:space="preserve">        //insère t[j] dans la séquence triée t[1...j-1]</w:t>
+              <w:t xml:space="preserve">        </w:t>
+            </w:r>
+            <w:proofErr w:type="gramStart"/>
+            <w:r>
+              <w:t>i</w:t>
+            </w:r>
+            <w:proofErr w:type="gramEnd"/>
+            <w:r>
+              <w:t>=j-1</w:t>
             </w:r>
           </w:p>
           <w:p>
@@ -1083,7 +1157,15 @@
               <w:ind w:left="360"/>
             </w:pPr>
             <w:r>
-              <w:t xml:space="preserve">        i=j-1</w:t>
+              <w:t xml:space="preserve">        </w:t>
+            </w:r>
+            <w:proofErr w:type="gramStart"/>
+            <w:r>
+              <w:t>tant</w:t>
+            </w:r>
+            <w:proofErr w:type="gramEnd"/>
+            <w:r>
+              <w:t xml:space="preserve"> que i&gt;0 et t[i]&gt;clé</w:t>
             </w:r>
           </w:p>
           <w:p>
@@ -1092,7 +1174,15 @@
               <w:ind w:left="360"/>
             </w:pPr>
             <w:r>
-              <w:t xml:space="preserve">        tant que i&gt;0 et t[i]&gt;clé</w:t>
+              <w:t xml:space="preserve">            </w:t>
+            </w:r>
+            <w:proofErr w:type="gramStart"/>
+            <w:r>
+              <w:t>t</w:t>
+            </w:r>
+            <w:proofErr w:type="gramEnd"/>
+            <w:r>
+              <w:t>[i+1]=t[i]</w:t>
             </w:r>
           </w:p>
           <w:p>
@@ -1101,7 +1191,15 @@
               <w:ind w:left="360"/>
             </w:pPr>
             <w:r>
-              <w:t xml:space="preserve">            t[i+1]=t[i]</w:t>
+              <w:t xml:space="preserve">            </w:t>
+            </w:r>
+            <w:proofErr w:type="gramStart"/>
+            <w:r>
+              <w:t>i</w:t>
+            </w:r>
+            <w:proofErr w:type="gramEnd"/>
+            <w:r>
+              <w:t>=i-1</w:t>
             </w:r>
           </w:p>
           <w:p>
@@ -1110,16 +1208,15 @@
               <w:ind w:left="360"/>
             </w:pPr>
             <w:r>
-              <w:t xml:space="preserve">            i=i-1</w:t>
+              <w:t xml:space="preserve">        </w:t>
             </w:r>
-          </w:p>
-          <w:p>
-            <w:pPr>
-              <w:pStyle w:val="Sansinterligne"/>
-              <w:ind w:left="360"/>
-            </w:pPr>
+            <w:proofErr w:type="gramStart"/>
             <w:r>
-              <w:t xml:space="preserve">        t[i+1]=clé</w:t>
+              <w:t>t</w:t>
+            </w:r>
+            <w:proofErr w:type="gramEnd"/>
+            <w:r>
+              <w:t>[i+1]=clé</w:t>
             </w:r>
           </w:p>
         </w:tc>
@@ -1232,12 +1329,14 @@
       <w:r>
         <w:t xml:space="preserve">Un algorithme correct </w:t>
       </w:r>
+      <w:proofErr w:type="spellStart"/>
       <w:r>
         <w:rPr>
           <w:u w:val="single"/>
         </w:rPr>
         <w:t>résoud</w:t>
       </w:r>
+      <w:proofErr w:type="spellEnd"/>
       <w:r>
         <w:t xml:space="preserve"> le problème donné</w:t>
       </w:r>
@@ -1391,8 +1490,13 @@
         <w:ind w:left="1416"/>
       </w:pPr>
       <w:r>
-        <w:t>Au début de chaque itération de la boucle pour le sous-tableau t[</w:t>
-      </w:r>
+        <w:t xml:space="preserve">Au début de chaque itération de la boucle pour le sous-tableau </w:t>
+      </w:r>
+      <w:proofErr w:type="gramStart"/>
+      <w:r>
+        <w:t>t[</w:t>
+      </w:r>
+      <w:proofErr w:type="gramEnd"/>
       <w:r>
         <w:t>1… j-1] se compose des éléments qui occupaient initialement les positions t[1…j-1] mais qui sont maintenant triés</w:t>
       </w:r>
@@ -1439,19 +1543,35 @@
         </w:numPr>
       </w:pPr>
       <w:r>
-        <w:t>Le sous-tableau t[1…j-1] se compose donc uniquement de l'élément t[1]</w:t>
-      </w:r>
-    </w:p>
-    <w:p>
-      <w:pPr>
-        <w:pStyle w:val="Sansinterligne"/>
-        <w:numPr>
-          <w:ilvl w:val="1"/>
-          <w:numId w:val="1"/>
-        </w:numPr>
-      </w:pPr>
-      <w:r>
-        <w:t>… qui est l'élément originel de t[1]</w:t>
+        <w:t xml:space="preserve">Le sous-tableau </w:t>
+      </w:r>
+      <w:proofErr w:type="gramStart"/>
+      <w:r>
+        <w:t>t[</w:t>
+      </w:r>
+      <w:proofErr w:type="gramEnd"/>
+      <w:r>
+        <w:t>1…j-1] se compose donc uniquement de l'élément t[1]</w:t>
+      </w:r>
+    </w:p>
+    <w:p>
+      <w:pPr>
+        <w:pStyle w:val="Sansinterligne"/>
+        <w:numPr>
+          <w:ilvl w:val="1"/>
+          <w:numId w:val="1"/>
+        </w:numPr>
+      </w:pPr>
+      <w:r>
+        <w:t xml:space="preserve">… qui est l'élément originel de </w:t>
+      </w:r>
+      <w:proofErr w:type="gramStart"/>
+      <w:r>
+        <w:t>t[</w:t>
+      </w:r>
+      <w:proofErr w:type="gramEnd"/>
+      <w:r>
+        <w:t>1]</w:t>
       </w:r>
     </w:p>
     <w:p>
@@ -1508,19 +1628,35 @@
         </w:numPr>
       </w:pPr>
       <w:r>
-        <w:t>Le corps de la boucle pour fonctionne en déplaçant t[j-1], t[j-2], t[j-3] etc. d'une position vers la droite jusqu'à ce qu'on trouve la bonne position pour t[j ]</w:t>
-      </w:r>
-    </w:p>
-    <w:p>
-      <w:pPr>
-        <w:pStyle w:val="Sansinterligne"/>
-        <w:numPr>
-          <w:ilvl w:val="1"/>
-          <w:numId w:val="1"/>
-        </w:numPr>
-      </w:pPr>
-      <w:r>
-        <w:t>Le sous-tableau t[1…j] se compose alors des éléments situés initialement dans t[1…j], mais en ordre trié</w:t>
+        <w:t xml:space="preserve">Le corps de la boucle pour fonctionne en déplaçant t[j-1], t[j-2], t[j-3] etc. d'une position vers la droite jusqu'à ce qu'on trouve la bonne position pour </w:t>
+      </w:r>
+      <w:proofErr w:type="gramStart"/>
+      <w:r>
+        <w:t>t[</w:t>
+      </w:r>
+      <w:proofErr w:type="gramEnd"/>
+      <w:r>
+        <w:t>j ]</w:t>
+      </w:r>
+    </w:p>
+    <w:p>
+      <w:pPr>
+        <w:pStyle w:val="Sansinterligne"/>
+        <w:numPr>
+          <w:ilvl w:val="1"/>
+          <w:numId w:val="1"/>
+        </w:numPr>
+      </w:pPr>
+      <w:r>
+        <w:t xml:space="preserve">Le sous-tableau </w:t>
+      </w:r>
+      <w:proofErr w:type="gramStart"/>
+      <w:r>
+        <w:t>t[</w:t>
+      </w:r>
+      <w:proofErr w:type="gramEnd"/>
+      <w:r>
+        <w:t>1…j] se compose alors des éléments situés initialement dans t[1…j], mais en ordre trié</w:t>
       </w:r>
     </w:p>
     <w:p>
@@ -1556,7 +1692,15 @@
         </w:numPr>
       </w:pPr>
       <w:r>
-        <w:t xml:space="preserve">La condition forçant la boucle pour à se terminer set que j&gt;longueur </w:t>
+        <w:t xml:space="preserve">La condition forçant la boucle pour à se terminer set que </w:t>
+      </w:r>
+      <w:proofErr w:type="spellStart"/>
+      <w:r>
+        <w:t>j</w:t>
+      </w:r>
+      <w:proofErr w:type="spellEnd"/>
+      <w:r>
+        <w:t xml:space="preserve">&gt;longueur </w:t>
       </w:r>
       <w:r>
         <w:t>=n</w:t>
@@ -1583,19 +1727,35 @@
         </w:numPr>
       </w:pPr>
       <w:r>
-        <w:t>En substituant n+1 à j dans la formation de l'invariant de boucle, on a que le sous-tableau t[1…n] se compose des éléments qui appartenaient originellement à t[1…n], mais qui ont été triés depuis</w:t>
-      </w:r>
-    </w:p>
-    <w:p>
-      <w:pPr>
-        <w:pStyle w:val="Sansinterligne"/>
-        <w:numPr>
-          <w:ilvl w:val="1"/>
-          <w:numId w:val="1"/>
-        </w:numPr>
-      </w:pPr>
-      <w:r>
-        <w:t>Or, le sous-tableau t[1…n] est le tableau complet, donc le tableau tout entier est trié, et donc l'algorithme est correct</w:t>
+        <w:t xml:space="preserve">En substituant n+1 à j dans la formation de l'invariant de boucle, on a que le sous-tableau </w:t>
+      </w:r>
+      <w:proofErr w:type="gramStart"/>
+      <w:r>
+        <w:t>t[</w:t>
+      </w:r>
+      <w:proofErr w:type="gramEnd"/>
+      <w:r>
+        <w:t>1…n] se compose des éléments qui appartenaient originellement à t[1…n], mais qui ont été triés depuis</w:t>
+      </w:r>
+    </w:p>
+    <w:p>
+      <w:pPr>
+        <w:pStyle w:val="Sansinterligne"/>
+        <w:numPr>
+          <w:ilvl w:val="1"/>
+          <w:numId w:val="1"/>
+        </w:numPr>
+      </w:pPr>
+      <w:r>
+        <w:t xml:space="preserve">Or, le sous-tableau </w:t>
+      </w:r>
+      <w:proofErr w:type="gramStart"/>
+      <w:r>
+        <w:t>t[</w:t>
+      </w:r>
+      <w:proofErr w:type="gramEnd"/>
+      <w:r>
+        <w:t>1…n] est le tableau complet, donc le tableau tout entier est trié, et donc l'algorithme est correct</w:t>
       </w:r>
     </w:p>
     <w:p>
@@ -1764,7 +1924,15 @@
         </w:numPr>
       </w:pPr>
       <w:r>
-        <w:t>Arithmétique (addition, soustraction,…)</w:t>
+        <w:t xml:space="preserve">Arithmétique (addition, </w:t>
+      </w:r>
+      <w:proofErr w:type="gramStart"/>
+      <w:r>
+        <w:t>soustraction,…</w:t>
+      </w:r>
+      <w:proofErr w:type="gramEnd"/>
+      <w:r>
+        <w:t>)</w:t>
       </w:r>
     </w:p>
     <w:p>
@@ -1788,19 +1956,35 @@
         </w:numPr>
       </w:pPr>
       <w:r>
-        <w:t>De contrôle (branchement, appel de routine,…)</w:t>
-      </w:r>
-    </w:p>
-    <w:p>
-      <w:pPr>
-        <w:pStyle w:val="Sansinterligne"/>
-        <w:numPr>
-          <w:ilvl w:val="0"/>
-          <w:numId w:val="1"/>
-        </w:numPr>
-      </w:pPr>
-      <w:r>
-        <w:t>Chaque instruction a un temps d'execution constant</w:t>
+        <w:t xml:space="preserve">De contrôle (branchement, appel de </w:t>
+      </w:r>
+      <w:proofErr w:type="gramStart"/>
+      <w:r>
+        <w:t>routine,…</w:t>
+      </w:r>
+      <w:proofErr w:type="gramEnd"/>
+      <w:r>
+        <w:t>)</w:t>
+      </w:r>
+    </w:p>
+    <w:p>
+      <w:pPr>
+        <w:pStyle w:val="Sansinterligne"/>
+        <w:numPr>
+          <w:ilvl w:val="0"/>
+          <w:numId w:val="1"/>
+        </w:numPr>
+      </w:pPr>
+      <w:r>
+        <w:t>Chaque instruction a un temps d'</w:t>
+      </w:r>
+      <w:proofErr w:type="spellStart"/>
+      <w:r>
+        <w:t>execution</w:t>
+      </w:r>
+      <w:proofErr w:type="spellEnd"/>
+      <w:r>
+        <w:t xml:space="preserve"> constant</w:t>
       </w:r>
     </w:p>
     <w:p>
@@ -1916,7 +2100,15 @@
         </w:numPr>
       </w:pPr>
       <w:r>
-        <w:t>On exprime donc le temps d'éxécution en fonction de cette taille</w:t>
+        <w:t>On exprime donc le temps d'</w:t>
+      </w:r>
+      <w:proofErr w:type="spellStart"/>
+      <w:r>
+        <w:t>éxécution</w:t>
+      </w:r>
+      <w:proofErr w:type="spellEnd"/>
+      <w:r>
+        <w:t xml:space="preserve"> en fonction de cette taille</w:t>
       </w:r>
     </w:p>
     <w:p>
@@ -1995,8 +2187,13 @@
           <w:numId w:val="1"/>
         </w:numPr>
       </w:pPr>
-      <w:r>
-        <w:t>Peut être plusieurs nombres plutôt qu'un seul</w:t>
+      <w:proofErr w:type="spellStart"/>
+      <w:r>
+        <w:t>Peut être</w:t>
+      </w:r>
+      <w:proofErr w:type="spellEnd"/>
+      <w:r>
+        <w:t xml:space="preserve"> plusieurs nombres plutôt qu'un seul</w:t>
       </w:r>
     </w:p>
     <w:p>
@@ -2122,7 +2319,15 @@
     </w:p>
     <w:p>
       <w:r>
-        <w:t>(slide 21)</w:t>
+        <w:t>(</w:t>
+      </w:r>
+      <w:proofErr w:type="gramStart"/>
+      <w:r>
+        <w:t>slide</w:t>
+      </w:r>
+      <w:proofErr w:type="gramEnd"/>
+      <w:r>
+        <w:t xml:space="preserve"> 21)</w:t>
       </w:r>
     </w:p>
     <w:p>
@@ -2150,7 +2355,15 @@
         </w:numPr>
       </w:pPr>
       <w:r>
-        <w:t>Temps d'éxécution dans le cas le plus défavorable</w:t>
+        <w:t>Temps d'</w:t>
+      </w:r>
+      <w:proofErr w:type="spellStart"/>
+      <w:r>
+        <w:t>éxécution</w:t>
+      </w:r>
+      <w:proofErr w:type="spellEnd"/>
+      <w:r>
+        <w:t xml:space="preserve"> dans le cas le plus défavorable</w:t>
       </w:r>
     </w:p>
     <w:p>
@@ -2274,8 +2487,13 @@
           <w:numId w:val="1"/>
         </w:numPr>
       </w:pPr>
-      <w:r>
-        <w:t>an + b</w:t>
+      <w:proofErr w:type="gramStart"/>
+      <w:r>
+        <w:t>an</w:t>
+      </w:r>
+      <w:proofErr w:type="gramEnd"/>
+      <w:r>
+        <w:t xml:space="preserve"> + b</w:t>
       </w:r>
       <w:r>
         <w:tab/>
@@ -2389,7 +2607,15 @@
         </w:numPr>
       </w:pPr>
       <w:r>
-        <w:t>Un algorithme est plus efficace qu'un autre si son temps d'exécution du cas le plus défavorable a un ordre de grandeur inférieur</w:t>
+        <w:t xml:space="preserve">Un algorithme est plus efficace qu'un autre si son temps d'exécution du cas le plus défavorable </w:t>
+      </w:r>
+      <w:proofErr w:type="spellStart"/>
+      <w:r>
+        <w:t>a</w:t>
+      </w:r>
+      <w:proofErr w:type="spellEnd"/>
+      <w:r>
+        <w:t xml:space="preserve"> un ordre de grandeur inférieur</w:t>
       </w:r>
     </w:p>
     <w:p>
@@ -2441,7 +2667,15 @@
         </w:numPr>
       </w:pPr>
       <w:r>
-        <w:t>Après avec trié t[1…j-1], on produit t[1…j]</w:t>
+        <w:t xml:space="preserve">Après avec trié </w:t>
+      </w:r>
+      <w:proofErr w:type="gramStart"/>
+      <w:r>
+        <w:t>t[</w:t>
+      </w:r>
+      <w:proofErr w:type="gramEnd"/>
+      <w:r>
+        <w:t>1…j-1], on produit t[1…j]</w:t>
       </w:r>
     </w:p>
     <w:p>
@@ -2680,8 +2914,13 @@
           <w:numId w:val="1"/>
         </w:numPr>
       </w:pPr>
-      <w:r>
-        <w:t>Arret de la récursivité</w:t>
+      <w:proofErr w:type="spellStart"/>
+      <w:r>
+        <w:t>Arret</w:t>
+      </w:r>
+      <w:proofErr w:type="spellEnd"/>
+      <w:r>
+        <w:t xml:space="preserve"> de la récursivité</w:t>
       </w:r>
     </w:p>
     <w:p>
@@ -2920,7 +3159,15 @@
         <w:pStyle w:val="Sansinterligne"/>
       </w:pPr>
       <w:r>
-        <w:t>(slide 27)</w:t>
+        <w:t>(</w:t>
+      </w:r>
+      <w:proofErr w:type="gramStart"/>
+      <w:r>
+        <w:t>slide</w:t>
+      </w:r>
+      <w:proofErr w:type="gramEnd"/>
+      <w:r>
+        <w:t xml:space="preserve"> 27)</w:t>
       </w:r>
     </w:p>
     <w:p>
@@ -3033,7 +3280,15 @@
         </w:numPr>
       </w:pPr>
       <w:r>
-        <w:t>On peut alors es servir d'outils mathématiques pour résoudre la récurrence</w:t>
+        <w:t xml:space="preserve">On peut alors </w:t>
+      </w:r>
+      <w:proofErr w:type="spellStart"/>
+      <w:r>
+        <w:t>es</w:t>
+      </w:r>
+      <w:proofErr w:type="spellEnd"/>
+      <w:r>
+        <w:t xml:space="preserve"> servir d'outils mathématiques pour résoudre la récurrence</w:t>
       </w:r>
     </w:p>
     <w:p>
@@ -3730,8 +3985,13 @@
       <w:pPr>
         <w:pStyle w:val="Sansinterligne"/>
       </w:pPr>
-      <w:r>
-        <w:t xml:space="preserve">C: </w:t>
+      <w:proofErr w:type="gramStart"/>
+      <w:r>
+        <w:t>C:</w:t>
+      </w:r>
+      <w:proofErr w:type="gramEnd"/>
+      <w:r>
+        <w:t xml:space="preserve"> </w:t>
       </w:r>
       <w:r>
         <w:tab/>
@@ -3808,7 +4068,15 @@
         </w:numPr>
       </w:pPr>
       <w:r>
-        <w:t>Comparatif des perfomances relatives de plusieurs algorithmes pour un même problème</w:t>
+        <w:t xml:space="preserve">Comparatif des </w:t>
+      </w:r>
+      <w:proofErr w:type="spellStart"/>
+      <w:r>
+        <w:t>perfomances</w:t>
+      </w:r>
+      <w:proofErr w:type="spellEnd"/>
+      <w:r>
+        <w:t xml:space="preserve"> relatives de plusieurs algorithmes pour un même problème</w:t>
       </w:r>
     </w:p>
     <w:p>
@@ -3997,7 +4265,13 @@
       </w:pPr>
       <w:r>
         <w:lastRenderedPageBreak/>
-        <w:t>Cours 2 : notions de base et représentation</w:t>
+        <w:t xml:space="preserve">Cours 2 : </w:t>
+      </w:r>
+      <w:r>
+        <w:t xml:space="preserve">Graphes </w:t>
+      </w:r>
+      <w:r>
+        <w:t>notions de base et représentation</w:t>
       </w:r>
     </w:p>
     <w:p>
@@ -4052,8 +4326,21 @@
           <w:numId w:val="1"/>
         </w:numPr>
       </w:pPr>
-      <w:r>
-        <w:t xml:space="preserve">Cormen, Leiserson, Rivest, Stein, </w:t>
+      <w:proofErr w:type="spellStart"/>
+      <w:r>
+        <w:t>Cormen</w:t>
+      </w:r>
+      <w:proofErr w:type="spellEnd"/>
+      <w:r>
+        <w:t xml:space="preserve">, </w:t>
+      </w:r>
+      <w:proofErr w:type="spellStart"/>
+      <w:r>
+        <w:t>Leiserson</w:t>
+      </w:r>
+      <w:proofErr w:type="spellEnd"/>
+      <w:r>
+        <w:t xml:space="preserve">, Rivest, Stein, </w:t>
       </w:r>
       <w:r>
         <w:t>"algorithmique" 3eme édition, Dunod, 2010</w:t>
@@ -4072,7 +4359,15 @@
         <w:pStyle w:val="Sansinterligne"/>
       </w:pPr>
       <w:r>
-        <w:t>(carte)</w:t>
+        <w:t>(</w:t>
+      </w:r>
+      <w:proofErr w:type="gramStart"/>
+      <w:r>
+        <w:t>carte</w:t>
+      </w:r>
+      <w:proofErr w:type="gramEnd"/>
+      <w:r>
+        <w:t>)</w:t>
       </w:r>
     </w:p>
     <w:p>
@@ -4279,207 +4574,70 @@
           <w:numId w:val="1"/>
         </w:numPr>
       </w:pPr>
-      <w:r>
-        <w:t>x et y sont incidents à a</w:t>
-      </w:r>
-    </w:p>
-    <w:p>
-      <w:pPr>
-        <w:pStyle w:val="Sansinterligne"/>
-        <w:numPr>
-          <w:ilvl w:val="1"/>
-          <w:numId w:val="1"/>
-        </w:numPr>
-      </w:pPr>
-      <w:r>
-        <w:t>x et y sont les extrémités de a</w:t>
-      </w:r>
-    </w:p>
-    <w:p>
-      <w:pPr>
-        <w:pStyle w:val="Sansinterligne"/>
-        <w:numPr>
-          <w:ilvl w:val="1"/>
-          <w:numId w:val="1"/>
-        </w:numPr>
-      </w:pPr>
-      <w:r>
-        <w:t>x et y sont adjacents</w:t>
-      </w:r>
-    </w:p>
-    <w:p>
-      <w:pPr>
-        <w:pStyle w:val="Sansinterligne"/>
-      </w:pPr>
+      <w:proofErr w:type="gramStart"/>
+      <w:r>
+        <w:t>x</w:t>
+      </w:r>
+      <w:proofErr w:type="gramEnd"/>
+      <w:r>
+        <w:t xml:space="preserve"> et y sont incidents à a</w:t>
+      </w:r>
+    </w:p>
+    <w:p>
+      <w:pPr>
+        <w:pStyle w:val="Sansinterligne"/>
+        <w:numPr>
+          <w:ilvl w:val="1"/>
+          <w:numId w:val="1"/>
+        </w:numPr>
+      </w:pPr>
+      <w:proofErr w:type="gramStart"/>
+      <w:r>
+        <w:t>x</w:t>
+      </w:r>
+      <w:proofErr w:type="gramEnd"/>
+      <w:r>
+        <w:t xml:space="preserve"> et y sont les extrémités de a</w:t>
+      </w:r>
+    </w:p>
+    <w:p>
+      <w:pPr>
+        <w:pStyle w:val="Sansinterligne"/>
+        <w:numPr>
+          <w:ilvl w:val="1"/>
+          <w:numId w:val="1"/>
+        </w:numPr>
+      </w:pPr>
+      <w:proofErr w:type="gramStart"/>
+      <w:r>
+        <w:t>x</w:t>
+      </w:r>
+      <w:proofErr w:type="gramEnd"/>
+      <w:r>
+        <w:t xml:space="preserve"> et y sont adjacents</w:t>
+      </w:r>
+    </w:p>
+    <w:p>
+      <w:pPr>
+        <w:pStyle w:val="Sansinterligne"/>
+      </w:pPr>
+      <w:proofErr w:type="gramStart"/>
       <w:r>
         <w:rPr>
           <w:b/>
           <w:bCs/>
           <w:u w:val="single"/>
         </w:rPr>
-        <w:t>schéma slide 6</w:t>
-      </w:r>
-    </w:p>
-    <w:p>
-      <w:pPr>
-        <w:pStyle w:val="Titre2"/>
-      </w:pPr>
-      <w:r>
-        <w:t>Graphe orienté</w:t>
-      </w:r>
-    </w:p>
-    <w:p>
-      <w:pPr>
-        <w:pStyle w:val="Sansinterligne"/>
-        <w:numPr>
-          <w:ilvl w:val="0"/>
-          <w:numId w:val="1"/>
-        </w:numPr>
-      </w:pPr>
-      <w:r>
-        <w:t>Un graphe orienté …</w:t>
-      </w:r>
-    </w:p>
-    <w:p>
-      <w:pPr>
-        <w:pStyle w:val="Sansinterligne"/>
-        <w:numPr>
-          <w:ilvl w:val="0"/>
-          <w:numId w:val="1"/>
-        </w:numPr>
-      </w:pPr>
-      <w:r>
-        <w:t>… est défini par deux ensembles</w:t>
-      </w:r>
-    </w:p>
-    <w:p>
-      <w:pPr>
-        <w:pStyle w:val="Sansinterligne"/>
-        <w:numPr>
-          <w:ilvl w:val="1"/>
-          <w:numId w:val="1"/>
-        </w:numPr>
-      </w:pPr>
-      <w:r>
-        <w:t>Ensemble S des sommets</w:t>
-      </w:r>
-    </w:p>
-    <w:p>
-      <w:pPr>
-        <w:pStyle w:val="Sansinterligne"/>
-        <w:numPr>
-          <w:ilvl w:val="1"/>
-          <w:numId w:val="1"/>
-        </w:numPr>
-      </w:pPr>
-      <w:r>
-        <w:t xml:space="preserve">Ensemble A des </w:t>
-      </w:r>
-      <w:r>
-        <w:rPr>
-          <w:u w:val="single"/>
-        </w:rPr>
-        <w:t>arc</w:t>
-      </w:r>
-      <w:r>
-        <w:t>s</w:t>
-      </w:r>
-    </w:p>
-    <w:p>
-      <w:pPr>
-        <w:pStyle w:val="Sansinterligne"/>
-        <w:numPr>
-          <w:ilvl w:val="0"/>
-          <w:numId w:val="1"/>
-        </w:numPr>
-      </w:pPr>
-      <w:r>
-        <w:t>Une arc, un élément a de A</w:t>
-      </w:r>
-    </w:p>
-    <w:p>
-      <w:pPr>
-        <w:pStyle w:val="Sansinterligne"/>
-        <w:numPr>
-          <w:ilvl w:val="1"/>
-          <w:numId w:val="1"/>
-        </w:numPr>
-      </w:pPr>
-      <w:r>
-        <w:t>Est défini par un couple de sommets distincts x et y de S</w:t>
-      </w:r>
-    </w:p>
-    <w:p>
-      <w:pPr>
-        <w:pStyle w:val="Sansinterligne"/>
-        <w:numPr>
-          <w:ilvl w:val="1"/>
-          <w:numId w:val="1"/>
-        </w:numPr>
-      </w:pPr>
-      <w:r>
-        <w:t>N'apparait pas plusieurs dois dans A</w:t>
-      </w:r>
-    </w:p>
-    <w:p>
-      <w:pPr>
-        <w:pStyle w:val="Sansinterligne"/>
-        <w:numPr>
-          <w:ilvl w:val="1"/>
-          <w:numId w:val="1"/>
-        </w:numPr>
-      </w:pPr>
-      <w:r>
-        <w:t>Mais on peut avoir (x,y) et (y,x) qui sont deux arcs distincts</w:t>
-      </w:r>
-    </w:p>
-    <w:p>
-      <w:pPr>
-        <w:pStyle w:val="Sansinterligne"/>
-        <w:numPr>
-          <w:ilvl w:val="0"/>
-          <w:numId w:val="1"/>
-        </w:numPr>
-      </w:pPr>
-      <w:r>
-        <w:t xml:space="preserve">On dit que </w:t>
-      </w:r>
-    </w:p>
-    <w:p>
-      <w:pPr>
-        <w:pStyle w:val="Sansinterligne"/>
-        <w:numPr>
-          <w:ilvl w:val="1"/>
-          <w:numId w:val="1"/>
-        </w:numPr>
-      </w:pPr>
-      <w:r>
-        <w:t>a admet x comme origine ou extrémité initiale</w:t>
-      </w:r>
-    </w:p>
-    <w:p>
-      <w:pPr>
-        <w:pStyle w:val="Sansinterligne"/>
-        <w:numPr>
-          <w:ilvl w:val="1"/>
-          <w:numId w:val="1"/>
-        </w:numPr>
-      </w:pPr>
-      <w:r>
-        <w:t>a admet y comme extrémité finale ou terminale</w:t>
-      </w:r>
-    </w:p>
-    <w:p>
-      <w:pPr>
-        <w:pStyle w:val="Sansinterligne"/>
-      </w:pPr>
+        <w:t>schéma</w:t>
+      </w:r>
+      <w:proofErr w:type="gramEnd"/>
       <w:r>
         <w:rPr>
           <w:b/>
           <w:bCs/>
           <w:u w:val="single"/>
         </w:rPr>
-        <w:t>schéma slide 7</w:t>
+        <w:t xml:space="preserve"> slide 6</w:t>
       </w:r>
     </w:p>
     <w:p>
@@ -4487,6 +4645,211 @@
         <w:pStyle w:val="Titre2"/>
       </w:pPr>
       <w:r>
+        <w:t>Graphe orienté</w:t>
+      </w:r>
+    </w:p>
+    <w:p>
+      <w:pPr>
+        <w:pStyle w:val="Sansinterligne"/>
+        <w:numPr>
+          <w:ilvl w:val="0"/>
+          <w:numId w:val="1"/>
+        </w:numPr>
+      </w:pPr>
+      <w:r>
+        <w:t>Un graphe orienté …</w:t>
+      </w:r>
+    </w:p>
+    <w:p>
+      <w:pPr>
+        <w:pStyle w:val="Sansinterligne"/>
+        <w:numPr>
+          <w:ilvl w:val="0"/>
+          <w:numId w:val="1"/>
+        </w:numPr>
+      </w:pPr>
+      <w:r>
+        <w:t>… est défini par deux ensembles</w:t>
+      </w:r>
+    </w:p>
+    <w:p>
+      <w:pPr>
+        <w:pStyle w:val="Sansinterligne"/>
+        <w:numPr>
+          <w:ilvl w:val="1"/>
+          <w:numId w:val="1"/>
+        </w:numPr>
+      </w:pPr>
+      <w:r>
+        <w:t>Ensemble S des sommets</w:t>
+      </w:r>
+    </w:p>
+    <w:p>
+      <w:pPr>
+        <w:pStyle w:val="Sansinterligne"/>
+        <w:numPr>
+          <w:ilvl w:val="1"/>
+          <w:numId w:val="1"/>
+        </w:numPr>
+      </w:pPr>
+      <w:r>
+        <w:t xml:space="preserve">Ensemble A des </w:t>
+      </w:r>
+      <w:r>
+        <w:rPr>
+          <w:u w:val="single"/>
+        </w:rPr>
+        <w:t>arc</w:t>
+      </w:r>
+      <w:r>
+        <w:t>s</w:t>
+      </w:r>
+    </w:p>
+    <w:p>
+      <w:pPr>
+        <w:pStyle w:val="Sansinterligne"/>
+        <w:numPr>
+          <w:ilvl w:val="0"/>
+          <w:numId w:val="1"/>
+        </w:numPr>
+      </w:pPr>
+      <w:proofErr w:type="gramStart"/>
+      <w:r>
+        <w:t>Une arc</w:t>
+      </w:r>
+      <w:proofErr w:type="gramEnd"/>
+      <w:r>
+        <w:t>, un élément a de A</w:t>
+      </w:r>
+    </w:p>
+    <w:p>
+      <w:pPr>
+        <w:pStyle w:val="Sansinterligne"/>
+        <w:numPr>
+          <w:ilvl w:val="1"/>
+          <w:numId w:val="1"/>
+        </w:numPr>
+      </w:pPr>
+      <w:r>
+        <w:t>Est défini par un couple de sommets distincts x et y de S</w:t>
+      </w:r>
+    </w:p>
+    <w:p>
+      <w:pPr>
+        <w:pStyle w:val="Sansinterligne"/>
+        <w:numPr>
+          <w:ilvl w:val="1"/>
+          <w:numId w:val="1"/>
+        </w:numPr>
+      </w:pPr>
+      <w:r>
+        <w:t>N'apparait pas plusieurs dois dans A</w:t>
+      </w:r>
+    </w:p>
+    <w:p>
+      <w:pPr>
+        <w:pStyle w:val="Sansinterligne"/>
+        <w:numPr>
+          <w:ilvl w:val="1"/>
+          <w:numId w:val="1"/>
+        </w:numPr>
+      </w:pPr>
+      <w:r>
+        <w:t>Mais on peut avoir (</w:t>
+      </w:r>
+      <w:proofErr w:type="spellStart"/>
+      <w:proofErr w:type="gramStart"/>
+      <w:r>
+        <w:t>x,y</w:t>
+      </w:r>
+      <w:proofErr w:type="spellEnd"/>
+      <w:proofErr w:type="gramEnd"/>
+      <w:r>
+        <w:t>) et (</w:t>
+      </w:r>
+      <w:proofErr w:type="spellStart"/>
+      <w:r>
+        <w:t>y,x</w:t>
+      </w:r>
+      <w:proofErr w:type="spellEnd"/>
+      <w:r>
+        <w:t>) qui sont deux arcs distincts</w:t>
+      </w:r>
+    </w:p>
+    <w:p>
+      <w:pPr>
+        <w:pStyle w:val="Sansinterligne"/>
+        <w:numPr>
+          <w:ilvl w:val="0"/>
+          <w:numId w:val="1"/>
+        </w:numPr>
+      </w:pPr>
+      <w:r>
+        <w:t xml:space="preserve">On dit que </w:t>
+      </w:r>
+    </w:p>
+    <w:p>
+      <w:pPr>
+        <w:pStyle w:val="Sansinterligne"/>
+        <w:numPr>
+          <w:ilvl w:val="1"/>
+          <w:numId w:val="1"/>
+        </w:numPr>
+      </w:pPr>
+      <w:proofErr w:type="gramStart"/>
+      <w:r>
+        <w:t>a</w:t>
+      </w:r>
+      <w:proofErr w:type="gramEnd"/>
+      <w:r>
+        <w:t xml:space="preserve"> admet x comme origine ou extrémité initiale</w:t>
+      </w:r>
+    </w:p>
+    <w:p>
+      <w:pPr>
+        <w:pStyle w:val="Sansinterligne"/>
+        <w:numPr>
+          <w:ilvl w:val="1"/>
+          <w:numId w:val="1"/>
+        </w:numPr>
+      </w:pPr>
+      <w:proofErr w:type="gramStart"/>
+      <w:r>
+        <w:t>a</w:t>
+      </w:r>
+      <w:proofErr w:type="gramEnd"/>
+      <w:r>
+        <w:t xml:space="preserve"> admet y comme extrémité finale ou terminale</w:t>
+      </w:r>
+    </w:p>
+    <w:p>
+      <w:pPr>
+        <w:pStyle w:val="Sansinterligne"/>
+      </w:pPr>
+      <w:proofErr w:type="gramStart"/>
+      <w:r>
+        <w:rPr>
+          <w:b/>
+          <w:bCs/>
+          <w:u w:val="single"/>
+        </w:rPr>
+        <w:t>schéma</w:t>
+      </w:r>
+      <w:proofErr w:type="gramEnd"/>
+      <w:r>
+        <w:rPr>
+          <w:b/>
+          <w:bCs/>
+          <w:u w:val="single"/>
+        </w:rPr>
+        <w:t xml:space="preserve"> slide 7</w:t>
+      </w:r>
+    </w:p>
+    <w:p>
+      <w:pPr>
+        <w:pStyle w:val="Titre2"/>
+      </w:pPr>
+      <w:r>
         <w:t>Graphe fini</w:t>
       </w:r>
     </w:p>
@@ -4498,81 +4861,116 @@
           <w:numId w:val="1"/>
         </w:numPr>
       </w:pPr>
-      <w:r>
-        <w:t>le cardinal de S</w:t>
-      </w:r>
-    </w:p>
-    <w:p>
-      <w:pPr>
-        <w:pStyle w:val="Sansinterligne"/>
-        <w:numPr>
-          <w:ilvl w:val="1"/>
-          <w:numId w:val="1"/>
-        </w:numPr>
-      </w:pPr>
-      <w:r>
-        <w:t>est appelé ordre du graphe (nombre de sommets)</w:t>
-      </w:r>
-    </w:p>
-    <w:p>
-      <w:pPr>
-        <w:pStyle w:val="Sansinterligne"/>
-        <w:numPr>
-          <w:ilvl w:val="1"/>
-          <w:numId w:val="1"/>
-        </w:numPr>
-      </w:pPr>
-      <w:r>
-        <w:t>n=|S|</w:t>
-      </w:r>
-    </w:p>
-    <w:p>
-      <w:pPr>
-        <w:pStyle w:val="Sansinterligne"/>
-        <w:numPr>
-          <w:ilvl w:val="0"/>
-          <w:numId w:val="1"/>
-        </w:numPr>
-      </w:pPr>
-      <w:r>
-        <w:t xml:space="preserve">le cardinal de A </w:t>
-      </w:r>
-    </w:p>
-    <w:p>
-      <w:pPr>
-        <w:pStyle w:val="Sansinterligne"/>
-        <w:numPr>
-          <w:ilvl w:val="1"/>
-          <w:numId w:val="1"/>
-        </w:numPr>
-      </w:pPr>
-      <w:r>
-        <w:t>est appelé taille du graphe (nombre d'arêtes ou arcs)</w:t>
-      </w:r>
-    </w:p>
-    <w:p>
-      <w:pPr>
-        <w:pStyle w:val="Sansinterligne"/>
-        <w:numPr>
-          <w:ilvl w:val="1"/>
-          <w:numId w:val="1"/>
-        </w:numPr>
-      </w:pPr>
+      <w:proofErr w:type="gramStart"/>
+      <w:r>
+        <w:t>le</w:t>
+      </w:r>
+      <w:proofErr w:type="gramEnd"/>
+      <w:r>
+        <w:t xml:space="preserve"> cardinal de S</w:t>
+      </w:r>
+    </w:p>
+    <w:p>
+      <w:pPr>
+        <w:pStyle w:val="Sansinterligne"/>
+        <w:numPr>
+          <w:ilvl w:val="1"/>
+          <w:numId w:val="1"/>
+        </w:numPr>
+      </w:pPr>
+      <w:proofErr w:type="gramStart"/>
+      <w:r>
+        <w:t>est</w:t>
+      </w:r>
+      <w:proofErr w:type="gramEnd"/>
+      <w:r>
+        <w:t xml:space="preserve"> appelé ordre du graphe (nombre de sommets)</w:t>
+      </w:r>
+    </w:p>
+    <w:p>
+      <w:pPr>
+        <w:pStyle w:val="Sansinterligne"/>
+        <w:numPr>
+          <w:ilvl w:val="1"/>
+          <w:numId w:val="1"/>
+        </w:numPr>
+      </w:pPr>
+      <w:proofErr w:type="gramStart"/>
+      <w:r>
+        <w:t>n</w:t>
+      </w:r>
+      <w:proofErr w:type="gramEnd"/>
+      <w:r>
+        <w:t>=|S|</w:t>
+      </w:r>
+    </w:p>
+    <w:p>
+      <w:pPr>
+        <w:pStyle w:val="Sansinterligne"/>
+        <w:numPr>
+          <w:ilvl w:val="0"/>
+          <w:numId w:val="1"/>
+        </w:numPr>
+      </w:pPr>
+      <w:proofErr w:type="gramStart"/>
+      <w:r>
+        <w:t>le</w:t>
+      </w:r>
+      <w:proofErr w:type="gramEnd"/>
+      <w:r>
+        <w:t xml:space="preserve"> cardinal de A </w:t>
+      </w:r>
+    </w:p>
+    <w:p>
+      <w:pPr>
+        <w:pStyle w:val="Sansinterligne"/>
+        <w:numPr>
+          <w:ilvl w:val="1"/>
+          <w:numId w:val="1"/>
+        </w:numPr>
+      </w:pPr>
+      <w:proofErr w:type="gramStart"/>
+      <w:r>
+        <w:t>est</w:t>
+      </w:r>
+      <w:proofErr w:type="gramEnd"/>
+      <w:r>
+        <w:t xml:space="preserve"> appelé taille du graphe (nombre d'arêtes ou arcs)</w:t>
+      </w:r>
+    </w:p>
+    <w:p>
+      <w:pPr>
+        <w:pStyle w:val="Sansinterligne"/>
+        <w:numPr>
+          <w:ilvl w:val="1"/>
+          <w:numId w:val="1"/>
+        </w:numPr>
+      </w:pPr>
+      <w:proofErr w:type="gramStart"/>
       <w:r>
         <w:lastRenderedPageBreak/>
-        <w:t>m=|A|</w:t>
-      </w:r>
-    </w:p>
-    <w:p>
-      <w:pPr>
-        <w:pStyle w:val="Sansinterligne"/>
-        <w:numPr>
-          <w:ilvl w:val="0"/>
-          <w:numId w:val="1"/>
-        </w:numPr>
-      </w:pPr>
-      <w:r>
-        <w:t>les cardinaux de S et de A sont finis</w:t>
+        <w:t>m</w:t>
+      </w:r>
+      <w:proofErr w:type="gramEnd"/>
+      <w:r>
+        <w:t>=|A|</w:t>
+      </w:r>
+    </w:p>
+    <w:p>
+      <w:pPr>
+        <w:pStyle w:val="Sansinterligne"/>
+        <w:numPr>
+          <w:ilvl w:val="0"/>
+          <w:numId w:val="1"/>
+        </w:numPr>
+      </w:pPr>
+      <w:proofErr w:type="gramStart"/>
+      <w:r>
+        <w:t>les</w:t>
+      </w:r>
+      <w:proofErr w:type="gramEnd"/>
+      <w:r>
+        <w:t xml:space="preserve"> cardinaux de S et de A sont finis</w:t>
       </w:r>
     </w:p>
     <w:p>
@@ -4817,7 +5215,15 @@
         </w:numPr>
       </w:pPr>
       <w:r>
-        <w:t>Un graphe partiel de G=(S,A) est un graphe</w:t>
+        <w:t>Un graphe partiel de G=(</w:t>
+      </w:r>
+      <w:proofErr w:type="gramStart"/>
+      <w:r>
+        <w:t>S,A</w:t>
+      </w:r>
+      <w:proofErr w:type="gramEnd"/>
+      <w:r>
+        <w:t>) est un graphe</w:t>
       </w:r>
     </w:p>
     <w:p>
@@ -5089,7 +5495,21 @@
         <w:rPr>
           <w:rFonts w:eastAsiaTheme="minorEastAsia"/>
         </w:rPr>
-        <w:t xml:space="preserve"> est un graphe partiel</w:t>
+        <w:t xml:space="preserve"> </w:t>
+      </w:r>
+      <w:proofErr w:type="gramStart"/>
+      <w:r>
+        <w:rPr>
+          <w:rFonts w:eastAsiaTheme="minorEastAsia"/>
+        </w:rPr>
+        <w:t>est</w:t>
+      </w:r>
+      <w:proofErr w:type="gramEnd"/>
+      <w:r>
+        <w:rPr>
+          <w:rFonts w:eastAsiaTheme="minorEastAsia"/>
+        </w:rPr>
+        <w:t xml:space="preserve"> un graphe partiel</w:t>
       </w:r>
     </w:p>
     <w:p>
@@ -5224,7 +5644,21 @@
         <w:rPr>
           <w:rFonts w:eastAsiaTheme="minorEastAsia"/>
         </w:rPr>
-        <w:t xml:space="preserve"> est un sous-graphe complet d'ordre 3</w:t>
+        <w:t xml:space="preserve"> </w:t>
+      </w:r>
+      <w:proofErr w:type="gramStart"/>
+      <w:r>
+        <w:rPr>
+          <w:rFonts w:eastAsiaTheme="minorEastAsia"/>
+        </w:rPr>
+        <w:t>est</w:t>
+      </w:r>
+      <w:proofErr w:type="gramEnd"/>
+      <w:r>
+        <w:rPr>
+          <w:rFonts w:eastAsiaTheme="minorEastAsia"/>
+        </w:rPr>
+        <w:t xml:space="preserve"> un sous-graphe complet d'ordre 3</w:t>
       </w:r>
     </w:p>
     <w:p>
@@ -5346,6 +5780,15 @@
       <w:r>
         <w:t>Cours 3 : graphes, algorithmes élémentaires</w:t>
       </w:r>
+    </w:p>
+    <w:p>
+      <w:pPr>
+        <w:rPr>
+          <w:rFonts w:ascii="Times New Roman" w:eastAsiaTheme="minorEastAsia" w:hAnsi="Times New Roman"/>
+          <w:color w:val="5A5A5A" w:themeColor="text1" w:themeTint="A5"/>
+          <w:spacing w:val="15"/>
+        </w:rPr>
+      </w:pPr>
     </w:p>
     <w:sectPr>
       <w:headerReference w:type="default" r:id="rId7"/>
@@ -5394,6 +5837,7 @@
         <w:docPartUnique/>
       </w:docPartObj>
     </w:sdtPr>
+    <w:sdtEndPr/>
     <w:sdtContent>
       <w:sdt>
         <w:sdtPr>
@@ -5403,6 +5847,7 @@
             <w:docPartUnique/>
           </w:docPartObj>
         </w:sdtPr>
+        <w:sdtEndPr/>
         <w:sdtContent>
           <w:p>
             <w:pPr>

--- a/2020_2021/L3_S5_2020-2021/INFO0501_Algo Avance/info501.docx
+++ b/2020_2021/L3_S5_2020-2021/INFO0501_Algo Avance/info501.docx
@@ -5776,19 +5776,185 @@
     <w:p>
       <w:pPr>
         <w:pStyle w:val="Sous-titre"/>
+        <w:tabs>
+          <w:tab w:val="center" w:pos="5233"/>
+        </w:tabs>
       </w:pPr>
       <w:r>
         <w:t>Cours 3 : graphes, algorithmes élémentaires</w:t>
       </w:r>
-    </w:p>
-    <w:p>
-      <w:pPr>
-        <w:rPr>
-          <w:rFonts w:ascii="Times New Roman" w:eastAsiaTheme="minorEastAsia" w:hAnsi="Times New Roman"/>
-          <w:color w:val="5A5A5A" w:themeColor="text1" w:themeTint="A5"/>
-          <w:spacing w:val="15"/>
-        </w:rPr>
-      </w:pPr>
+      <w:r>
+        <w:tab/>
+      </w:r>
+    </w:p>
+    <w:p/>
+    <w:p/>
+    <w:p>
+      <w:pPr>
+        <w:pStyle w:val="Titre2"/>
+        <w:rPr>
+          <w:rFonts w:eastAsiaTheme="minorEastAsia"/>
+        </w:rPr>
+      </w:pPr>
+      <w:r>
+        <w:rPr>
+          <w:rFonts w:eastAsiaTheme="minorEastAsia"/>
+        </w:rPr>
+        <w:lastRenderedPageBreak/>
+        <w:t>Parcours de graphes ?</w:t>
+      </w:r>
+    </w:p>
+    <w:p>
+      <w:pPr>
+        <w:pStyle w:val="Titre1"/>
+      </w:pPr>
+      <w:r>
+        <w:t>Parcours de graphes en largeur</w:t>
+      </w:r>
+    </w:p>
+    <w:p>
+      <w:pPr>
+        <w:pStyle w:val="Titre2"/>
+      </w:pPr>
+      <w:r>
+        <w:t>Parcours en largeur</w:t>
+      </w:r>
+    </w:p>
+    <w:p>
+      <w:pPr>
+        <w:pStyle w:val="Titre1"/>
+      </w:pPr>
+      <w:r>
+        <w:t>Flashback (Files)</w:t>
+      </w:r>
+    </w:p>
+    <w:p>
+      <w:pPr>
+        <w:pStyle w:val="Titre2"/>
+      </w:pPr>
+      <w:r>
+        <w:t>Files</w:t>
+      </w:r>
+    </w:p>
+    <w:p>
+      <w:pPr>
+        <w:pStyle w:val="Titre1"/>
+      </w:pPr>
+      <w:r>
+        <w:t>Flashback (arbres)</w:t>
+      </w:r>
+    </w:p>
+    <w:p>
+      <w:pPr>
+        <w:pStyle w:val="Titre2"/>
+      </w:pPr>
+      <w:r>
+        <w:t>Arbres (binaires)</w:t>
+      </w:r>
+    </w:p>
+    <w:p>
+      <w:pPr>
+        <w:pStyle w:val="Titre1"/>
+      </w:pPr>
+      <w:r>
+        <w:t>Fin des flashbacks</w:t>
+      </w:r>
+    </w:p>
+    <w:p>
+      <w:pPr>
+        <w:pStyle w:val="Titre2"/>
+      </w:pPr>
+      <w:r>
+        <w:t>Parcours en largeur</w:t>
+      </w:r>
+    </w:p>
+    <w:p>
+      <w:pPr>
+        <w:pStyle w:val="Titre2"/>
+      </w:pPr>
+      <w:r>
+        <w:t>Temps d'exécution du parcours en largeur</w:t>
+      </w:r>
+    </w:p>
+    <w:p>
+      <w:pPr>
+        <w:pStyle w:val="Titre1"/>
+      </w:pPr>
+      <w:r>
+        <w:t>Parcours de graphes en profondeur</w:t>
+      </w:r>
+    </w:p>
+    <w:p>
+      <w:pPr>
+        <w:pStyle w:val="Titre2"/>
+      </w:pPr>
+      <w:r>
+        <w:t>Parcours en profondeur</w:t>
+      </w:r>
+    </w:p>
+    <w:p>
+      <w:pPr>
+        <w:pStyle w:val="Titre2"/>
+      </w:pPr>
+      <w:r>
+        <w:t>Temps d'exécution du parcours en profondeur</w:t>
+      </w:r>
+    </w:p>
+    <w:p>
+      <w:pPr>
+        <w:pStyle w:val="Titre2"/>
+      </w:pPr>
+      <w:r>
+        <w:t>Parcours en profondeur itératif</w:t>
+      </w:r>
+    </w:p>
+    <w:p>
+      <w:pPr>
+        <w:pStyle w:val="Titre1"/>
+      </w:pPr>
+      <w:r>
+        <w:t>Flashback (Piles)</w:t>
+      </w:r>
+    </w:p>
+    <w:p>
+      <w:pPr>
+        <w:pStyle w:val="Titre2"/>
+      </w:pPr>
+      <w:r>
+        <w:t>Piles</w:t>
+      </w:r>
+    </w:p>
+    <w:p>
+      <w:pPr>
+        <w:pStyle w:val="Titre2"/>
+      </w:pPr>
+      <w:r>
+        <w:t>Programmation ?</w:t>
+      </w:r>
+    </w:p>
+    <w:p>
+      <w:pPr>
+        <w:pStyle w:val="Titre1"/>
+      </w:pPr>
+      <w:r>
+        <w:t>Fin du flashback</w:t>
+      </w:r>
+    </w:p>
+    <w:p>
+      <w:pPr>
+        <w:pStyle w:val="Titre2"/>
+      </w:pPr>
+      <w:r>
+        <w:t>Parcours en profondeur itératif</w:t>
+      </w:r>
+    </w:p>
+    <w:p>
+      <w:pPr>
+        <w:pStyle w:val="Sous-titre"/>
+      </w:pPr>
+      <w:r>
+        <w:t>Cours 4 : arbres couvrant de poids minimum</w:t>
+      </w:r>
     </w:p>
     <w:sectPr>
       <w:headerReference w:type="default" r:id="rId7"/>

--- a/2020_2021/L3_S5_2020-2021/INFO0501_Algo Avance/info501.docx
+++ b/2020_2021/L3_S5_2020-2021/INFO0501_Algo Avance/info501.docx
@@ -374,23 +374,7 @@
         <w:t>Support</w:t>
       </w:r>
       <w:r>
-        <w:t xml:space="preserve"> : T. H. </w:t>
-      </w:r>
-      <w:proofErr w:type="spellStart"/>
-      <w:r>
-        <w:t>Cormen</w:t>
-      </w:r>
-      <w:proofErr w:type="spellEnd"/>
-      <w:r>
-        <w:t xml:space="preserve">, C. E. </w:t>
-      </w:r>
-      <w:proofErr w:type="spellStart"/>
-      <w:r>
-        <w:t>Leiserson</w:t>
-      </w:r>
-      <w:proofErr w:type="spellEnd"/>
-      <w:r>
-        <w:t>, R. L. Rivest, C. Stein, « algorithmique », 3</w:t>
+        <w:t> : T. H. Cormen, C. E. Leiserson, R. L. Rivest, C. Stein, « algorithmique », 3</w:t>
       </w:r>
       <w:r>
         <w:rPr>
@@ -487,13 +471,8 @@
         </w:numPr>
       </w:pPr>
       <w:r>
-        <w:t xml:space="preserve">Des problèmes complexes à résoudre par des ordinateurs nécessitent des algorithmes </w:t>
-      </w:r>
-      <w:proofErr w:type="spellStart"/>
-      <w:r>
-        <w:t>perfomants</w:t>
-      </w:r>
-      <w:proofErr w:type="spellEnd"/>
+        <w:t>Des problèmes complexes à résoudre par des ordinateurs nécessitent des algorithmes perfomants</w:t>
+      </w:r>
     </w:p>
     <w:p>
       <w:pPr>
@@ -734,63 +713,56 @@
         <w:ind w:left="1428" w:firstLine="696"/>
       </w:pPr>
       <w:r>
-        <w:t>(</w:t>
-      </w:r>
-      <w:proofErr w:type="gramStart"/>
+        <w:t>(a</w:t>
+      </w:r>
+      <w:r>
+        <w:rPr>
+          <w:vertAlign w:val="subscript"/>
+        </w:rPr>
+        <w:t>1</w:t>
+      </w:r>
+      <w:r>
+        <w:t>’, a</w:t>
+      </w:r>
+      <w:r>
+        <w:rPr>
+          <w:vertAlign w:val="subscript"/>
+        </w:rPr>
+        <w:t>2</w:t>
+      </w:r>
+      <w:r>
+        <w:t>’, …, a</w:t>
+      </w:r>
+      <w:r>
+        <w:rPr>
+          <w:vertAlign w:val="subscript"/>
+        </w:rPr>
+        <w:t>n</w:t>
+      </w:r>
+      <w:r>
+        <w:t>’) de la suite donnée en entrée</w:t>
+      </w:r>
+    </w:p>
+    <w:p>
+      <w:pPr>
+        <w:pStyle w:val="Sansinterligne"/>
+        <w:numPr>
+          <w:ilvl w:val="1"/>
+          <w:numId w:val="1"/>
+        </w:numPr>
+      </w:pPr>
+      <w:r>
+        <w:t>De sorte que </w:t>
+      </w:r>
+    </w:p>
+    <w:p>
+      <w:pPr>
+        <w:pStyle w:val="Sansinterligne"/>
+        <w:ind w:left="2124"/>
+      </w:pPr>
       <w:r>
         <w:t>a</w:t>
       </w:r>
-      <w:proofErr w:type="gramEnd"/>
-      <w:r>
-        <w:rPr>
-          <w:vertAlign w:val="subscript"/>
-        </w:rPr>
-        <w:t>1</w:t>
-      </w:r>
-      <w:r>
-        <w:t>’, a</w:t>
-      </w:r>
-      <w:r>
-        <w:rPr>
-          <w:vertAlign w:val="subscript"/>
-        </w:rPr>
-        <w:t>2</w:t>
-      </w:r>
-      <w:r>
-        <w:t>’, …, a</w:t>
-      </w:r>
-      <w:r>
-        <w:rPr>
-          <w:vertAlign w:val="subscript"/>
-        </w:rPr>
-        <w:t>n</w:t>
-      </w:r>
-      <w:r>
-        <w:t>’) de la suite donnée en entrée</w:t>
-      </w:r>
-    </w:p>
-    <w:p>
-      <w:pPr>
-        <w:pStyle w:val="Sansinterligne"/>
-        <w:numPr>
-          <w:ilvl w:val="1"/>
-          <w:numId w:val="1"/>
-        </w:numPr>
-      </w:pPr>
-      <w:r>
-        <w:t>De sorte que </w:t>
-      </w:r>
-    </w:p>
-    <w:p>
-      <w:pPr>
-        <w:pStyle w:val="Sansinterligne"/>
-        <w:ind w:left="2124"/>
-      </w:pPr>
-      <w:proofErr w:type="gramStart"/>
-      <w:r>
-        <w:t>a</w:t>
-      </w:r>
-      <w:proofErr w:type="gramEnd"/>
       <w:r>
         <w:rPr>
           <w:vertAlign w:val="subscript"/>
@@ -1084,37 +1056,7 @@
               <w:ind w:left="360"/>
             </w:pPr>
             <w:r>
-              <w:t xml:space="preserve">    </w:t>
-            </w:r>
-            <w:proofErr w:type="gramStart"/>
-            <w:r>
-              <w:t>pour</w:t>
-            </w:r>
-            <w:proofErr w:type="gramEnd"/>
-            <w:r>
-              <w:t xml:space="preserve"> j=2 à </w:t>
-            </w:r>
-            <w:proofErr w:type="spellStart"/>
-            <w:r>
-              <w:t>t.longeur</w:t>
-            </w:r>
-            <w:proofErr w:type="spellEnd"/>
-          </w:p>
-          <w:p>
-            <w:pPr>
-              <w:pStyle w:val="Sansinterligne"/>
-              <w:ind w:left="360"/>
-            </w:pPr>
-            <w:r>
-              <w:t xml:space="preserve">        </w:t>
-            </w:r>
-            <w:proofErr w:type="gramStart"/>
-            <w:r>
-              <w:t>clé</w:t>
-            </w:r>
-            <w:proofErr w:type="gramEnd"/>
-            <w:r>
-              <w:t xml:space="preserve"> = t[j]</w:t>
+              <w:t xml:space="preserve">    pour j=2 à t.longeur</w:t>
             </w:r>
           </w:p>
           <w:p>
@@ -1123,15 +1065,7 @@
               <w:ind w:left="360"/>
             </w:pPr>
             <w:r>
-              <w:t xml:space="preserve">        //insère t[j] dans la séquence triée </w:t>
-            </w:r>
-            <w:proofErr w:type="gramStart"/>
-            <w:r>
-              <w:t>t[</w:t>
-            </w:r>
-            <w:proofErr w:type="gramEnd"/>
-            <w:r>
-              <w:t>1...j-1]</w:t>
+              <w:t xml:space="preserve">        clé = t[j]</w:t>
             </w:r>
           </w:p>
           <w:p>
@@ -1140,15 +1074,7 @@
               <w:ind w:left="360"/>
             </w:pPr>
             <w:r>
-              <w:t xml:space="preserve">        </w:t>
-            </w:r>
-            <w:proofErr w:type="gramStart"/>
-            <w:r>
-              <w:t>i</w:t>
-            </w:r>
-            <w:proofErr w:type="gramEnd"/>
-            <w:r>
-              <w:t>=j-1</w:t>
+              <w:t xml:space="preserve">        //insère t[j] dans la séquence triée t[1...j-1]</w:t>
             </w:r>
           </w:p>
           <w:p>
@@ -1157,15 +1083,7 @@
               <w:ind w:left="360"/>
             </w:pPr>
             <w:r>
-              <w:t xml:space="preserve">        </w:t>
-            </w:r>
-            <w:proofErr w:type="gramStart"/>
-            <w:r>
-              <w:t>tant</w:t>
-            </w:r>
-            <w:proofErr w:type="gramEnd"/>
-            <w:r>
-              <w:t xml:space="preserve"> que i&gt;0 et t[i]&gt;clé</w:t>
+              <w:t xml:space="preserve">        i=j-1</w:t>
             </w:r>
           </w:p>
           <w:p>
@@ -1174,49 +1092,55 @@
               <w:ind w:left="360"/>
             </w:pPr>
             <w:r>
-              <w:t xml:space="preserve">            </w:t>
-            </w:r>
-            <w:proofErr w:type="gramStart"/>
-            <w:r>
-              <w:t>t</w:t>
-            </w:r>
-            <w:proofErr w:type="gramEnd"/>
-            <w:r>
-              <w:t>[i+1]=t[i]</w:t>
+              <w:t xml:space="preserve">        tant que i&gt;0 et t[i]&gt;clé</w:t>
             </w:r>
           </w:p>
           <w:p>
             <w:pPr>
               <w:pStyle w:val="Sansinterligne"/>
               <w:ind w:left="360"/>
+              <w:rPr>
+                <w:lang w:val="en-GB"/>
+              </w:rPr>
             </w:pPr>
             <w:r>
               <w:t xml:space="preserve">            </w:t>
             </w:r>
-            <w:proofErr w:type="gramStart"/>
             <w:r>
-              <w:t>i</w:t>
-            </w:r>
-            <w:proofErr w:type="gramEnd"/>
-            <w:r>
-              <w:t>=i-1</w:t>
+              <w:rPr>
+                <w:lang w:val="en-GB"/>
+              </w:rPr>
+              <w:t>t[i+1]=t[i]</w:t>
             </w:r>
           </w:p>
           <w:p>
             <w:pPr>
               <w:pStyle w:val="Sansinterligne"/>
               <w:ind w:left="360"/>
+              <w:rPr>
+                <w:lang w:val="en-GB"/>
+              </w:rPr>
             </w:pPr>
             <w:r>
-              <w:t xml:space="preserve">        </w:t>
+              <w:rPr>
+                <w:lang w:val="en-GB"/>
+              </w:rPr>
+              <w:t xml:space="preserve">            i=i-1</w:t>
             </w:r>
-            <w:proofErr w:type="gramStart"/>
+          </w:p>
+          <w:p>
+            <w:pPr>
+              <w:pStyle w:val="Sansinterligne"/>
+              <w:ind w:left="360"/>
+              <w:rPr>
+                <w:lang w:val="en-GB"/>
+              </w:rPr>
+            </w:pPr>
             <w:r>
-              <w:t>t</w:t>
-            </w:r>
-            <w:proofErr w:type="gramEnd"/>
-            <w:r>
-              <w:t>[i+1]=clé</w:t>
+              <w:rPr>
+                <w:lang w:val="en-GB"/>
+              </w:rPr>
+              <w:t xml:space="preserve">        t[i+1]=clé</w:t>
             </w:r>
           </w:p>
         </w:tc>
@@ -1225,51 +1149,81 @@
     <w:p>
       <w:pPr>
         <w:pStyle w:val="Sansinterligne"/>
-      </w:pPr>
-    </w:p>
-    <w:p>
-      <w:pPr>
-        <w:pStyle w:val="Sansinterligne"/>
-      </w:pPr>
-    </w:p>
-    <w:p>
-      <w:pPr>
-        <w:pStyle w:val="Sansinterligne"/>
-      </w:pPr>
-    </w:p>
-    <w:p>
-      <w:pPr>
-        <w:pStyle w:val="Sansinterligne"/>
-      </w:pPr>
-    </w:p>
-    <w:p>
-      <w:pPr>
-        <w:pStyle w:val="Sansinterligne"/>
-      </w:pPr>
-    </w:p>
-    <w:p>
-      <w:pPr>
-        <w:pStyle w:val="Sansinterligne"/>
-      </w:pPr>
-    </w:p>
-    <w:p>
-      <w:pPr>
-        <w:pStyle w:val="Sansinterligne"/>
-      </w:pPr>
-    </w:p>
-    <w:p>
-      <w:pPr>
-        <w:pStyle w:val="Sansinterligne"/>
-      </w:pPr>
-    </w:p>
-    <w:p>
-      <w:pPr>
-        <w:pStyle w:val="Sansinterligne"/>
-      </w:pPr>
-    </w:p>
-    <w:p>
-      <w:pPr>
-        <w:pStyle w:val="Sansinterligne"/>
+        <w:rPr>
+          <w:lang w:val="en-GB"/>
+        </w:rPr>
+      </w:pPr>
+    </w:p>
+    <w:p>
+      <w:pPr>
+        <w:pStyle w:val="Sansinterligne"/>
+        <w:rPr>
+          <w:lang w:val="en-GB"/>
+        </w:rPr>
+      </w:pPr>
+    </w:p>
+    <w:p>
+      <w:pPr>
+        <w:pStyle w:val="Sansinterligne"/>
+        <w:rPr>
+          <w:lang w:val="en-GB"/>
+        </w:rPr>
+      </w:pPr>
+    </w:p>
+    <w:p>
+      <w:pPr>
+        <w:pStyle w:val="Sansinterligne"/>
+        <w:rPr>
+          <w:lang w:val="en-GB"/>
+        </w:rPr>
+      </w:pPr>
+    </w:p>
+    <w:p>
+      <w:pPr>
+        <w:pStyle w:val="Sansinterligne"/>
+        <w:rPr>
+          <w:lang w:val="en-GB"/>
+        </w:rPr>
+      </w:pPr>
+    </w:p>
+    <w:p>
+      <w:pPr>
+        <w:pStyle w:val="Sansinterligne"/>
+        <w:rPr>
+          <w:lang w:val="en-GB"/>
+        </w:rPr>
+      </w:pPr>
+    </w:p>
+    <w:p>
+      <w:pPr>
+        <w:pStyle w:val="Sansinterligne"/>
+        <w:rPr>
+          <w:lang w:val="en-GB"/>
+        </w:rPr>
+      </w:pPr>
+    </w:p>
+    <w:p>
+      <w:pPr>
+        <w:pStyle w:val="Sansinterligne"/>
+        <w:rPr>
+          <w:lang w:val="en-GB"/>
+        </w:rPr>
+      </w:pPr>
+    </w:p>
+    <w:p>
+      <w:pPr>
+        <w:pStyle w:val="Sansinterligne"/>
+        <w:rPr>
+          <w:lang w:val="en-GB"/>
+        </w:rPr>
+      </w:pPr>
+    </w:p>
+    <w:p>
+      <w:pPr>
+        <w:pStyle w:val="Sansinterligne"/>
+        <w:rPr>
+          <w:lang w:val="en-GB"/>
+        </w:rPr>
       </w:pPr>
     </w:p>
     <w:p>
@@ -1329,14 +1283,12 @@
       <w:r>
         <w:t xml:space="preserve">Un algorithme correct </w:t>
       </w:r>
-      <w:proofErr w:type="spellStart"/>
       <w:r>
         <w:rPr>
           <w:u w:val="single"/>
         </w:rPr>
         <w:t>résoud</w:t>
       </w:r>
-      <w:proofErr w:type="spellEnd"/>
       <w:r>
         <w:t xml:space="preserve"> le problème donné</w:t>
       </w:r>
@@ -1490,13 +1442,8 @@
         <w:ind w:left="1416"/>
       </w:pPr>
       <w:r>
-        <w:t xml:space="preserve">Au début de chaque itération de la boucle pour le sous-tableau </w:t>
-      </w:r>
-      <w:proofErr w:type="gramStart"/>
-      <w:r>
-        <w:t>t[</w:t>
-      </w:r>
-      <w:proofErr w:type="gramEnd"/>
+        <w:t>Au début de chaque itération de la boucle pour le sous-tableau t[</w:t>
+      </w:r>
       <w:r>
         <w:t>1… j-1] se compose des éléments qui occupaient initialement les positions t[1…j-1] mais qui sont maintenant triés</w:t>
       </w:r>
@@ -1543,35 +1490,19 @@
         </w:numPr>
       </w:pPr>
       <w:r>
-        <w:t xml:space="preserve">Le sous-tableau </w:t>
-      </w:r>
-      <w:proofErr w:type="gramStart"/>
-      <w:r>
-        <w:t>t[</w:t>
-      </w:r>
-      <w:proofErr w:type="gramEnd"/>
-      <w:r>
-        <w:t>1…j-1] se compose donc uniquement de l'élément t[1]</w:t>
-      </w:r>
-    </w:p>
-    <w:p>
-      <w:pPr>
-        <w:pStyle w:val="Sansinterligne"/>
-        <w:numPr>
-          <w:ilvl w:val="1"/>
-          <w:numId w:val="1"/>
-        </w:numPr>
-      </w:pPr>
-      <w:r>
-        <w:t xml:space="preserve">… qui est l'élément originel de </w:t>
-      </w:r>
-      <w:proofErr w:type="gramStart"/>
-      <w:r>
-        <w:t>t[</w:t>
-      </w:r>
-      <w:proofErr w:type="gramEnd"/>
-      <w:r>
-        <w:t>1]</w:t>
+        <w:t>Le sous-tableau t[1…j-1] se compose donc uniquement de l'élément t[1]</w:t>
+      </w:r>
+    </w:p>
+    <w:p>
+      <w:pPr>
+        <w:pStyle w:val="Sansinterligne"/>
+        <w:numPr>
+          <w:ilvl w:val="1"/>
+          <w:numId w:val="1"/>
+        </w:numPr>
+      </w:pPr>
+      <w:r>
+        <w:t>… qui est l'élément originel de t[1]</w:t>
       </w:r>
     </w:p>
     <w:p>
@@ -1628,35 +1559,19 @@
         </w:numPr>
       </w:pPr>
       <w:r>
-        <w:t xml:space="preserve">Le corps de la boucle pour fonctionne en déplaçant t[j-1], t[j-2], t[j-3] etc. d'une position vers la droite jusqu'à ce qu'on trouve la bonne position pour </w:t>
-      </w:r>
-      <w:proofErr w:type="gramStart"/>
-      <w:r>
-        <w:t>t[</w:t>
-      </w:r>
-      <w:proofErr w:type="gramEnd"/>
-      <w:r>
-        <w:t>j ]</w:t>
-      </w:r>
-    </w:p>
-    <w:p>
-      <w:pPr>
-        <w:pStyle w:val="Sansinterligne"/>
-        <w:numPr>
-          <w:ilvl w:val="1"/>
-          <w:numId w:val="1"/>
-        </w:numPr>
-      </w:pPr>
-      <w:r>
-        <w:t xml:space="preserve">Le sous-tableau </w:t>
-      </w:r>
-      <w:proofErr w:type="gramStart"/>
-      <w:r>
-        <w:t>t[</w:t>
-      </w:r>
-      <w:proofErr w:type="gramEnd"/>
-      <w:r>
-        <w:t>1…j] se compose alors des éléments situés initialement dans t[1…j], mais en ordre trié</w:t>
+        <w:t>Le corps de la boucle pour fonctionne en déplaçant t[j-1], t[j-2], t[j-3] etc. d'une position vers la droite jusqu'à ce qu'on trouve la bonne position pour t[j ]</w:t>
+      </w:r>
+    </w:p>
+    <w:p>
+      <w:pPr>
+        <w:pStyle w:val="Sansinterligne"/>
+        <w:numPr>
+          <w:ilvl w:val="1"/>
+          <w:numId w:val="1"/>
+        </w:numPr>
+      </w:pPr>
+      <w:r>
+        <w:t>Le sous-tableau t[1…j] se compose alors des éléments situés initialement dans t[1…j], mais en ordre trié</w:t>
       </w:r>
     </w:p>
     <w:p>
@@ -1692,15 +1607,7 @@
         </w:numPr>
       </w:pPr>
       <w:r>
-        <w:t xml:space="preserve">La condition forçant la boucle pour à se terminer set que </w:t>
-      </w:r>
-      <w:proofErr w:type="spellStart"/>
-      <w:r>
-        <w:t>j</w:t>
-      </w:r>
-      <w:proofErr w:type="spellEnd"/>
-      <w:r>
-        <w:t xml:space="preserve">&gt;longueur </w:t>
+        <w:t xml:space="preserve">La condition forçant la boucle pour à se terminer set que j&gt;longueur </w:t>
       </w:r>
       <w:r>
         <w:t>=n</w:t>
@@ -1727,35 +1634,19 @@
         </w:numPr>
       </w:pPr>
       <w:r>
-        <w:t xml:space="preserve">En substituant n+1 à j dans la formation de l'invariant de boucle, on a que le sous-tableau </w:t>
-      </w:r>
-      <w:proofErr w:type="gramStart"/>
-      <w:r>
-        <w:t>t[</w:t>
-      </w:r>
-      <w:proofErr w:type="gramEnd"/>
-      <w:r>
-        <w:t>1…n] se compose des éléments qui appartenaient originellement à t[1…n], mais qui ont été triés depuis</w:t>
-      </w:r>
-    </w:p>
-    <w:p>
-      <w:pPr>
-        <w:pStyle w:val="Sansinterligne"/>
-        <w:numPr>
-          <w:ilvl w:val="1"/>
-          <w:numId w:val="1"/>
-        </w:numPr>
-      </w:pPr>
-      <w:r>
-        <w:t xml:space="preserve">Or, le sous-tableau </w:t>
-      </w:r>
-      <w:proofErr w:type="gramStart"/>
-      <w:r>
-        <w:t>t[</w:t>
-      </w:r>
-      <w:proofErr w:type="gramEnd"/>
-      <w:r>
-        <w:t>1…n] est le tableau complet, donc le tableau tout entier est trié, et donc l'algorithme est correct</w:t>
+        <w:t>En substituant n+1 à j dans la formation de l'invariant de boucle, on a que le sous-tableau t[1…n] se compose des éléments qui appartenaient originellement à t[1…n], mais qui ont été triés depuis</w:t>
+      </w:r>
+    </w:p>
+    <w:p>
+      <w:pPr>
+        <w:pStyle w:val="Sansinterligne"/>
+        <w:numPr>
+          <w:ilvl w:val="1"/>
+          <w:numId w:val="1"/>
+        </w:numPr>
+      </w:pPr>
+      <w:r>
+        <w:t>Or, le sous-tableau t[1…n] est le tableau complet, donc le tableau tout entier est trié, et donc l'algorithme est correct</w:t>
       </w:r>
     </w:p>
     <w:p>
@@ -1924,15 +1815,7 @@
         </w:numPr>
       </w:pPr>
       <w:r>
-        <w:t xml:space="preserve">Arithmétique (addition, </w:t>
-      </w:r>
-      <w:proofErr w:type="gramStart"/>
-      <w:r>
-        <w:t>soustraction,…</w:t>
-      </w:r>
-      <w:proofErr w:type="gramEnd"/>
-      <w:r>
-        <w:t>)</w:t>
+        <w:t>Arithmétique (addition, soustraction,…)</w:t>
       </w:r>
     </w:p>
     <w:p>
@@ -1956,35 +1839,19 @@
         </w:numPr>
       </w:pPr>
       <w:r>
-        <w:t xml:space="preserve">De contrôle (branchement, appel de </w:t>
-      </w:r>
-      <w:proofErr w:type="gramStart"/>
-      <w:r>
-        <w:t>routine,…</w:t>
-      </w:r>
-      <w:proofErr w:type="gramEnd"/>
-      <w:r>
-        <w:t>)</w:t>
-      </w:r>
-    </w:p>
-    <w:p>
-      <w:pPr>
-        <w:pStyle w:val="Sansinterligne"/>
-        <w:numPr>
-          <w:ilvl w:val="0"/>
-          <w:numId w:val="1"/>
-        </w:numPr>
-      </w:pPr>
-      <w:r>
-        <w:t>Chaque instruction a un temps d'</w:t>
-      </w:r>
-      <w:proofErr w:type="spellStart"/>
-      <w:r>
-        <w:t>execution</w:t>
-      </w:r>
-      <w:proofErr w:type="spellEnd"/>
-      <w:r>
-        <w:t xml:space="preserve"> constant</w:t>
+        <w:t>De contrôle (branchement, appel de routine,…)</w:t>
+      </w:r>
+    </w:p>
+    <w:p>
+      <w:pPr>
+        <w:pStyle w:val="Sansinterligne"/>
+        <w:numPr>
+          <w:ilvl w:val="0"/>
+          <w:numId w:val="1"/>
+        </w:numPr>
+      </w:pPr>
+      <w:r>
+        <w:t>Chaque instruction a un temps d'execution constant</w:t>
       </w:r>
     </w:p>
     <w:p>
@@ -2100,15 +1967,7 @@
         </w:numPr>
       </w:pPr>
       <w:r>
-        <w:t>On exprime donc le temps d'</w:t>
-      </w:r>
-      <w:proofErr w:type="spellStart"/>
-      <w:r>
-        <w:t>éxécution</w:t>
-      </w:r>
-      <w:proofErr w:type="spellEnd"/>
-      <w:r>
-        <w:t xml:space="preserve"> en fonction de cette taille</w:t>
+        <w:t>On exprime donc le temps d'éxécution en fonction de cette taille</w:t>
       </w:r>
     </w:p>
     <w:p>
@@ -2187,13 +2046,8 @@
           <w:numId w:val="1"/>
         </w:numPr>
       </w:pPr>
-      <w:proofErr w:type="spellStart"/>
-      <w:r>
-        <w:t>Peut être</w:t>
-      </w:r>
-      <w:proofErr w:type="spellEnd"/>
-      <w:r>
-        <w:t xml:space="preserve"> plusieurs nombres plutôt qu'un seul</w:t>
+      <w:r>
+        <w:t>Peut être plusieurs nombres plutôt qu'un seul</w:t>
       </w:r>
     </w:p>
     <w:p>
@@ -2324,6 +2178,7 @@
       <w:r>
         <w:rPr>
           <w:rFonts w:asciiTheme="minorHAnsi" w:eastAsiaTheme="minorHAnsi" w:hAnsiTheme="minorHAnsi" w:cstheme="minorBidi"/>
+          <w:noProof/>
           <w:color w:val="auto"/>
           <w:sz w:val="22"/>
           <w:szCs w:val="22"/>
@@ -2397,15 +2252,7 @@
         </w:numPr>
       </w:pPr>
       <w:r>
-        <w:t>Temps d'</w:t>
-      </w:r>
-      <w:proofErr w:type="spellStart"/>
-      <w:r>
-        <w:t>éxécution</w:t>
-      </w:r>
-      <w:proofErr w:type="spellEnd"/>
-      <w:r>
-        <w:t xml:space="preserve"> dans le cas le plus défavorable</w:t>
+        <w:t>Temps d'éxécution dans le cas le plus défavorable</w:t>
       </w:r>
     </w:p>
     <w:p>
@@ -2530,13 +2377,8 @@
           <w:numId w:val="1"/>
         </w:numPr>
       </w:pPr>
-      <w:proofErr w:type="gramStart"/>
-      <w:r>
-        <w:t>an</w:t>
-      </w:r>
-      <w:proofErr w:type="gramEnd"/>
-      <w:r>
-        <w:t xml:space="preserve"> + b</w:t>
+      <w:r>
+        <w:t>an + b</w:t>
       </w:r>
       <w:r>
         <w:tab/>
@@ -2650,15 +2492,7 @@
         </w:numPr>
       </w:pPr>
       <w:r>
-        <w:t xml:space="preserve">Un algorithme est plus efficace qu'un autre si son temps d'exécution du cas le plus défavorable </w:t>
-      </w:r>
-      <w:proofErr w:type="spellStart"/>
-      <w:r>
-        <w:t>a</w:t>
-      </w:r>
-      <w:proofErr w:type="spellEnd"/>
-      <w:r>
-        <w:t xml:space="preserve"> un ordre de grandeur inférieur</w:t>
+        <w:t>Un algorithme est plus efficace qu'un autre si son temps d'exécution du cas le plus défavorable a un ordre de grandeur inférieur</w:t>
       </w:r>
     </w:p>
     <w:p>
@@ -2710,15 +2544,7 @@
         </w:numPr>
       </w:pPr>
       <w:r>
-        <w:t xml:space="preserve">Après avec trié </w:t>
-      </w:r>
-      <w:proofErr w:type="gramStart"/>
-      <w:r>
-        <w:t>t[</w:t>
-      </w:r>
-      <w:proofErr w:type="gramEnd"/>
-      <w:r>
-        <w:t>1…j-1], on produit t[1…j]</w:t>
+        <w:t>Après avec trié t[1…j-1], on produit t[1…j]</w:t>
       </w:r>
     </w:p>
     <w:p>
@@ -2956,13 +2782,8 @@
           <w:numId w:val="1"/>
         </w:numPr>
       </w:pPr>
-      <w:proofErr w:type="spellStart"/>
-      <w:r>
-        <w:t>Arret</w:t>
-      </w:r>
-      <w:proofErr w:type="spellEnd"/>
-      <w:r>
-        <w:t xml:space="preserve"> de la récursivité</w:t>
+      <w:r>
+        <w:t>Arret de la récursivité</w:t>
       </w:r>
     </w:p>
     <w:p>
@@ -3138,13 +2959,8 @@
       <w:pPr>
         <w:pStyle w:val="Sansinterligne"/>
       </w:pPr>
-      <w:proofErr w:type="gramStart"/>
-      <w:r>
-        <w:t>g</w:t>
-      </w:r>
-      <w:proofErr w:type="gramEnd"/>
-      <w:r>
-        <w:t xml:space="preserve"> :</w:t>
+      <w:r>
+        <w:t>g :</w:t>
       </w:r>
       <w:r>
         <w:rPr>
@@ -3582,15 +3398,7 @@
         </mc:AlternateContent>
       </w:r>
       <w:r>
-        <w:t xml:space="preserve">   </w:t>
-      </w:r>
-      <w:proofErr w:type="gramStart"/>
-      <w:r>
-        <w:t>i</w:t>
-      </w:r>
-      <w:proofErr w:type="gramEnd"/>
-      <w:r>
-        <w:t xml:space="preserve"> </w:t>
+        <w:t xml:space="preserve">   i </w:t>
       </w:r>
     </w:p>
     <w:p>
@@ -3607,13 +3415,8 @@
       <w:pPr>
         <w:pStyle w:val="Sansinterligne"/>
       </w:pPr>
-      <w:proofErr w:type="gramStart"/>
-      <w:r>
-        <w:t>d</w:t>
-      </w:r>
-      <w:proofErr w:type="gramEnd"/>
-      <w:r>
-        <w:t xml:space="preserve"> :</w:t>
+      <w:r>
+        <w:t>d :</w:t>
       </w:r>
       <w:r>
         <w:rPr>
@@ -3990,13 +3793,8 @@
         </mc:AlternateContent>
       </w:r>
       <w:r>
-        <w:t xml:space="preserve">    </w:t>
-      </w:r>
-      <w:proofErr w:type="gramStart"/>
-      <w:r>
-        <w:t>j</w:t>
-      </w:r>
-      <w:proofErr w:type="gramEnd"/>
+        <w:t xml:space="preserve">    j</w:t>
+      </w:r>
     </w:p>
     <w:p>
       <w:pPr>
@@ -4096,24 +3894,17 @@
                               <w:pStyle w:val="Sansinterligne"/>
                             </w:pPr>
                             <w:r>
-                              <w:t xml:space="preserve">FUSION (t, p, q, </w:t>
+                              <w:t>FUSION (t, p, q, r )</w:t>
                             </w:r>
-                            <w:proofErr w:type="gramStart"/>
-                            <w:r>
-                              <w:t>r )</w:t>
-                            </w:r>
-                            <w:proofErr w:type="gramEnd"/>
                           </w:p>
                           <w:p>
                             <w:pPr>
                               <w:pStyle w:val="Sansinterligne"/>
                               <w:ind w:left="708"/>
                             </w:pPr>
-                            <w:proofErr w:type="gramStart"/>
                             <w:r>
                               <w:t>n</w:t>
                             </w:r>
-                            <w:proofErr w:type="gramEnd"/>
                             <w:r>
                               <w:rPr>
                                 <w:sz w:val="21"/>
@@ -4130,11 +3921,9 @@
                               <w:pStyle w:val="Sansinterligne"/>
                               <w:ind w:left="708"/>
                             </w:pPr>
-                            <w:proofErr w:type="gramStart"/>
                             <w:r>
                               <w:t>n</w:t>
                             </w:r>
-                            <w:proofErr w:type="gramEnd"/>
                             <w:r>
                               <w:rPr>
                                 <w:sz w:val="21"/>
@@ -4152,15 +3941,7 @@
                               <w:ind w:left="708"/>
                             </w:pPr>
                             <w:r>
-                              <w:t>Créer tableaux g [</w:t>
-                            </w:r>
-                            <w:proofErr w:type="gramStart"/>
-                            <w:r>
-                              <w:t>1..</w:t>
-                            </w:r>
-                            <w:proofErr w:type="gramEnd"/>
-                            <w:r>
-                              <w:t>n</w:t>
+                              <w:t>Créer tableaux g [1..n</w:t>
                             </w:r>
                             <w:r>
                               <w:rPr>
@@ -4192,13 +3973,8 @@
                                 <w:szCs w:val="21"/>
                               </w:rPr>
                             </w:pPr>
-                            <w:proofErr w:type="gramStart"/>
                             <w:r>
-                              <w:t>pour</w:t>
-                            </w:r>
-                            <w:proofErr w:type="gramEnd"/>
-                            <w:r>
-                              <w:t xml:space="preserve"> i= 1 à n</w:t>
+                              <w:t>pour i= 1 à n</w:t>
                             </w:r>
                             <w:r>
                               <w:rPr>
@@ -4213,13 +3989,8 @@
                               <w:pStyle w:val="Sansinterligne"/>
                               <w:ind w:left="708" w:firstLine="708"/>
                             </w:pPr>
-                            <w:proofErr w:type="gramStart"/>
                             <w:r>
-                              <w:t>g</w:t>
-                            </w:r>
-                            <w:proofErr w:type="gramEnd"/>
-                            <w:r>
-                              <w:t>[i] = t [p + i -1]</w:t>
+                              <w:t>g[i] = t [p + i -1]</w:t>
                             </w:r>
                           </w:p>
                           <w:p>
@@ -4231,13 +4002,8 @@
                                 <w:szCs w:val="21"/>
                               </w:rPr>
                             </w:pPr>
-                            <w:proofErr w:type="gramStart"/>
                             <w:r>
-                              <w:t>pour</w:t>
-                            </w:r>
-                            <w:proofErr w:type="gramEnd"/>
-                            <w:r>
-                              <w:t xml:space="preserve"> j= 1 à n</w:t>
+                              <w:t>pour j= 1 à n</w:t>
                             </w:r>
                             <w:r>
                               <w:rPr>
@@ -4251,14 +4017,15 @@
                             <w:pPr>
                               <w:pStyle w:val="Sansinterligne"/>
                               <w:ind w:left="708" w:firstLine="708"/>
+                              <w:rPr>
+                                <w:lang w:val="en-GB"/>
+                              </w:rPr>
                             </w:pPr>
-                            <w:proofErr w:type="gramStart"/>
                             <w:r>
-                              <w:t>d</w:t>
-                            </w:r>
-                            <w:proofErr w:type="gramEnd"/>
-                            <w:r>
-                              <w:t xml:space="preserve"> [i] = t [q+ j]</w:t>
+                              <w:rPr>
+                                <w:lang w:val="en-GB"/>
+                              </w:rPr>
+                              <w:t>d [i] = t [q+ j]</w:t>
                             </w:r>
                           </w:p>
                           <w:p>
@@ -4267,29 +4034,33 @@
                               <w:ind w:left="708"/>
                               <w:rPr>
                                 <w:rFonts w:ascii="Arial" w:hAnsi="Arial" w:cs="Arial"/>
+                                <w:lang w:val="en-GB"/>
                               </w:rPr>
                             </w:pPr>
-                            <w:proofErr w:type="gramStart"/>
                             <w:r>
-                              <w:t>g</w:t>
-                            </w:r>
-                            <w:proofErr w:type="gramEnd"/>
-                            <w:r>
-                              <w:t xml:space="preserve"> [n</w:t>
+                              <w:rPr>
+                                <w:lang w:val="en-GB"/>
+                              </w:rPr>
+                              <w:t>g [n</w:t>
                             </w:r>
                             <w:r>
                               <w:rPr>
                                 <w:sz w:val="21"/>
                                 <w:szCs w:val="21"/>
+                                <w:lang w:val="en-GB"/>
                               </w:rPr>
                               <w:t>1</w:t>
                             </w:r>
                             <w:r>
+                              <w:rPr>
+                                <w:lang w:val="en-GB"/>
+                              </w:rPr>
                               <w:t xml:space="preserve">+ 1] = </w:t>
                             </w:r>
                             <w:r>
                               <w:rPr>
                                 <w:rFonts w:ascii="Arial" w:hAnsi="Arial" w:cs="Arial"/>
+                                <w:lang w:val="en-GB"/>
                               </w:rPr>
                               <w:t>∞</w:t>
                             </w:r>
@@ -4300,29 +4071,33 @@
                               <w:ind w:left="708"/>
                               <w:rPr>
                                 <w:rFonts w:ascii="Arial" w:hAnsi="Arial" w:cs="Arial"/>
+                                <w:lang w:val="en-GB"/>
                               </w:rPr>
                             </w:pPr>
-                            <w:proofErr w:type="gramStart"/>
                             <w:r>
-                              <w:t>d</w:t>
-                            </w:r>
-                            <w:proofErr w:type="gramEnd"/>
-                            <w:r>
-                              <w:t xml:space="preserve"> [n</w:t>
+                              <w:rPr>
+                                <w:lang w:val="en-GB"/>
+                              </w:rPr>
+                              <w:t>d [n</w:t>
                             </w:r>
                             <w:r>
                               <w:rPr>
                                 <w:sz w:val="21"/>
                                 <w:szCs w:val="21"/>
+                                <w:lang w:val="en-GB"/>
                               </w:rPr>
                               <w:t>2</w:t>
                             </w:r>
                             <w:r>
+                              <w:rPr>
+                                <w:lang w:val="en-GB"/>
+                              </w:rPr>
                               <w:t xml:space="preserve">+ 1] = </w:t>
                             </w:r>
                             <w:r>
                               <w:rPr>
                                 <w:rFonts w:ascii="Arial" w:hAnsi="Arial" w:cs="Arial"/>
+                                <w:lang w:val="en-GB"/>
                               </w:rPr>
                               <w:t>∞</w:t>
                             </w:r>
@@ -4331,14 +4106,15 @@
                             <w:pPr>
                               <w:pStyle w:val="Sansinterligne"/>
                               <w:ind w:left="708"/>
+                              <w:rPr>
+                                <w:lang w:val="en-GB"/>
+                              </w:rPr>
                             </w:pPr>
-                            <w:proofErr w:type="gramStart"/>
                             <w:r>
-                              <w:t>i</w:t>
-                            </w:r>
-                            <w:proofErr w:type="gramEnd"/>
-                            <w:r>
-                              <w:t>= 1</w:t>
+                              <w:rPr>
+                                <w:lang w:val="en-GB"/>
+                              </w:rPr>
+                              <w:t>i= 1</w:t>
                             </w:r>
                           </w:p>
                           <w:p>
@@ -4346,13 +4122,8 @@
                               <w:pStyle w:val="Sansinterligne"/>
                               <w:ind w:left="708"/>
                             </w:pPr>
-                            <w:proofErr w:type="gramStart"/>
                             <w:r>
-                              <w:t>j</w:t>
-                            </w:r>
-                            <w:proofErr w:type="gramEnd"/>
-                            <w:r>
-                              <w:t>= 1</w:t>
+                              <w:t>j= 1</w:t>
                             </w:r>
                           </w:p>
                           <w:p>
@@ -4360,13 +4131,8 @@
                               <w:pStyle w:val="Sansinterligne"/>
                               <w:ind w:left="708"/>
                             </w:pPr>
-                            <w:proofErr w:type="gramStart"/>
                             <w:r>
-                              <w:t>pour</w:t>
-                            </w:r>
-                            <w:proofErr w:type="gramEnd"/>
-                            <w:r>
-                              <w:t xml:space="preserve"> k= p à r</w:t>
+                              <w:t>pour k= p à r</w:t>
                             </w:r>
                           </w:p>
                           <w:p>
@@ -4391,36 +4157,44 @@
                             <w:pPr>
                               <w:pStyle w:val="Sansinterligne"/>
                               <w:ind w:left="2124"/>
+                              <w:rPr>
+                                <w:lang w:val="en-GB"/>
+                              </w:rPr>
                             </w:pPr>
-                            <w:proofErr w:type="gramStart"/>
                             <w:r>
-                              <w:t>t</w:t>
-                            </w:r>
-                            <w:proofErr w:type="gramEnd"/>
-                            <w:r>
-                              <w:t xml:space="preserve"> [k] = g [i]</w:t>
+                              <w:rPr>
+                                <w:lang w:val="en-GB"/>
+                              </w:rPr>
+                              <w:t>t [k] = g [i]</w:t>
                             </w:r>
                           </w:p>
                           <w:p>
                             <w:pPr>
                               <w:pStyle w:val="Sansinterligne"/>
                               <w:ind w:left="2124"/>
+                              <w:rPr>
+                                <w:lang w:val="en-GB"/>
+                              </w:rPr>
                             </w:pPr>
-                            <w:proofErr w:type="gramStart"/>
                             <w:r>
-                              <w:t>i</w:t>
-                            </w:r>
-                            <w:proofErr w:type="gramEnd"/>
-                            <w:r>
-                              <w:t>= i+ 1</w:t>
+                              <w:rPr>
+                                <w:lang w:val="en-GB"/>
+                              </w:rPr>
+                              <w:t>i= i+ 1</w:t>
                             </w:r>
                           </w:p>
                           <w:p>
                             <w:pPr>
                               <w:pStyle w:val="Sansinterligne"/>
                               <w:ind w:left="1416"/>
+                              <w:rPr>
+                                <w:lang w:val="en-GB"/>
+                              </w:rPr>
                             </w:pPr>
                             <w:r>
+                              <w:rPr>
+                                <w:lang w:val="en-GB"/>
+                              </w:rPr>
                               <w:t>Sinon</w:t>
                             </w:r>
                           </w:p>
@@ -4429,13 +4203,8 @@
                               <w:pStyle w:val="Sansinterligne"/>
                               <w:ind w:left="2124"/>
                             </w:pPr>
-                            <w:proofErr w:type="gramStart"/>
                             <w:r>
-                              <w:t>t</w:t>
-                            </w:r>
-                            <w:proofErr w:type="gramEnd"/>
-                            <w:r>
-                              <w:t xml:space="preserve"> [k] = d [j]</w:t>
+                              <w:t>t [k] = d [j]</w:t>
                             </w:r>
                           </w:p>
                           <w:p>
@@ -4443,13 +4212,8 @@
                               <w:pStyle w:val="Sansinterligne"/>
                               <w:ind w:left="2124"/>
                             </w:pPr>
-                            <w:proofErr w:type="gramStart"/>
                             <w:r>
-                              <w:t>j</w:t>
-                            </w:r>
-                            <w:proofErr w:type="gramEnd"/>
-                            <w:r>
-                              <w:t>= j+ 1</w:t>
+                              <w:t>j= j+ 1</w:t>
                             </w:r>
                           </w:p>
                           <w:p/>
@@ -4484,24 +4248,17 @@
                         <w:pStyle w:val="Sansinterligne"/>
                       </w:pPr>
                       <w:r>
-                        <w:t xml:space="preserve">FUSION (t, p, q, </w:t>
+                        <w:t>FUSION (t, p, q, r )</w:t>
                       </w:r>
-                      <w:proofErr w:type="gramStart"/>
-                      <w:r>
-                        <w:t>r )</w:t>
-                      </w:r>
-                      <w:proofErr w:type="gramEnd"/>
                     </w:p>
                     <w:p>
                       <w:pPr>
                         <w:pStyle w:val="Sansinterligne"/>
                         <w:ind w:left="708"/>
                       </w:pPr>
-                      <w:proofErr w:type="gramStart"/>
                       <w:r>
                         <w:t>n</w:t>
                       </w:r>
-                      <w:proofErr w:type="gramEnd"/>
                       <w:r>
                         <w:rPr>
                           <w:sz w:val="21"/>
@@ -4518,11 +4275,9 @@
                         <w:pStyle w:val="Sansinterligne"/>
                         <w:ind w:left="708"/>
                       </w:pPr>
-                      <w:proofErr w:type="gramStart"/>
                       <w:r>
                         <w:t>n</w:t>
                       </w:r>
-                      <w:proofErr w:type="gramEnd"/>
                       <w:r>
                         <w:rPr>
                           <w:sz w:val="21"/>
@@ -4540,15 +4295,7 @@
                         <w:ind w:left="708"/>
                       </w:pPr>
                       <w:r>
-                        <w:t>Créer tableaux g [</w:t>
-                      </w:r>
-                      <w:proofErr w:type="gramStart"/>
-                      <w:r>
-                        <w:t>1..</w:t>
-                      </w:r>
-                      <w:proofErr w:type="gramEnd"/>
-                      <w:r>
-                        <w:t>n</w:t>
+                        <w:t>Créer tableaux g [1..n</w:t>
                       </w:r>
                       <w:r>
                         <w:rPr>
@@ -4580,13 +4327,8 @@
                           <w:szCs w:val="21"/>
                         </w:rPr>
                       </w:pPr>
-                      <w:proofErr w:type="gramStart"/>
                       <w:r>
-                        <w:t>pour</w:t>
-                      </w:r>
-                      <w:proofErr w:type="gramEnd"/>
-                      <w:r>
-                        <w:t xml:space="preserve"> i= 1 à n</w:t>
+                        <w:t>pour i= 1 à n</w:t>
                       </w:r>
                       <w:r>
                         <w:rPr>
@@ -4601,13 +4343,8 @@
                         <w:pStyle w:val="Sansinterligne"/>
                         <w:ind w:left="708" w:firstLine="708"/>
                       </w:pPr>
-                      <w:proofErr w:type="gramStart"/>
                       <w:r>
-                        <w:t>g</w:t>
-                      </w:r>
-                      <w:proofErr w:type="gramEnd"/>
-                      <w:r>
-                        <w:t>[i] = t [p + i -1]</w:t>
+                        <w:t>g[i] = t [p + i -1]</w:t>
                       </w:r>
                     </w:p>
                     <w:p>
@@ -4619,13 +4356,8 @@
                           <w:szCs w:val="21"/>
                         </w:rPr>
                       </w:pPr>
-                      <w:proofErr w:type="gramStart"/>
                       <w:r>
-                        <w:t>pour</w:t>
-                      </w:r>
-                      <w:proofErr w:type="gramEnd"/>
-                      <w:r>
-                        <w:t xml:space="preserve"> j= 1 à n</w:t>
+                        <w:t>pour j= 1 à n</w:t>
                       </w:r>
                       <w:r>
                         <w:rPr>
@@ -4639,14 +4371,15 @@
                       <w:pPr>
                         <w:pStyle w:val="Sansinterligne"/>
                         <w:ind w:left="708" w:firstLine="708"/>
+                        <w:rPr>
+                          <w:lang w:val="en-GB"/>
+                        </w:rPr>
                       </w:pPr>
-                      <w:proofErr w:type="gramStart"/>
                       <w:r>
-                        <w:t>d</w:t>
-                      </w:r>
-                      <w:proofErr w:type="gramEnd"/>
-                      <w:r>
-                        <w:t xml:space="preserve"> [i] = t [q+ j]</w:t>
+                        <w:rPr>
+                          <w:lang w:val="en-GB"/>
+                        </w:rPr>
+                        <w:t>d [i] = t [q+ j]</w:t>
                       </w:r>
                     </w:p>
                     <w:p>
@@ -4655,29 +4388,33 @@
                         <w:ind w:left="708"/>
                         <w:rPr>
                           <w:rFonts w:ascii="Arial" w:hAnsi="Arial" w:cs="Arial"/>
+                          <w:lang w:val="en-GB"/>
                         </w:rPr>
                       </w:pPr>
-                      <w:proofErr w:type="gramStart"/>
                       <w:r>
-                        <w:t>g</w:t>
-                      </w:r>
-                      <w:proofErr w:type="gramEnd"/>
-                      <w:r>
-                        <w:t xml:space="preserve"> [n</w:t>
+                        <w:rPr>
+                          <w:lang w:val="en-GB"/>
+                        </w:rPr>
+                        <w:t>g [n</w:t>
                       </w:r>
                       <w:r>
                         <w:rPr>
                           <w:sz w:val="21"/>
                           <w:szCs w:val="21"/>
+                          <w:lang w:val="en-GB"/>
                         </w:rPr>
                         <w:t>1</w:t>
                       </w:r>
                       <w:r>
+                        <w:rPr>
+                          <w:lang w:val="en-GB"/>
+                        </w:rPr>
                         <w:t xml:space="preserve">+ 1] = </w:t>
                       </w:r>
                       <w:r>
                         <w:rPr>
                           <w:rFonts w:ascii="Arial" w:hAnsi="Arial" w:cs="Arial"/>
+                          <w:lang w:val="en-GB"/>
                         </w:rPr>
                         <w:t>∞</w:t>
                       </w:r>
@@ -4688,29 +4425,33 @@
                         <w:ind w:left="708"/>
                         <w:rPr>
                           <w:rFonts w:ascii="Arial" w:hAnsi="Arial" w:cs="Arial"/>
+                          <w:lang w:val="en-GB"/>
                         </w:rPr>
                       </w:pPr>
-                      <w:proofErr w:type="gramStart"/>
                       <w:r>
-                        <w:t>d</w:t>
-                      </w:r>
-                      <w:proofErr w:type="gramEnd"/>
-                      <w:r>
-                        <w:t xml:space="preserve"> [n</w:t>
+                        <w:rPr>
+                          <w:lang w:val="en-GB"/>
+                        </w:rPr>
+                        <w:t>d [n</w:t>
                       </w:r>
                       <w:r>
                         <w:rPr>
                           <w:sz w:val="21"/>
                           <w:szCs w:val="21"/>
+                          <w:lang w:val="en-GB"/>
                         </w:rPr>
                         <w:t>2</w:t>
                       </w:r>
                       <w:r>
+                        <w:rPr>
+                          <w:lang w:val="en-GB"/>
+                        </w:rPr>
                         <w:t xml:space="preserve">+ 1] = </w:t>
                       </w:r>
                       <w:r>
                         <w:rPr>
                           <w:rFonts w:ascii="Arial" w:hAnsi="Arial" w:cs="Arial"/>
+                          <w:lang w:val="en-GB"/>
                         </w:rPr>
                         <w:t>∞</w:t>
                       </w:r>
@@ -4719,14 +4460,15 @@
                       <w:pPr>
                         <w:pStyle w:val="Sansinterligne"/>
                         <w:ind w:left="708"/>
+                        <w:rPr>
+                          <w:lang w:val="en-GB"/>
+                        </w:rPr>
                       </w:pPr>
-                      <w:proofErr w:type="gramStart"/>
                       <w:r>
-                        <w:t>i</w:t>
-                      </w:r>
-                      <w:proofErr w:type="gramEnd"/>
-                      <w:r>
-                        <w:t>= 1</w:t>
+                        <w:rPr>
+                          <w:lang w:val="en-GB"/>
+                        </w:rPr>
+                        <w:t>i= 1</w:t>
                       </w:r>
                     </w:p>
                     <w:p>
@@ -4734,13 +4476,8 @@
                         <w:pStyle w:val="Sansinterligne"/>
                         <w:ind w:left="708"/>
                       </w:pPr>
-                      <w:proofErr w:type="gramStart"/>
                       <w:r>
-                        <w:t>j</w:t>
-                      </w:r>
-                      <w:proofErr w:type="gramEnd"/>
-                      <w:r>
-                        <w:t>= 1</w:t>
+                        <w:t>j= 1</w:t>
                       </w:r>
                     </w:p>
                     <w:p>
@@ -4748,13 +4485,8 @@
                         <w:pStyle w:val="Sansinterligne"/>
                         <w:ind w:left="708"/>
                       </w:pPr>
-                      <w:proofErr w:type="gramStart"/>
                       <w:r>
-                        <w:t>pour</w:t>
-                      </w:r>
-                      <w:proofErr w:type="gramEnd"/>
-                      <w:r>
-                        <w:t xml:space="preserve"> k= p à r</w:t>
+                        <w:t>pour k= p à r</w:t>
                       </w:r>
                     </w:p>
                     <w:p>
@@ -4779,36 +4511,44 @@
                       <w:pPr>
                         <w:pStyle w:val="Sansinterligne"/>
                         <w:ind w:left="2124"/>
+                        <w:rPr>
+                          <w:lang w:val="en-GB"/>
+                        </w:rPr>
                       </w:pPr>
-                      <w:proofErr w:type="gramStart"/>
                       <w:r>
-                        <w:t>t</w:t>
-                      </w:r>
-                      <w:proofErr w:type="gramEnd"/>
-                      <w:r>
-                        <w:t xml:space="preserve"> [k] = g [i]</w:t>
+                        <w:rPr>
+                          <w:lang w:val="en-GB"/>
+                        </w:rPr>
+                        <w:t>t [k] = g [i]</w:t>
                       </w:r>
                     </w:p>
                     <w:p>
                       <w:pPr>
                         <w:pStyle w:val="Sansinterligne"/>
                         <w:ind w:left="2124"/>
+                        <w:rPr>
+                          <w:lang w:val="en-GB"/>
+                        </w:rPr>
                       </w:pPr>
-                      <w:proofErr w:type="gramStart"/>
                       <w:r>
-                        <w:t>i</w:t>
-                      </w:r>
-                      <w:proofErr w:type="gramEnd"/>
-                      <w:r>
-                        <w:t>= i+ 1</w:t>
+                        <w:rPr>
+                          <w:lang w:val="en-GB"/>
+                        </w:rPr>
+                        <w:t>i= i+ 1</w:t>
                       </w:r>
                     </w:p>
                     <w:p>
                       <w:pPr>
                         <w:pStyle w:val="Sansinterligne"/>
                         <w:ind w:left="1416"/>
+                        <w:rPr>
+                          <w:lang w:val="en-GB"/>
+                        </w:rPr>
                       </w:pPr>
                       <w:r>
+                        <w:rPr>
+                          <w:lang w:val="en-GB"/>
+                        </w:rPr>
                         <w:t>Sinon</w:t>
                       </w:r>
                     </w:p>
@@ -4817,13 +4557,8 @@
                         <w:pStyle w:val="Sansinterligne"/>
                         <w:ind w:left="2124"/>
                       </w:pPr>
-                      <w:proofErr w:type="gramStart"/>
                       <w:r>
-                        <w:t>t</w:t>
-                      </w:r>
-                      <w:proofErr w:type="gramEnd"/>
-                      <w:r>
-                        <w:t xml:space="preserve"> [k] = d [j]</w:t>
+                        <w:t>t [k] = d [j]</w:t>
                       </w:r>
                     </w:p>
                     <w:p>
@@ -4831,13 +4566,8 @@
                         <w:pStyle w:val="Sansinterligne"/>
                         <w:ind w:left="2124"/>
                       </w:pPr>
-                      <w:proofErr w:type="gramStart"/>
                       <w:r>
-                        <w:t>j</w:t>
-                      </w:r>
-                      <w:proofErr w:type="gramEnd"/>
-                      <w:r>
-                        <w:t>= j+ 1</w:t>
+                        <w:t>j= j+ 1</w:t>
                       </w:r>
                     </w:p>
                     <w:p/>
@@ -5095,22 +4825,7 @@
                             </w:r>
                             <w:r>
                               <w:tab/>
-                            </w:r>
-                            <w:proofErr w:type="gramStart"/>
-                            <w:r>
-                              <w:t>q</w:t>
-                            </w:r>
-                            <w:proofErr w:type="gramEnd"/>
-                            <w:r>
-                              <w:t>= [(</w:t>
-                            </w:r>
-                            <w:proofErr w:type="spellStart"/>
-                            <w:r>
-                              <w:t>p+r</w:t>
-                            </w:r>
-                            <w:proofErr w:type="spellEnd"/>
-                            <w:r>
-                              <w:t>)/2]</w:t>
+                              <w:t>q= [(p+r)/2]</w:t>
                             </w:r>
                           </w:p>
                           <w:p>
@@ -5122,15 +4837,7 @@
                             </w:r>
                             <w:r>
                               <w:tab/>
-                              <w:t>TRI-</w:t>
-                            </w:r>
-                            <w:proofErr w:type="gramStart"/>
-                            <w:r>
-                              <w:t>FUSION(</w:t>
-                            </w:r>
-                            <w:proofErr w:type="gramEnd"/>
-                            <w:r>
-                              <w:t>t, p, q)</w:t>
+                              <w:t>TRI-FUSION(t, p, q)</w:t>
                             </w:r>
                           </w:p>
                           <w:p>
@@ -5142,15 +4849,7 @@
                             </w:r>
                             <w:r>
                               <w:tab/>
-                              <w:t>TRI-</w:t>
-                            </w:r>
-                            <w:proofErr w:type="gramStart"/>
-                            <w:r>
-                              <w:t>FUSION(</w:t>
-                            </w:r>
-                            <w:proofErr w:type="gramEnd"/>
-                            <w:r>
-                              <w:t>t, q+1, r)</w:t>
+                              <w:t>TRI-FUSION(t, q+1, r)</w:t>
                             </w:r>
                           </w:p>
                           <w:p>
@@ -5162,14 +4861,7 @@
                             </w:r>
                             <w:r>
                               <w:tab/>
-                            </w:r>
-                            <w:proofErr w:type="gramStart"/>
-                            <w:r>
-                              <w:t>FUSION(</w:t>
-                            </w:r>
-                            <w:proofErr w:type="gramEnd"/>
-                            <w:r>
-                              <w:t>t, p, q, r)</w:t>
+                              <w:t>FUSION(t, p, q, r)</w:t>
                             </w:r>
                           </w:p>
                         </w:txbxContent>
@@ -5217,22 +4909,7 @@
                       </w:r>
                       <w:r>
                         <w:tab/>
-                      </w:r>
-                      <w:proofErr w:type="gramStart"/>
-                      <w:r>
-                        <w:t>q</w:t>
-                      </w:r>
-                      <w:proofErr w:type="gramEnd"/>
-                      <w:r>
-                        <w:t>= [(</w:t>
-                      </w:r>
-                      <w:proofErr w:type="spellStart"/>
-                      <w:r>
-                        <w:t>p+r</w:t>
-                      </w:r>
-                      <w:proofErr w:type="spellEnd"/>
-                      <w:r>
-                        <w:t>)/2]</w:t>
+                        <w:t>q= [(p+r)/2]</w:t>
                       </w:r>
                     </w:p>
                     <w:p>
@@ -5244,15 +4921,7 @@
                       </w:r>
                       <w:r>
                         <w:tab/>
-                        <w:t>TRI-</w:t>
-                      </w:r>
-                      <w:proofErr w:type="gramStart"/>
-                      <w:r>
-                        <w:t>FUSION(</w:t>
-                      </w:r>
-                      <w:proofErr w:type="gramEnd"/>
-                      <w:r>
-                        <w:t>t, p, q)</w:t>
+                        <w:t>TRI-FUSION(t, p, q)</w:t>
                       </w:r>
                     </w:p>
                     <w:p>
@@ -5264,15 +4933,7 @@
                       </w:r>
                       <w:r>
                         <w:tab/>
-                        <w:t>TRI-</w:t>
-                      </w:r>
-                      <w:proofErr w:type="gramStart"/>
-                      <w:r>
-                        <w:t>FUSION(</w:t>
-                      </w:r>
-                      <w:proofErr w:type="gramEnd"/>
-                      <w:r>
-                        <w:t>t, q+1, r)</w:t>
+                        <w:t>TRI-FUSION(t, q+1, r)</w:t>
                       </w:r>
                     </w:p>
                     <w:p>
@@ -5284,14 +4945,7 @@
                       </w:r>
                       <w:r>
                         <w:tab/>
-                      </w:r>
-                      <w:proofErr w:type="gramStart"/>
-                      <w:r>
-                        <w:t>FUSION(</w:t>
-                      </w:r>
-                      <w:proofErr w:type="gramEnd"/>
-                      <w:r>
-                        <w:t>t, p, q, r)</w:t>
+                        <w:t>FUSION(t, p, q, r)</w:t>
                       </w:r>
                     </w:p>
                   </w:txbxContent>
@@ -5594,13 +5248,8 @@
       <w:pPr>
         <w:pStyle w:val="Sansinterligne"/>
       </w:pPr>
-      <w:proofErr w:type="gramStart"/>
-      <w:r>
-        <w:t>q</w:t>
-      </w:r>
-      <w:proofErr w:type="gramEnd"/>
-      <w:r>
-        <w:t xml:space="preserve"> :</w:t>
+      <w:r>
+        <w:t>q :</w:t>
       </w:r>
     </w:p>
     <w:p>
@@ -6516,15 +6165,7 @@
         </w:numPr>
       </w:pPr>
       <w:r>
-        <w:t xml:space="preserve">On peut alors </w:t>
-      </w:r>
-      <w:proofErr w:type="spellStart"/>
-      <w:r>
-        <w:t>es</w:t>
-      </w:r>
-      <w:proofErr w:type="spellEnd"/>
-      <w:r>
-        <w:t xml:space="preserve"> servir d'outils mathématiques pour résoudre la récurrence</w:t>
+        <w:t>On peut alors es servir d'outils mathématiques pour résoudre la récurrence</w:t>
       </w:r>
     </w:p>
     <w:p>
@@ -7220,13 +6861,8 @@
       <w:pPr>
         <w:pStyle w:val="Sansinterligne"/>
       </w:pPr>
-      <w:proofErr w:type="gramStart"/>
-      <w:r>
-        <w:t>C:</w:t>
-      </w:r>
-      <w:proofErr w:type="gramEnd"/>
-      <w:r>
-        <w:t xml:space="preserve"> </w:t>
+      <w:r>
+        <w:t xml:space="preserve">C: </w:t>
       </w:r>
       <w:r>
         <w:tab/>
@@ -7249,6 +6885,7 @@
       <w:r>
         <w:rPr>
           <w:rFonts w:asciiTheme="minorHAnsi" w:eastAsiaTheme="minorHAnsi" w:hAnsiTheme="minorHAnsi" w:cstheme="minorBidi"/>
+          <w:noProof/>
           <w:color w:val="auto"/>
           <w:sz w:val="22"/>
           <w:szCs w:val="22"/>
@@ -7306,6 +6943,7 @@
       <w:r>
         <w:rPr>
           <w:rFonts w:asciiTheme="minorHAnsi" w:eastAsiaTheme="minorHAnsi" w:hAnsiTheme="minorHAnsi" w:cstheme="minorBidi"/>
+          <w:noProof/>
           <w:color w:val="auto"/>
           <w:sz w:val="22"/>
           <w:szCs w:val="22"/>
@@ -7384,15 +7022,7 @@
         </w:numPr>
       </w:pPr>
       <w:r>
-        <w:t xml:space="preserve">Comparatif des </w:t>
-      </w:r>
-      <w:proofErr w:type="spellStart"/>
-      <w:r>
-        <w:t>perfomances</w:t>
-      </w:r>
-      <w:proofErr w:type="spellEnd"/>
-      <w:r>
-        <w:t xml:space="preserve"> relatives de plusieurs algorithmes pour un même problème</w:t>
+        <w:t>Comparatif des perfomances relatives de plusieurs algorithmes pour un même problème</w:t>
       </w:r>
     </w:p>
     <w:p>
@@ -7560,6 +7190,7 @@
       <w:r>
         <w:rPr>
           <w:rFonts w:asciiTheme="minorHAnsi" w:eastAsiaTheme="minorHAnsi" w:hAnsiTheme="minorHAnsi" w:cstheme="minorBidi"/>
+          <w:noProof/>
           <w:color w:val="auto"/>
           <w:sz w:val="22"/>
           <w:szCs w:val="22"/>
@@ -7611,6 +7242,9 @@
     </w:p>
     <w:p>
       <w:r>
+        <w:rPr>
+          <w:noProof/>
+        </w:rPr>
         <w:drawing>
           <wp:inline distT="0" distB="0" distL="0" distR="0" wp14:anchorId="5A1E89FB" wp14:editId="09EB5504">
             <wp:extent cx="3333750" cy="3251200"/>
@@ -7725,21 +7359,8 @@
           <w:numId w:val="1"/>
         </w:numPr>
       </w:pPr>
-      <w:proofErr w:type="spellStart"/>
-      <w:r>
-        <w:t>Cormen</w:t>
-      </w:r>
-      <w:proofErr w:type="spellEnd"/>
-      <w:r>
-        <w:t xml:space="preserve">, </w:t>
-      </w:r>
-      <w:proofErr w:type="spellStart"/>
-      <w:r>
-        <w:t>Leiserson</w:t>
-      </w:r>
-      <w:proofErr w:type="spellEnd"/>
-      <w:r>
-        <w:t xml:space="preserve">, Rivest, Stein, </w:t>
+      <w:r>
+        <w:t xml:space="preserve">Cormen, Leiserson, Rivest, Stein, </w:t>
       </w:r>
       <w:r>
         <w:t>"algorithmique" 3eme édition, Dunod, 2010</w:t>
@@ -7760,6 +7381,7 @@
       <w:r>
         <w:rPr>
           <w:rFonts w:asciiTheme="minorHAnsi" w:eastAsiaTheme="minorHAnsi" w:hAnsiTheme="minorHAnsi" w:cstheme="minorBidi"/>
+          <w:noProof/>
           <w:color w:val="auto"/>
           <w:sz w:val="22"/>
           <w:szCs w:val="22"/>
@@ -8006,47 +7628,32 @@
           <w:numId w:val="1"/>
         </w:numPr>
       </w:pPr>
-      <w:proofErr w:type="gramStart"/>
-      <w:r>
-        <w:t>x</w:t>
-      </w:r>
-      <w:proofErr w:type="gramEnd"/>
-      <w:r>
-        <w:t xml:space="preserve"> et y sont incidents à a</w:t>
-      </w:r>
-    </w:p>
-    <w:p>
-      <w:pPr>
-        <w:pStyle w:val="Sansinterligne"/>
-        <w:numPr>
-          <w:ilvl w:val="1"/>
-          <w:numId w:val="1"/>
-        </w:numPr>
-      </w:pPr>
-      <w:proofErr w:type="gramStart"/>
-      <w:r>
-        <w:t>x</w:t>
-      </w:r>
-      <w:proofErr w:type="gramEnd"/>
-      <w:r>
-        <w:t xml:space="preserve"> et y sont les extrémités de a</w:t>
-      </w:r>
-    </w:p>
-    <w:p>
-      <w:pPr>
-        <w:pStyle w:val="Sansinterligne"/>
-        <w:numPr>
-          <w:ilvl w:val="1"/>
-          <w:numId w:val="1"/>
-        </w:numPr>
-      </w:pPr>
-      <w:proofErr w:type="gramStart"/>
-      <w:r>
-        <w:t>x</w:t>
-      </w:r>
-      <w:proofErr w:type="gramEnd"/>
-      <w:r>
-        <w:t xml:space="preserve"> et y sont adjacents</w:t>
+      <w:r>
+        <w:t>x et y sont incidents à a</w:t>
+      </w:r>
+    </w:p>
+    <w:p>
+      <w:pPr>
+        <w:pStyle w:val="Sansinterligne"/>
+        <w:numPr>
+          <w:ilvl w:val="1"/>
+          <w:numId w:val="1"/>
+        </w:numPr>
+      </w:pPr>
+      <w:r>
+        <w:t>x et y sont les extrémités de a</w:t>
+      </w:r>
+    </w:p>
+    <w:p>
+      <w:pPr>
+        <w:pStyle w:val="Sansinterligne"/>
+        <w:numPr>
+          <w:ilvl w:val="1"/>
+          <w:numId w:val="1"/>
+        </w:numPr>
+      </w:pPr>
+      <w:r>
+        <w:t>x et y sont adjacents</w:t>
       </w:r>
     </w:p>
     <w:p>
@@ -8058,6 +7665,7 @@
           <w:rFonts w:asciiTheme="minorHAnsi" w:eastAsiaTheme="minorHAnsi" w:hAnsiTheme="minorHAnsi" w:cstheme="minorBidi"/>
           <w:b/>
           <w:bCs/>
+          <w:noProof/>
           <w:color w:val="auto"/>
           <w:sz w:val="22"/>
           <w:szCs w:val="22"/>
@@ -8173,13 +7781,8 @@
           <w:numId w:val="1"/>
         </w:numPr>
       </w:pPr>
-      <w:proofErr w:type="gramStart"/>
-      <w:r>
-        <w:t>Une arc</w:t>
-      </w:r>
-      <w:proofErr w:type="gramEnd"/>
-      <w:r>
-        <w:t>, un élément a de A</w:t>
+      <w:r>
+        <w:t>Une arc, un élément a de A</w:t>
       </w:r>
     </w:p>
     <w:p>
@@ -8215,25 +7818,7 @@
         </w:numPr>
       </w:pPr>
       <w:r>
-        <w:t>Mais on peut avoir (</w:t>
-      </w:r>
-      <w:proofErr w:type="spellStart"/>
-      <w:proofErr w:type="gramStart"/>
-      <w:r>
-        <w:t>x,y</w:t>
-      </w:r>
-      <w:proofErr w:type="spellEnd"/>
-      <w:proofErr w:type="gramEnd"/>
-      <w:r>
-        <w:t>) et (</w:t>
-      </w:r>
-      <w:proofErr w:type="spellStart"/>
-      <w:r>
-        <w:t>y,x</w:t>
-      </w:r>
-      <w:proofErr w:type="spellEnd"/>
-      <w:r>
-        <w:t>) qui sont deux arcs distincts</w:t>
+        <w:t>Mais on peut avoir (x,y) et (y,x) qui sont deux arcs distincts</w:t>
       </w:r>
     </w:p>
     <w:p>
@@ -8256,30 +7841,20 @@
           <w:numId w:val="1"/>
         </w:numPr>
       </w:pPr>
-      <w:proofErr w:type="gramStart"/>
-      <w:r>
-        <w:t>a</w:t>
-      </w:r>
-      <w:proofErr w:type="gramEnd"/>
-      <w:r>
-        <w:t xml:space="preserve"> admet x comme origine ou extrémité initiale</w:t>
-      </w:r>
-    </w:p>
-    <w:p>
-      <w:pPr>
-        <w:pStyle w:val="Sansinterligne"/>
-        <w:numPr>
-          <w:ilvl w:val="1"/>
-          <w:numId w:val="1"/>
-        </w:numPr>
-      </w:pPr>
-      <w:proofErr w:type="gramStart"/>
-      <w:r>
-        <w:t>a</w:t>
-      </w:r>
-      <w:proofErr w:type="gramEnd"/>
-      <w:r>
-        <w:t xml:space="preserve"> admet y comme extrémité finale ou terminale</w:t>
+      <w:r>
+        <w:t>a admet x comme origine ou extrémité initiale</w:t>
+      </w:r>
+    </w:p>
+    <w:p>
+      <w:pPr>
+        <w:pStyle w:val="Sansinterligne"/>
+        <w:numPr>
+          <w:ilvl w:val="1"/>
+          <w:numId w:val="1"/>
+        </w:numPr>
+      </w:pPr>
+      <w:r>
+        <w:t>a admet y comme extrémité finale ou terminale</w:t>
       </w:r>
     </w:p>
     <w:p>
@@ -8291,6 +7866,7 @@
           <w:rFonts w:asciiTheme="minorHAnsi" w:eastAsiaTheme="minorHAnsi" w:hAnsiTheme="minorHAnsi" w:cstheme="minorBidi"/>
           <w:b/>
           <w:bCs/>
+          <w:noProof/>
           <w:color w:val="auto"/>
           <w:sz w:val="22"/>
           <w:szCs w:val="22"/>
@@ -8342,15 +7918,7 @@
         </w:numPr>
       </w:pPr>
       <w:r>
-        <w:t>S</w:t>
-      </w:r>
-      <w:proofErr w:type="gramStart"/>
-      <w:r>
-        <w:t>={</w:t>
-      </w:r>
-      <w:proofErr w:type="gramEnd"/>
-      <w:r>
-        <w:t>1, 2, 3, 4, 5}</w:t>
+        <w:t>S={1, 2, 3, 4, 5}</w:t>
       </w:r>
     </w:p>
     <w:p>
@@ -8362,15 +7930,7 @@
         </w:numPr>
       </w:pPr>
       <w:r>
-        <w:t>A</w:t>
-      </w:r>
-      <w:proofErr w:type="gramStart"/>
-      <w:r>
-        <w:t>={</w:t>
-      </w:r>
-      <w:proofErr w:type="gramEnd"/>
-      <w:r>
-        <w:t>(1,2),(1,3),(1,4),(2,1),(3,2),(4,3),(4,5)}</w:t>
+        <w:t>A={(1,2),(1,3),(1,4),(2,1),(3,2),(4,3),(4,5)}</w:t>
       </w:r>
     </w:p>
     <w:p>
@@ -8389,98 +7949,68 @@
           <w:numId w:val="1"/>
         </w:numPr>
       </w:pPr>
-      <w:proofErr w:type="gramStart"/>
-      <w:r>
-        <w:t>le</w:t>
-      </w:r>
-      <w:proofErr w:type="gramEnd"/>
-      <w:r>
-        <w:t xml:space="preserve"> cardinal de S</w:t>
-      </w:r>
-    </w:p>
-    <w:p>
-      <w:pPr>
-        <w:pStyle w:val="Sansinterligne"/>
-        <w:numPr>
-          <w:ilvl w:val="1"/>
-          <w:numId w:val="1"/>
-        </w:numPr>
-      </w:pPr>
-      <w:proofErr w:type="gramStart"/>
-      <w:r>
-        <w:t>est</w:t>
-      </w:r>
-      <w:proofErr w:type="gramEnd"/>
-      <w:r>
-        <w:t xml:space="preserve"> appelé ordre du graphe (nombre de sommets)</w:t>
-      </w:r>
-    </w:p>
-    <w:p>
-      <w:pPr>
-        <w:pStyle w:val="Sansinterligne"/>
-        <w:numPr>
-          <w:ilvl w:val="1"/>
-          <w:numId w:val="1"/>
-        </w:numPr>
-      </w:pPr>
-      <w:proofErr w:type="gramStart"/>
-      <w:r>
-        <w:t>n</w:t>
-      </w:r>
-      <w:proofErr w:type="gramEnd"/>
-      <w:r>
-        <w:t>=|S|</w:t>
-      </w:r>
-    </w:p>
-    <w:p>
-      <w:pPr>
-        <w:pStyle w:val="Sansinterligne"/>
-        <w:numPr>
-          <w:ilvl w:val="0"/>
-          <w:numId w:val="1"/>
-        </w:numPr>
-      </w:pPr>
-      <w:proofErr w:type="gramStart"/>
-      <w:r>
-        <w:t>le</w:t>
-      </w:r>
-      <w:proofErr w:type="gramEnd"/>
-      <w:r>
-        <w:t xml:space="preserve"> cardinal de A </w:t>
-      </w:r>
-    </w:p>
-    <w:p>
-      <w:pPr>
-        <w:pStyle w:val="Sansinterligne"/>
-        <w:numPr>
-          <w:ilvl w:val="1"/>
-          <w:numId w:val="1"/>
-        </w:numPr>
-      </w:pPr>
-      <w:proofErr w:type="gramStart"/>
-      <w:r>
-        <w:t>est</w:t>
-      </w:r>
-      <w:proofErr w:type="gramEnd"/>
-      <w:r>
-        <w:t xml:space="preserve"> appelé taille du graphe (nombre d'arêtes ou arcs)</w:t>
-      </w:r>
-    </w:p>
-    <w:p>
-      <w:pPr>
-        <w:pStyle w:val="Sansinterligne"/>
-        <w:numPr>
-          <w:ilvl w:val="1"/>
-          <w:numId w:val="1"/>
-        </w:numPr>
-      </w:pPr>
-      <w:proofErr w:type="gramStart"/>
-      <w:r>
-        <w:t>m</w:t>
-      </w:r>
-      <w:proofErr w:type="gramEnd"/>
-      <w:r>
-        <w:t>=|A|</w:t>
+      <w:r>
+        <w:t>le cardinal de S</w:t>
+      </w:r>
+    </w:p>
+    <w:p>
+      <w:pPr>
+        <w:pStyle w:val="Sansinterligne"/>
+        <w:numPr>
+          <w:ilvl w:val="1"/>
+          <w:numId w:val="1"/>
+        </w:numPr>
+      </w:pPr>
+      <w:r>
+        <w:t>est appelé ordre du graphe (nombre de sommets)</w:t>
+      </w:r>
+    </w:p>
+    <w:p>
+      <w:pPr>
+        <w:pStyle w:val="Sansinterligne"/>
+        <w:numPr>
+          <w:ilvl w:val="1"/>
+          <w:numId w:val="1"/>
+        </w:numPr>
+      </w:pPr>
+      <w:r>
+        <w:t>n=|S|</w:t>
+      </w:r>
+    </w:p>
+    <w:p>
+      <w:pPr>
+        <w:pStyle w:val="Sansinterligne"/>
+        <w:numPr>
+          <w:ilvl w:val="0"/>
+          <w:numId w:val="1"/>
+        </w:numPr>
+      </w:pPr>
+      <w:r>
+        <w:t xml:space="preserve">le cardinal de A </w:t>
+      </w:r>
+    </w:p>
+    <w:p>
+      <w:pPr>
+        <w:pStyle w:val="Sansinterligne"/>
+        <w:numPr>
+          <w:ilvl w:val="1"/>
+          <w:numId w:val="1"/>
+        </w:numPr>
+      </w:pPr>
+      <w:r>
+        <w:t>est appelé taille du graphe (nombre d'arêtes ou arcs)</w:t>
+      </w:r>
+    </w:p>
+    <w:p>
+      <w:pPr>
+        <w:pStyle w:val="Sansinterligne"/>
+        <w:numPr>
+          <w:ilvl w:val="1"/>
+          <w:numId w:val="1"/>
+        </w:numPr>
+      </w:pPr>
+      <w:r>
+        <w:t>m=|A|</w:t>
       </w:r>
     </w:p>
     <w:p>
@@ -8495,6 +8025,7 @@
         <w:rPr>
           <w:b/>
           <w:bCs/>
+          <w:noProof/>
           <w:u w:val="single"/>
         </w:rPr>
         <w:lastRenderedPageBreak/>
@@ -8554,13 +8085,8 @@
           </wp:anchor>
         </w:drawing>
       </w:r>
-      <w:proofErr w:type="gramStart"/>
-      <w:r>
-        <w:t>les</w:t>
-      </w:r>
-      <w:proofErr w:type="gramEnd"/>
-      <w:r>
-        <w:t xml:space="preserve"> cardinaux de S et de A sont finis</w:t>
+      <w:r>
+        <w:t>les cardinaux de S et de A sont finis</w:t>
       </w:r>
     </w:p>
     <w:p>
@@ -8680,6 +8206,7 @@
           <w:rFonts w:eastAsiaTheme="minorEastAsia"/>
           <w:b/>
           <w:bCs/>
+          <w:noProof/>
           <w:u w:val="single"/>
         </w:rPr>
         <w:drawing>
@@ -8848,15 +8375,7 @@
         </w:numPr>
       </w:pPr>
       <w:r>
-        <w:t>Un graphe partiel de G=(</w:t>
-      </w:r>
-      <w:proofErr w:type="gramStart"/>
-      <w:r>
-        <w:t>S,A</w:t>
-      </w:r>
-      <w:proofErr w:type="gramEnd"/>
-      <w:r>
-        <w:t>) est un graphe</w:t>
+        <w:t>Un graphe partiel de G=(S,A) est un graphe</w:t>
       </w:r>
     </w:p>
     <w:p>
@@ -8943,6 +8462,9 @@
         </w:numPr>
       </w:pPr>
       <w:r>
+        <w:rPr>
+          <w:noProof/>
+        </w:rPr>
         <w:lastRenderedPageBreak/>
         <w:drawing>
           <wp:anchor distT="0" distB="0" distL="114300" distR="114300" simplePos="0" relativeHeight="251679744" behindDoc="0" locked="0" layoutInCell="1" allowOverlap="1" wp14:anchorId="38F4F7EE" wp14:editId="11760A56">
@@ -9186,21 +8708,7 @@
         <w:rPr>
           <w:rFonts w:eastAsiaTheme="minorEastAsia"/>
         </w:rPr>
-        <w:t xml:space="preserve"> </w:t>
-      </w:r>
-      <w:proofErr w:type="gramStart"/>
-      <w:r>
-        <w:rPr>
-          <w:rFonts w:eastAsiaTheme="minorEastAsia"/>
-        </w:rPr>
-        <w:t>est</w:t>
-      </w:r>
-      <w:proofErr w:type="gramEnd"/>
-      <w:r>
-        <w:rPr>
-          <w:rFonts w:eastAsiaTheme="minorEastAsia"/>
-        </w:rPr>
-        <w:t xml:space="preserve"> un graphe partiel</w:t>
+        <w:t xml:space="preserve"> est un graphe partiel</w:t>
       </w:r>
     </w:p>
     <w:p>
@@ -9335,21 +8843,7 @@
         <w:rPr>
           <w:rFonts w:eastAsiaTheme="minorEastAsia"/>
         </w:rPr>
-        <w:t xml:space="preserve"> </w:t>
-      </w:r>
-      <w:proofErr w:type="gramStart"/>
-      <w:r>
-        <w:rPr>
-          <w:rFonts w:eastAsiaTheme="minorEastAsia"/>
-        </w:rPr>
-        <w:t>est</w:t>
-      </w:r>
-      <w:proofErr w:type="gramEnd"/>
-      <w:r>
-        <w:rPr>
-          <w:rFonts w:eastAsiaTheme="minorEastAsia"/>
-        </w:rPr>
-        <w:t xml:space="preserve"> un sous-graphe complet d'ordre 3</w:t>
+        <w:t xml:space="preserve"> est un sous-graphe complet d'ordre 3</w:t>
       </w:r>
     </w:p>
     <w:p>
@@ -9422,6 +8916,9 @@
         </w:numPr>
       </w:pPr>
       <w:r>
+        <w:rPr>
+          <w:noProof/>
+        </w:rPr>
         <w:drawing>
           <wp:anchor distT="0" distB="0" distL="114300" distR="114300" simplePos="0" relativeHeight="251678720" behindDoc="0" locked="0" layoutInCell="1" allowOverlap="1" wp14:anchorId="781B6EA2" wp14:editId="44613C33">
             <wp:simplePos x="0" y="0"/>
@@ -9527,77 +9024,44 @@
           <w:numId w:val="1"/>
         </w:numPr>
       </w:pPr>
-      <w:proofErr w:type="gramStart"/>
-      <w:r>
-        <w:t>y</w:t>
-      </w:r>
-      <w:proofErr w:type="gramEnd"/>
-      <w:r>
-        <w:t xml:space="preserve"> est un prédécesseur de x</w:t>
-      </w:r>
-    </w:p>
-    <w:p>
-      <w:pPr>
-        <w:pStyle w:val="Sansinterligne"/>
-        <w:numPr>
-          <w:ilvl w:val="1"/>
-          <w:numId w:val="1"/>
-        </w:numPr>
-      </w:pPr>
-      <w:r>
-        <w:t>Si l'arc (</w:t>
-      </w:r>
-      <w:proofErr w:type="spellStart"/>
-      <w:proofErr w:type="gramStart"/>
-      <w:r>
-        <w:t>y,x</w:t>
-      </w:r>
-      <w:proofErr w:type="spellEnd"/>
-      <w:proofErr w:type="gramEnd"/>
-      <w:r>
-        <w:t>) existe</w:t>
-      </w:r>
-    </w:p>
-    <w:p>
-      <w:pPr>
-        <w:pStyle w:val="Sansinterligne"/>
-        <w:numPr>
-          <w:ilvl w:val="0"/>
-          <w:numId w:val="1"/>
-        </w:numPr>
-      </w:pPr>
-      <w:proofErr w:type="gramStart"/>
-      <w:r>
-        <w:t>y</w:t>
-      </w:r>
-      <w:proofErr w:type="gramEnd"/>
-      <w:r>
-        <w:t xml:space="preserve"> est un successeur de x</w:t>
-      </w:r>
-    </w:p>
-    <w:p>
-      <w:pPr>
-        <w:pStyle w:val="Sansinterligne"/>
-        <w:numPr>
-          <w:ilvl w:val="1"/>
-          <w:numId w:val="1"/>
-        </w:numPr>
-      </w:pPr>
-      <w:proofErr w:type="gramStart"/>
-      <w:r>
-        <w:t>si</w:t>
-      </w:r>
-      <w:proofErr w:type="gramEnd"/>
-      <w:r>
-        <w:t xml:space="preserve"> l'arc (</w:t>
-      </w:r>
-      <w:proofErr w:type="spellStart"/>
-      <w:r>
-        <w:t>x,y</w:t>
-      </w:r>
-      <w:proofErr w:type="spellEnd"/>
-      <w:r>
-        <w:t>) existe</w:t>
+      <w:r>
+        <w:t>y est un prédécesseur de x</w:t>
+      </w:r>
+    </w:p>
+    <w:p>
+      <w:pPr>
+        <w:pStyle w:val="Sansinterligne"/>
+        <w:numPr>
+          <w:ilvl w:val="1"/>
+          <w:numId w:val="1"/>
+        </w:numPr>
+      </w:pPr>
+      <w:r>
+        <w:t>Si l'arc (y,x) existe</w:t>
+      </w:r>
+    </w:p>
+    <w:p>
+      <w:pPr>
+        <w:pStyle w:val="Sansinterligne"/>
+        <w:numPr>
+          <w:ilvl w:val="0"/>
+          <w:numId w:val="1"/>
+        </w:numPr>
+      </w:pPr>
+      <w:r>
+        <w:t>y est un successeur de x</w:t>
+      </w:r>
+    </w:p>
+    <w:p>
+      <w:pPr>
+        <w:pStyle w:val="Sansinterligne"/>
+        <w:numPr>
+          <w:ilvl w:val="1"/>
+          <w:numId w:val="1"/>
+        </w:numPr>
+      </w:pPr>
+      <w:r>
+        <w:t>si l'arc (x,y) existe</w:t>
       </w:r>
     </w:p>
     <w:p>
@@ -9633,6 +9097,9 @@
         </w:numPr>
       </w:pPr>
       <w:r>
+        <w:rPr>
+          <w:noProof/>
+        </w:rPr>
         <w:lastRenderedPageBreak/>
         <w:drawing>
           <wp:anchor distT="0" distB="0" distL="114300" distR="114300" simplePos="0" relativeHeight="251677696" behindDoc="0" locked="0" layoutInCell="1" allowOverlap="1" wp14:anchorId="41052956" wp14:editId="579102E3">
@@ -9690,13 +9157,8 @@
           </wp:anchor>
         </w:drawing>
       </w:r>
-      <w:proofErr w:type="gramStart"/>
-      <w:r>
-        <w:t>x</w:t>
-      </w:r>
-      <w:proofErr w:type="gramEnd"/>
-      <w:r>
-        <w:t xml:space="preserve"> est un fils de ce sommet</w:t>
+      <w:r>
+        <w:t>x est un fils de ce sommet</w:t>
       </w:r>
     </w:p>
     <w:p>
@@ -9792,30 +9254,20 @@
           <w:numId w:val="1"/>
         </w:numPr>
       </w:pPr>
-      <w:proofErr w:type="gramStart"/>
-      <w:r>
-        <w:t>s</w:t>
-      </w:r>
-      <w:proofErr w:type="gramEnd"/>
-      <w:r>
-        <w:t>1a1s2a2…sk-1ak-1sk</w:t>
-      </w:r>
-    </w:p>
-    <w:p>
-      <w:pPr>
-        <w:pStyle w:val="Sansinterligne"/>
-        <w:numPr>
-          <w:ilvl w:val="1"/>
-          <w:numId w:val="1"/>
-        </w:numPr>
-      </w:pPr>
-      <w:proofErr w:type="gramStart"/>
-      <w:r>
-        <w:t>avec</w:t>
-      </w:r>
-      <w:proofErr w:type="gramEnd"/>
-      <w:r>
-        <w:t xml:space="preserve"> </w:t>
+      <w:r>
+        <w:t>s1a1s2a2…sk-1ak-1sk</w:t>
+      </w:r>
+    </w:p>
+    <w:p>
+      <w:pPr>
+        <w:pStyle w:val="Sansinterligne"/>
+        <w:numPr>
+          <w:ilvl w:val="1"/>
+          <w:numId w:val="1"/>
+        </w:numPr>
+      </w:pPr>
+      <w:r>
+        <w:t xml:space="preserve">avec </w:t>
       </w:r>
       <m:oMath>
         <m:sSub>
@@ -10004,6 +9456,9 @@
         </w:numPr>
       </w:pPr>
       <w:r>
+        <w:rPr>
+          <w:noProof/>
+        </w:rPr>
         <w:drawing>
           <wp:anchor distT="0" distB="0" distL="114300" distR="114300" simplePos="0" relativeHeight="251676672" behindDoc="0" locked="0" layoutInCell="1" allowOverlap="1" wp14:anchorId="5E511A8D" wp14:editId="28958212">
             <wp:simplePos x="0" y="0"/>
@@ -10166,6 +9621,9 @@
         <w:pStyle w:val="Sansinterligne"/>
       </w:pPr>
       <w:r>
+        <w:rPr>
+          <w:noProof/>
+        </w:rPr>
         <w:lastRenderedPageBreak/>
         <w:drawing>
           <wp:inline distT="0" distB="0" distL="0" distR="0" wp14:anchorId="7DDC5130" wp14:editId="0823A8AF">
@@ -10257,15 +9715,7 @@
         </w:numPr>
       </w:pPr>
       <w:r>
-        <w:t xml:space="preserve">Graphe dont les arêtes ou </w:t>
-      </w:r>
-      <w:proofErr w:type="gramStart"/>
-      <w:r>
-        <w:t>les arc</w:t>
-      </w:r>
-      <w:proofErr w:type="gramEnd"/>
-      <w:r>
-        <w:t xml:space="preserve"> sont mu</w:t>
+        <w:t>Graphe dont les arêtes ou les arc sont mu</w:t>
       </w:r>
       <w:r>
         <w:t>ni</w:t>
@@ -10315,6 +9765,9 @@
         <w:pStyle w:val="Sansinterligne"/>
       </w:pPr>
       <w:r>
+        <w:rPr>
+          <w:noProof/>
+        </w:rPr>
         <w:drawing>
           <wp:inline distT="0" distB="0" distL="0" distR="0" wp14:anchorId="2CFE51C2" wp14:editId="339340BD">
             <wp:extent cx="3105583" cy="1895740"/>
@@ -10522,13 +9975,8 @@
           <w:numId w:val="1"/>
         </w:numPr>
       </w:pPr>
-      <w:proofErr w:type="spellStart"/>
-      <w:r>
-        <w:t>Succ</w:t>
-      </w:r>
-      <w:proofErr w:type="spellEnd"/>
-      <w:r>
-        <w:t xml:space="preserve"> </w:t>
+      <w:r>
+        <w:t xml:space="preserve">Succ </w:t>
       </w:r>
       <w:r>
         <w:sym w:font="Wingdings" w:char="F0E0"/>
@@ -10545,13 +9993,8 @@
           <w:numId w:val="1"/>
         </w:numPr>
       </w:pPr>
-      <w:proofErr w:type="spellStart"/>
-      <w:r>
-        <w:t>Pred</w:t>
-      </w:r>
-      <w:proofErr w:type="spellEnd"/>
-      <w:r>
-        <w:t xml:space="preserve"> </w:t>
+      <w:r>
+        <w:t xml:space="preserve">Pred </w:t>
       </w:r>
       <w:r>
         <w:sym w:font="Wingdings" w:char="F0E0"/>
@@ -10568,14 +10011,9 @@
           <w:numId w:val="1"/>
         </w:numPr>
       </w:pPr>
-      <w:proofErr w:type="spellStart"/>
       <w:r>
         <w:lastRenderedPageBreak/>
-        <w:t>Tete</w:t>
-      </w:r>
-      <w:proofErr w:type="spellEnd"/>
-      <w:r>
-        <w:t xml:space="preserve"> </w:t>
+        <w:t xml:space="preserve">Tete </w:t>
       </w:r>
       <w:r>
         <w:sym w:font="Wingdings" w:char="F0E0"/>
@@ -10609,6 +10047,9 @@
         <w:pStyle w:val="Sansinterligne"/>
       </w:pPr>
       <w:r>
+        <w:rPr>
+          <w:noProof/>
+        </w:rPr>
         <w:drawing>
           <wp:inline distT="0" distB="0" distL="0" distR="0" wp14:anchorId="32410C51" wp14:editId="08596AE4">
             <wp:extent cx="6645910" cy="1202690"/>
@@ -10663,6 +10104,9 @@
         <w:pStyle w:val="Sansinterligne"/>
       </w:pPr>
       <w:r>
+        <w:rPr>
+          <w:noProof/>
+        </w:rPr>
         <w:drawing>
           <wp:inline distT="0" distB="0" distL="0" distR="0" wp14:anchorId="6932B65A" wp14:editId="38E0E10B">
             <wp:extent cx="6645910" cy="603250"/>
@@ -10717,6 +10161,9 @@
         <w:pStyle w:val="Sansinterligne"/>
       </w:pPr>
       <w:r>
+        <w:rPr>
+          <w:noProof/>
+        </w:rPr>
         <w:drawing>
           <wp:inline distT="0" distB="0" distL="0" distR="0" wp14:anchorId="25F91874" wp14:editId="7DA66A0B">
             <wp:extent cx="6645910" cy="642620"/>
@@ -10763,15 +10210,7 @@
         </w:numPr>
       </w:pPr>
       <w:r>
-        <w:t>RECHERCHER-</w:t>
-      </w:r>
-      <w:proofErr w:type="gramStart"/>
-      <w:r>
-        <w:t>LISTE(</w:t>
-      </w:r>
-      <w:proofErr w:type="gramEnd"/>
-      <w:r>
-        <w:t>l, k)</w:t>
+        <w:t>RECHERCHER-LISTE(l, k)</w:t>
       </w:r>
     </w:p>
     <w:p>
@@ -10795,69 +10234,43 @@
         </w:numPr>
       </w:pPr>
       <w:r>
-        <w:t>INSERER-</w:t>
-      </w:r>
-      <w:proofErr w:type="gramStart"/>
-      <w:r>
-        <w:t>LISTE(</w:t>
-      </w:r>
-      <w:proofErr w:type="gramEnd"/>
-      <w:r>
-        <w:t>l, x)</w:t>
-      </w:r>
-    </w:p>
-    <w:p>
-      <w:pPr>
-        <w:pStyle w:val="Sansinterligne"/>
-        <w:numPr>
-          <w:ilvl w:val="1"/>
-          <w:numId w:val="1"/>
-        </w:numPr>
-      </w:pPr>
-      <w:proofErr w:type="gramStart"/>
-      <w:r>
-        <w:t>O(</w:t>
-      </w:r>
-      <w:proofErr w:type="gramEnd"/>
-      <w:r>
-        <w:t>1)</w:t>
-      </w:r>
-    </w:p>
-    <w:p>
-      <w:pPr>
-        <w:pStyle w:val="Sansinterligne"/>
-        <w:numPr>
-          <w:ilvl w:val="0"/>
-          <w:numId w:val="1"/>
-        </w:numPr>
-      </w:pPr>
-      <w:r>
-        <w:t>SUPPRIMER-</w:t>
-      </w:r>
-      <w:proofErr w:type="gramStart"/>
-      <w:r>
-        <w:t>LISTE(</w:t>
-      </w:r>
-      <w:proofErr w:type="gramEnd"/>
-      <w:r>
-        <w:t>l, x)</w:t>
-      </w:r>
-    </w:p>
-    <w:p>
-      <w:pPr>
-        <w:pStyle w:val="Sansinterligne"/>
-        <w:numPr>
-          <w:ilvl w:val="1"/>
-          <w:numId w:val="1"/>
-        </w:numPr>
-      </w:pPr>
-      <w:proofErr w:type="gramStart"/>
-      <w:r>
-        <w:t>O(</w:t>
-      </w:r>
-      <w:proofErr w:type="gramEnd"/>
-      <w:r>
-        <w:t>1) si on a déjà un pointeur sur l'élément x à supprimer</w:t>
+        <w:t>INSERER-LISTE(l, x)</w:t>
+      </w:r>
+    </w:p>
+    <w:p>
+      <w:pPr>
+        <w:pStyle w:val="Sansinterligne"/>
+        <w:numPr>
+          <w:ilvl w:val="1"/>
+          <w:numId w:val="1"/>
+        </w:numPr>
+      </w:pPr>
+      <w:r>
+        <w:t>O(1)</w:t>
+      </w:r>
+    </w:p>
+    <w:p>
+      <w:pPr>
+        <w:pStyle w:val="Sansinterligne"/>
+        <w:numPr>
+          <w:ilvl w:val="0"/>
+          <w:numId w:val="1"/>
+        </w:numPr>
+      </w:pPr>
+      <w:r>
+        <w:t>SUPPRIMER-LISTE(l, x)</w:t>
+      </w:r>
+    </w:p>
+    <w:p>
+      <w:pPr>
+        <w:pStyle w:val="Sansinterligne"/>
+        <w:numPr>
+          <w:ilvl w:val="1"/>
+          <w:numId w:val="1"/>
+        </w:numPr>
+      </w:pPr>
+      <w:r>
+        <w:t>O(1) si on a déjà un pointeur sur l'élément x à supprimer</w:t>
       </w:r>
     </w:p>
     <w:p>
@@ -10885,6 +10298,9 @@
         <w:pStyle w:val="Sansinterligne"/>
       </w:pPr>
       <w:r>
+        <w:rPr>
+          <w:noProof/>
+        </w:rPr>
         <w:drawing>
           <wp:inline distT="0" distB="0" distL="0" distR="0" wp14:anchorId="418106B7" wp14:editId="0DEB8016">
             <wp:extent cx="5277587" cy="1629002"/>
@@ -10971,17 +10387,7 @@
         </w:numPr>
       </w:pPr>
       <w:r>
-        <w:t>L'ensemble des arêtes {</w:t>
-      </w:r>
-      <w:proofErr w:type="spellStart"/>
-      <w:proofErr w:type="gramStart"/>
-      <w:r>
-        <w:t>x,y</w:t>
-      </w:r>
-      <w:proofErr w:type="spellEnd"/>
-      <w:proofErr w:type="gramEnd"/>
-      <w:r>
-        <w:t>} du graphe</w:t>
+        <w:t>L'ensemble des arêtes {x,y} du graphe</w:t>
       </w:r>
     </w:p>
     <w:p>
@@ -11283,44 +10689,17 @@
         <w:rPr>
           <w:rFonts w:eastAsiaTheme="minorEastAsia"/>
         </w:rPr>
-        <w:t>On stocke le poids p(</w:t>
-      </w:r>
-      <w:proofErr w:type="spellStart"/>
-      <w:proofErr w:type="gramStart"/>
-      <w:r>
-        <w:rPr>
-          <w:rFonts w:eastAsiaTheme="minorEastAsia"/>
-        </w:rPr>
-        <w:t>u,v</w:t>
-      </w:r>
-      <w:proofErr w:type="spellEnd"/>
-      <w:proofErr w:type="gramEnd"/>
-      <w:r>
-        <w:rPr>
-          <w:rFonts w:eastAsiaTheme="minorEastAsia"/>
-        </w:rPr>
-        <w:t>) de l'arc (</w:t>
-      </w:r>
-      <w:proofErr w:type="spellStart"/>
-      <w:r>
-        <w:rPr>
-          <w:rFonts w:eastAsiaTheme="minorEastAsia"/>
-        </w:rPr>
-        <w:t>u,v</w:t>
-      </w:r>
-      <w:proofErr w:type="spellEnd"/>
-      <w:r>
-        <w:rPr>
-          <w:rFonts w:eastAsiaTheme="minorEastAsia"/>
-        </w:rPr>
-        <w:t>) avec le sommet v dans la liste de u</w:t>
-      </w:r>
-    </w:p>
-    <w:p>
-      <w:pPr>
-        <w:pStyle w:val="Sansinterligne"/>
-      </w:pPr>
-      <w:r>
+        <w:t>On stocke le poids p(u,v) de l'arc (u,v) avec le sommet v dans la liste de u</w:t>
+      </w:r>
+    </w:p>
+    <w:p>
+      <w:pPr>
+        <w:pStyle w:val="Sansinterligne"/>
+      </w:pPr>
+      <w:r>
+        <w:rPr>
+          <w:noProof/>
+        </w:rPr>
         <w:drawing>
           <wp:inline distT="0" distB="0" distL="0" distR="0" wp14:anchorId="1FD137E9" wp14:editId="385A9B12">
             <wp:extent cx="3029373" cy="3238952"/>
@@ -11399,17 +10778,7 @@
         </w:numPr>
       </w:pPr>
       <w:r>
-        <w:t>L'ensemble des arêtes {</w:t>
-      </w:r>
-      <w:proofErr w:type="spellStart"/>
-      <w:proofErr w:type="gramStart"/>
-      <w:r>
-        <w:t>x,y</w:t>
-      </w:r>
-      <w:proofErr w:type="spellEnd"/>
-      <w:proofErr w:type="gramEnd"/>
-      <w:r>
-        <w:t>} du graphe</w:t>
+        <w:t>L'ensemble des arêtes {x,y} du graphe</w:t>
       </w:r>
     </w:p>
     <w:p>
@@ -11433,17 +10802,7 @@
         </w:numPr>
       </w:pPr>
       <w:r>
-        <w:t>Adj[</w:t>
-      </w:r>
-      <w:proofErr w:type="spellStart"/>
-      <w:proofErr w:type="gramStart"/>
-      <w:r>
-        <w:t>i,j</w:t>
-      </w:r>
-      <w:proofErr w:type="spellEnd"/>
-      <w:proofErr w:type="gramEnd"/>
-      <w:r>
-        <w:t xml:space="preserve">] = 1 si </w:t>
+        <w:t xml:space="preserve">Adj[i,j] = 1 si </w:t>
       </w:r>
       <m:oMath>
         <m:d>
@@ -11490,23 +10849,37 @@
         <w:rPr>
           <w:rFonts w:eastAsiaTheme="minorEastAsia"/>
         </w:rPr>
-        <w:t>Adj[</w:t>
-      </w:r>
-      <w:proofErr w:type="spellStart"/>
-      <w:proofErr w:type="gramStart"/>
+        <w:t>Adj[i,j] = 0 sinon</w:t>
+      </w:r>
+    </w:p>
+    <w:p>
+      <w:pPr>
+        <w:pStyle w:val="Sansinterligne"/>
+        <w:numPr>
+          <w:ilvl w:val="1"/>
+          <w:numId w:val="1"/>
+        </w:numPr>
+      </w:pPr>
       <w:r>
         <w:rPr>
           <w:rFonts w:eastAsiaTheme="minorEastAsia"/>
         </w:rPr>
-        <w:t>i,j</w:t>
-      </w:r>
-      <w:proofErr w:type="spellEnd"/>
-      <w:proofErr w:type="gramEnd"/>
+        <w:t>Adj[k,k] sera pris égal à 0 ou 1 selon le problème</w:t>
+      </w:r>
+    </w:p>
+    <w:p>
+      <w:pPr>
+        <w:pStyle w:val="Sansinterligne"/>
+        <w:numPr>
+          <w:ilvl w:val="0"/>
+          <w:numId w:val="1"/>
+        </w:numPr>
+      </w:pPr>
       <w:r>
         <w:rPr>
           <w:rFonts w:eastAsiaTheme="minorEastAsia"/>
         </w:rPr>
-        <w:t>] = 0 sinon</w:t>
+        <w:t>Quantité de mémoire requise</w:t>
       </w:r>
     </w:p>
     <w:p>
@@ -11521,52 +10894,6 @@
         <w:rPr>
           <w:rFonts w:eastAsiaTheme="minorEastAsia"/>
         </w:rPr>
-        <w:t>Adj[</w:t>
-      </w:r>
-      <w:proofErr w:type="spellStart"/>
-      <w:proofErr w:type="gramStart"/>
-      <w:r>
-        <w:rPr>
-          <w:rFonts w:eastAsiaTheme="minorEastAsia"/>
-        </w:rPr>
-        <w:t>k,k</w:t>
-      </w:r>
-      <w:proofErr w:type="spellEnd"/>
-      <w:proofErr w:type="gramEnd"/>
-      <w:r>
-        <w:rPr>
-          <w:rFonts w:eastAsiaTheme="minorEastAsia"/>
-        </w:rPr>
-        <w:t>] sera pris égal à 0 ou 1 selon le problème</w:t>
-      </w:r>
-    </w:p>
-    <w:p>
-      <w:pPr>
-        <w:pStyle w:val="Sansinterligne"/>
-        <w:numPr>
-          <w:ilvl w:val="0"/>
-          <w:numId w:val="1"/>
-        </w:numPr>
-      </w:pPr>
-      <w:r>
-        <w:rPr>
-          <w:rFonts w:eastAsiaTheme="minorEastAsia"/>
-        </w:rPr>
-        <w:t>Quantité de mémoire requise</w:t>
-      </w:r>
-    </w:p>
-    <w:p>
-      <w:pPr>
-        <w:pStyle w:val="Sansinterligne"/>
-        <w:numPr>
-          <w:ilvl w:val="1"/>
-          <w:numId w:val="1"/>
-        </w:numPr>
-      </w:pPr>
-      <w:r>
-        <w:rPr>
-          <w:rFonts w:eastAsiaTheme="minorEastAsia"/>
-        </w:rPr>
         <w:t>O(S²) (peu importe la densité du graphe)</w:t>
       </w:r>
     </w:p>
@@ -11589,27 +10916,15 @@
           <w:ilvl w:val="1"/>
           <w:numId w:val="1"/>
         </w:numPr>
-      </w:pPr>
-      <w:r>
-        <w:t>Adj[</w:t>
-      </w:r>
-      <w:proofErr w:type="spellStart"/>
-      <w:proofErr w:type="gramStart"/>
-      <w:r>
-        <w:t>i,j</w:t>
-      </w:r>
-      <w:proofErr w:type="spellEnd"/>
-      <w:proofErr w:type="gramEnd"/>
-      <w:r>
-        <w:t>] = adj[</w:t>
-      </w:r>
-      <w:proofErr w:type="spellStart"/>
-      <w:r>
-        <w:t>j,i</w:t>
-      </w:r>
-      <w:proofErr w:type="spellEnd"/>
-      <w:r>
-        <w:t>] = 1</w:t>
+        <w:rPr>
+          <w:lang w:val="en-GB"/>
+        </w:rPr>
+      </w:pPr>
+      <w:r>
+        <w:rPr>
+          <w:lang w:val="en-GB"/>
+        </w:rPr>
+        <w:t>Adj[i,j] = adj[j,i] = 1</w:t>
       </w:r>
     </w:p>
     <w:p>
@@ -11633,32 +10948,17 @@
         </w:numPr>
       </w:pPr>
       <w:r>
-        <w:t>On remplace le 1 par le poids p(</w:t>
-      </w:r>
-      <w:proofErr w:type="spellStart"/>
-      <w:proofErr w:type="gramStart"/>
-      <w:r>
-        <w:t>u,v</w:t>
-      </w:r>
-      <w:proofErr w:type="spellEnd"/>
-      <w:proofErr w:type="gramEnd"/>
-      <w:r>
-        <w:t>) de l'arc (</w:t>
-      </w:r>
-      <w:proofErr w:type="spellStart"/>
-      <w:r>
-        <w:t>u,v</w:t>
-      </w:r>
-      <w:proofErr w:type="spellEnd"/>
-      <w:r>
-        <w:t>)</w:t>
-      </w:r>
-    </w:p>
-    <w:p>
-      <w:pPr>
-        <w:pStyle w:val="Sansinterligne"/>
-      </w:pPr>
-      <w:r>
+        <w:t>On remplace le 1 par le poids p(u,v) de l'arc (u,v)</w:t>
+      </w:r>
+    </w:p>
+    <w:p>
+      <w:pPr>
+        <w:pStyle w:val="Sansinterligne"/>
+      </w:pPr>
+      <w:r>
+        <w:rPr>
+          <w:noProof/>
+        </w:rPr>
         <w:lastRenderedPageBreak/>
         <w:drawing>
           <wp:inline distT="0" distB="0" distL="0" distR="0" wp14:anchorId="0F4D4DD0" wp14:editId="23AEF08B">
@@ -11786,15 +11086,7 @@
         <w:sym w:font="Wingdings" w:char="F0E0"/>
       </w:r>
       <w:r>
-        <w:t xml:space="preserve"> </w:t>
-      </w:r>
-      <w:proofErr w:type="gramStart"/>
-      <w:r>
-        <w:t>O(</w:t>
-      </w:r>
-      <w:proofErr w:type="gramEnd"/>
-      <w:r>
-        <w:t>1)</w:t>
+        <w:t xml:space="preserve"> O(1)</w:t>
       </w:r>
     </w:p>
     <w:p>
@@ -11992,15 +11284,7 @@
         </w:numPr>
       </w:pPr>
       <w:r>
-        <w:t>Soit un graphe G =(</w:t>
-      </w:r>
-      <w:proofErr w:type="gramStart"/>
-      <w:r>
-        <w:t>S,A</w:t>
-      </w:r>
-      <w:proofErr w:type="gramEnd"/>
-      <w:r>
-        <w:t>) et un sommet origine s</w:t>
+        <w:t>Soit un graphe G =(S,A) et un sommet origine s</w:t>
       </w:r>
     </w:p>
     <w:p>
@@ -12244,37 +11528,19 @@
         <w:sym w:font="Wingdings" w:char="F0E0"/>
       </w:r>
       <w:r>
-        <w:t xml:space="preserve"> tableau </w:t>
-      </w:r>
-      <w:proofErr w:type="gramStart"/>
-      <w:r>
-        <w:t>f[</w:t>
-      </w:r>
-      <w:proofErr w:type="gramEnd"/>
-      <w:r>
-        <w:t>1…n]</w:t>
-      </w:r>
-    </w:p>
-    <w:p>
-      <w:pPr>
-        <w:pStyle w:val="Sansinterligne"/>
-        <w:numPr>
-          <w:ilvl w:val="1"/>
-          <w:numId w:val="1"/>
-        </w:numPr>
-      </w:pPr>
-      <w:r>
-        <w:t xml:space="preserve">Attribut </w:t>
-      </w:r>
-      <w:proofErr w:type="spellStart"/>
-      <w:proofErr w:type="gramStart"/>
-      <w:r>
-        <w:t>f.queue</w:t>
-      </w:r>
-      <w:proofErr w:type="spellEnd"/>
-      <w:proofErr w:type="gramEnd"/>
-      <w:r>
-        <w:t xml:space="preserve"> qui indexe la queue</w:t>
+        <w:t xml:space="preserve"> tableau f[1…n]</w:t>
+      </w:r>
+    </w:p>
+    <w:p>
+      <w:pPr>
+        <w:pStyle w:val="Sansinterligne"/>
+        <w:numPr>
+          <w:ilvl w:val="1"/>
+          <w:numId w:val="1"/>
+        </w:numPr>
+      </w:pPr>
+      <w:r>
+        <w:t>Attribut f.queue qui indexe la queue</w:t>
       </w:r>
     </w:p>
     <w:p>
@@ -12286,39 +11552,19 @@
         </w:numPr>
       </w:pPr>
       <w:r>
-        <w:t>Enfiler : insertion en f[</w:t>
-      </w:r>
-      <w:proofErr w:type="spellStart"/>
-      <w:proofErr w:type="gramStart"/>
-      <w:r>
-        <w:t>f.queue</w:t>
-      </w:r>
-      <w:proofErr w:type="spellEnd"/>
-      <w:proofErr w:type="gramEnd"/>
-      <w:r>
-        <w:t>]</w:t>
-      </w:r>
-    </w:p>
-    <w:p>
-      <w:pPr>
-        <w:pStyle w:val="Sansinterligne"/>
-        <w:numPr>
-          <w:ilvl w:val="1"/>
-          <w:numId w:val="1"/>
-        </w:numPr>
-      </w:pPr>
-      <w:r>
-        <w:t xml:space="preserve">Attribut </w:t>
-      </w:r>
-      <w:proofErr w:type="spellStart"/>
-      <w:proofErr w:type="gramStart"/>
-      <w:r>
-        <w:t>f.tete</w:t>
-      </w:r>
-      <w:proofErr w:type="spellEnd"/>
-      <w:proofErr w:type="gramEnd"/>
-      <w:r>
-        <w:t xml:space="preserve"> qui indexe la tête</w:t>
+        <w:t>Enfiler : insertion en f[f.queue]</w:t>
+      </w:r>
+    </w:p>
+    <w:p>
+      <w:pPr>
+        <w:pStyle w:val="Sansinterligne"/>
+        <w:numPr>
+          <w:ilvl w:val="1"/>
+          <w:numId w:val="1"/>
+        </w:numPr>
+      </w:pPr>
+      <w:r>
+        <w:t>Attribut f.tete qui indexe la tête</w:t>
       </w:r>
     </w:p>
     <w:p>
@@ -12330,17 +11576,7 @@
         </w:numPr>
       </w:pPr>
       <w:r>
-        <w:t>Défiler : suppression en f[</w:t>
-      </w:r>
-      <w:proofErr w:type="spellStart"/>
-      <w:proofErr w:type="gramStart"/>
-      <w:r>
-        <w:t>f.tete</w:t>
-      </w:r>
-      <w:proofErr w:type="spellEnd"/>
-      <w:proofErr w:type="gramEnd"/>
-      <w:r>
-        <w:t>]</w:t>
+        <w:t>Défiler : suppression en f[f.tete]</w:t>
       </w:r>
     </w:p>
     <w:p>
@@ -12361,6 +11597,9 @@
         <w:ind w:left="360"/>
       </w:pPr>
       <w:r>
+        <w:rPr>
+          <w:noProof/>
+        </w:rPr>
         <w:drawing>
           <wp:inline distT="0" distB="0" distL="0" distR="0" wp14:anchorId="6FC135E1" wp14:editId="623CDAE5">
             <wp:extent cx="4401164" cy="1438476"/>
@@ -12415,6 +11654,9 @@
         <w:pStyle w:val="Sansinterligne"/>
       </w:pPr>
       <w:r>
+        <w:rPr>
+          <w:noProof/>
+        </w:rPr>
         <w:lastRenderedPageBreak/>
         <w:drawing>
           <wp:inline distT="0" distB="0" distL="0" distR="0" wp14:anchorId="6F82D496" wp14:editId="092269F1">
@@ -12494,6 +11736,9 @@
         <w:pStyle w:val="Sansinterligne"/>
       </w:pPr>
       <w:r>
+        <w:rPr>
+          <w:noProof/>
+        </w:rPr>
         <w:drawing>
           <wp:inline distT="0" distB="0" distL="0" distR="0" wp14:anchorId="160F953A" wp14:editId="6EDC94FB">
             <wp:extent cx="4725059" cy="1486107"/>
@@ -12540,34 +11785,19 @@
         </w:numPr>
       </w:pPr>
       <w:r>
-        <w:t>ENFILER (</w:t>
-      </w:r>
-      <w:proofErr w:type="spellStart"/>
-      <w:proofErr w:type="gramStart"/>
-      <w:r>
-        <w:t>f,x</w:t>
-      </w:r>
-      <w:proofErr w:type="spellEnd"/>
-      <w:proofErr w:type="gramEnd"/>
-      <w:r>
-        <w:t>)</w:t>
-      </w:r>
-    </w:p>
-    <w:p>
-      <w:pPr>
-        <w:pStyle w:val="Sansinterligne"/>
-        <w:numPr>
-          <w:ilvl w:val="1"/>
-          <w:numId w:val="1"/>
-        </w:numPr>
-      </w:pPr>
-      <w:proofErr w:type="gramStart"/>
-      <w:r>
-        <w:t>O(</w:t>
-      </w:r>
-      <w:proofErr w:type="gramEnd"/>
-      <w:r>
-        <w:t>1)</w:t>
+        <w:t>ENFILER (f,x)</w:t>
+      </w:r>
+    </w:p>
+    <w:p>
+      <w:pPr>
+        <w:pStyle w:val="Sansinterligne"/>
+        <w:numPr>
+          <w:ilvl w:val="1"/>
+          <w:numId w:val="1"/>
+        </w:numPr>
+      </w:pPr>
+      <w:r>
+        <w:t>O(1)</w:t>
       </w:r>
     </w:p>
     <w:p>
@@ -12590,13 +11820,8 @@
           <w:numId w:val="1"/>
         </w:numPr>
       </w:pPr>
-      <w:proofErr w:type="gramStart"/>
-      <w:r>
-        <w:t>O(</w:t>
-      </w:r>
-      <w:proofErr w:type="gramEnd"/>
-      <w:r>
-        <w:t>1)</w:t>
+      <w:r>
+        <w:t>O(1)</w:t>
       </w:r>
     </w:p>
     <w:p>
@@ -12791,6 +12016,9 @@
         <w:pStyle w:val="Sansinterligne"/>
       </w:pPr>
       <w:r>
+        <w:rPr>
+          <w:noProof/>
+        </w:rPr>
         <w:lastRenderedPageBreak/>
         <w:drawing>
           <wp:inline distT="0" distB="0" distL="0" distR="0" wp14:anchorId="31B13564" wp14:editId="4BE7BDCF">
@@ -13031,13 +12259,8 @@
         </w:numPr>
       </w:pPr>
       <w:r>
-        <w:t xml:space="preserve">On revient en arrière plus tard pour explorer </w:t>
-      </w:r>
-      <w:proofErr w:type="gramStart"/>
-      <w:r>
-        <w:t>les arcs restant</w:t>
-      </w:r>
-      <w:proofErr w:type="gramEnd"/>
+        <w:t>On revient en arrière plus tard pour explorer les arcs restant</w:t>
+      </w:r>
     </w:p>
     <w:p>
       <w:pPr>
@@ -13112,13 +12335,8 @@
         <w:sym w:font="Wingdings" w:char="F0E0"/>
       </w:r>
       <w:r>
-        <w:t xml:space="preserve"> toute la liste d'adjacence du sommet a été </w:t>
-      </w:r>
-      <w:proofErr w:type="spellStart"/>
-      <w:r>
-        <w:t>exéminée</w:t>
-      </w:r>
-      <w:proofErr w:type="spellEnd"/>
+        <w:t xml:space="preserve"> toute la liste d'adjacence du sommet a été exéminée</w:t>
+      </w:r>
     </w:p>
     <w:p>
       <w:pPr>
@@ -13359,17 +12577,7 @@
         </w:numPr>
       </w:pPr>
       <w:r>
-        <w:t xml:space="preserve">Possède un attribut </w:t>
-      </w:r>
-      <w:proofErr w:type="spellStart"/>
-      <w:proofErr w:type="gramStart"/>
-      <w:r>
-        <w:t>p.sommet</w:t>
-      </w:r>
-      <w:proofErr w:type="spellEnd"/>
-      <w:proofErr w:type="gramEnd"/>
-      <w:r>
-        <w:t xml:space="preserve"> qui indexe l'élément le plus récemment inséré</w:t>
+        <w:t>Possède un attribut p.sommet qui indexe l'élément le plus récemment inséré</w:t>
       </w:r>
     </w:p>
     <w:p>
@@ -13380,13 +12588,8 @@
           <w:numId w:val="1"/>
         </w:numPr>
       </w:pPr>
-      <w:proofErr w:type="gramStart"/>
-      <w:r>
-        <w:t>P[</w:t>
-      </w:r>
-      <w:proofErr w:type="gramEnd"/>
-      <w:r>
-        <w:t xml:space="preserve">1] </w:t>
+      <w:r>
+        <w:t xml:space="preserve">P[1] </w:t>
       </w:r>
       <w:r>
         <w:sym w:font="Wingdings" w:char="F0E0"/>
@@ -13404,17 +12607,7 @@
         </w:numPr>
       </w:pPr>
       <w:r>
-        <w:t>P[</w:t>
-      </w:r>
-      <w:proofErr w:type="spellStart"/>
-      <w:proofErr w:type="gramStart"/>
-      <w:r>
-        <w:t>p.sommet</w:t>
-      </w:r>
-      <w:proofErr w:type="spellEnd"/>
-      <w:proofErr w:type="gramEnd"/>
-      <w:r>
-        <w:t xml:space="preserve">] </w:t>
+        <w:t xml:space="preserve">P[p.sommet] </w:t>
       </w:r>
       <w:r>
         <w:sym w:font="Wingdings" w:char="F0E0"/>
@@ -13440,6 +12633,9 @@
         <w:pStyle w:val="Sansinterligne"/>
       </w:pPr>
       <w:r>
+        <w:rPr>
+          <w:noProof/>
+        </w:rPr>
         <w:drawing>
           <wp:inline distT="0" distB="0" distL="0" distR="0" wp14:anchorId="1B49BBC1" wp14:editId="76B49F4C">
             <wp:extent cx="4934639" cy="2162477"/>
@@ -13494,6 +12690,9 @@
         <w:pStyle w:val="Sansinterligne"/>
       </w:pPr>
       <w:r>
+        <w:rPr>
+          <w:noProof/>
+        </w:rPr>
         <w:lastRenderedPageBreak/>
         <w:drawing>
           <wp:inline distT="0" distB="0" distL="0" distR="0" wp14:anchorId="7C0DF63B" wp14:editId="3EAC3317">
@@ -13573,6 +12772,9 @@
         <w:pStyle w:val="Sansinterligne"/>
       </w:pPr>
       <w:r>
+        <w:rPr>
+          <w:noProof/>
+        </w:rPr>
         <w:drawing>
           <wp:inline distT="0" distB="0" distL="0" distR="0" wp14:anchorId="6468F01C" wp14:editId="28D05AA9">
             <wp:extent cx="4372585" cy="2048161"/>
@@ -13619,34 +12821,19 @@
         </w:numPr>
       </w:pPr>
       <w:r>
-        <w:t>EMPILER (</w:t>
-      </w:r>
-      <w:proofErr w:type="spellStart"/>
-      <w:proofErr w:type="gramStart"/>
-      <w:r>
-        <w:t>p,x</w:t>
-      </w:r>
-      <w:proofErr w:type="spellEnd"/>
-      <w:proofErr w:type="gramEnd"/>
-      <w:r>
-        <w:t>)</w:t>
-      </w:r>
-    </w:p>
-    <w:p>
-      <w:pPr>
-        <w:pStyle w:val="Sansinterligne"/>
-        <w:numPr>
-          <w:ilvl w:val="1"/>
-          <w:numId w:val="1"/>
-        </w:numPr>
-      </w:pPr>
-      <w:proofErr w:type="gramStart"/>
-      <w:r>
-        <w:t>O(</w:t>
-      </w:r>
-      <w:proofErr w:type="gramEnd"/>
-      <w:r>
-        <w:t>1)</w:t>
+        <w:t>EMPILER (p,x)</w:t>
+      </w:r>
+    </w:p>
+    <w:p>
+      <w:pPr>
+        <w:pStyle w:val="Sansinterligne"/>
+        <w:numPr>
+          <w:ilvl w:val="1"/>
+          <w:numId w:val="1"/>
+        </w:numPr>
+      </w:pPr>
+      <w:r>
+        <w:t>O(1)</w:t>
       </w:r>
     </w:p>
     <w:p>
@@ -13669,13 +12856,8 @@
           <w:numId w:val="1"/>
         </w:numPr>
       </w:pPr>
-      <w:proofErr w:type="gramStart"/>
-      <w:r>
-        <w:t>O(</w:t>
-      </w:r>
-      <w:proofErr w:type="gramEnd"/>
-      <w:r>
-        <w:t>1)</w:t>
+      <w:r>
+        <w:t>O(1)</w:t>
       </w:r>
     </w:p>
     <w:p>
@@ -13698,13 +12880,8 @@
           <w:numId w:val="1"/>
         </w:numPr>
       </w:pPr>
-      <w:proofErr w:type="gramStart"/>
-      <w:r>
-        <w:t>O(</w:t>
-      </w:r>
-      <w:proofErr w:type="gramEnd"/>
-      <w:r>
-        <w:t>1)</w:t>
+      <w:r>
+        <w:t>O(1)</w:t>
       </w:r>
     </w:p>
     <w:p>
@@ -13756,15 +12933,7 @@
         </w:numPr>
       </w:pPr>
       <w:r>
-        <w:t>Classe Stack (</w:t>
-      </w:r>
-      <w:proofErr w:type="spellStart"/>
-      <w:r>
-        <w:t>legacy</w:t>
-      </w:r>
-      <w:proofErr w:type="spellEnd"/>
-      <w:r>
-        <w:t>)</w:t>
+        <w:t>Classe Stack (legacy)</w:t>
       </w:r>
     </w:p>
     <w:p>
@@ -13788,77 +12957,19 @@
         </w:numPr>
       </w:pPr>
       <w:r>
-        <w:t xml:space="preserve">Interface </w:t>
-      </w:r>
-      <w:proofErr w:type="spellStart"/>
-      <w:r>
-        <w:t>Deque</w:t>
-      </w:r>
-      <w:proofErr w:type="spellEnd"/>
-      <w:r>
-        <w:t xml:space="preserve"> (</w:t>
-      </w:r>
-      <w:proofErr w:type="spellStart"/>
-      <w:r>
-        <w:t>ArrayDeque</w:t>
-      </w:r>
-      <w:proofErr w:type="spellEnd"/>
-      <w:r>
-        <w:t xml:space="preserve">, </w:t>
-      </w:r>
-      <w:proofErr w:type="spellStart"/>
-      <w:r>
-        <w:t>LinkedList</w:t>
-      </w:r>
-      <w:proofErr w:type="spellEnd"/>
-      <w:r>
-        <w:t>)</w:t>
-      </w:r>
-    </w:p>
-    <w:p>
-      <w:pPr>
-        <w:pStyle w:val="Sansinterligne"/>
-        <w:numPr>
-          <w:ilvl w:val="1"/>
-          <w:numId w:val="1"/>
-        </w:numPr>
-      </w:pPr>
-      <w:proofErr w:type="spellStart"/>
-      <w:proofErr w:type="gramStart"/>
-      <w:r>
-        <w:t>addFirst</w:t>
-      </w:r>
-      <w:proofErr w:type="spellEnd"/>
-      <w:r>
-        <w:t>(</w:t>
-      </w:r>
-      <w:proofErr w:type="gramEnd"/>
-      <w:r>
-        <w:t xml:space="preserve">…), </w:t>
-      </w:r>
-      <w:proofErr w:type="spellStart"/>
-      <w:r>
-        <w:t>addLast</w:t>
-      </w:r>
-      <w:proofErr w:type="spellEnd"/>
-      <w:r>
-        <w:t xml:space="preserve">(…), </w:t>
-      </w:r>
-      <w:proofErr w:type="spellStart"/>
-      <w:r>
-        <w:t>removeFirst</w:t>
-      </w:r>
-      <w:proofErr w:type="spellEnd"/>
-      <w:r>
-        <w:t xml:space="preserve">(…), </w:t>
-      </w:r>
-      <w:proofErr w:type="spellStart"/>
-      <w:r>
-        <w:t>removeLast</w:t>
-      </w:r>
-      <w:proofErr w:type="spellEnd"/>
-      <w:r>
-        <w:t>(…)</w:t>
+        <w:t>Interface Deque (ArrayDeque, LinkedList)</w:t>
+      </w:r>
+    </w:p>
+    <w:p>
+      <w:pPr>
+        <w:pStyle w:val="Sansinterligne"/>
+        <w:numPr>
+          <w:ilvl w:val="1"/>
+          <w:numId w:val="1"/>
+        </w:numPr>
+      </w:pPr>
+      <w:r>
+        <w:t>addFirst(…), addLast(…), removeFirst(…), removeLast(…)</w:t>
       </w:r>
     </w:p>
     <w:p>
@@ -13882,23 +12993,7 @@
         </w:numPr>
       </w:pPr>
       <w:r>
-        <w:t>Interface List (</w:t>
-      </w:r>
-      <w:proofErr w:type="spellStart"/>
-      <w:r>
-        <w:t>ArrayList</w:t>
-      </w:r>
-      <w:proofErr w:type="spellEnd"/>
-      <w:r>
-        <w:t xml:space="preserve">, </w:t>
-      </w:r>
-      <w:proofErr w:type="spellStart"/>
-      <w:r>
-        <w:t>LinkedList</w:t>
-      </w:r>
-      <w:proofErr w:type="spellEnd"/>
-      <w:r>
-        <w:t>)</w:t>
+        <w:t>Interface List (ArrayList, LinkedList)</w:t>
       </w:r>
     </w:p>
     <w:p>
@@ -13922,13 +13017,8 @@
         </w:numPr>
       </w:pPr>
       <w:r>
-        <w:t xml:space="preserve">Classe </w:t>
-      </w:r>
-      <w:proofErr w:type="spellStart"/>
-      <w:r>
-        <w:t>PriorityQueue</w:t>
-      </w:r>
-      <w:proofErr w:type="spellEnd"/>
+        <w:t>Classe PriorityQueue</w:t>
+      </w:r>
     </w:p>
     <w:p>
       <w:pPr>
@@ -13959,67 +13049,31 @@
         </w:numPr>
       </w:pPr>
       <w:r>
-        <w:t xml:space="preserve">Template stack (containers : </w:t>
-      </w:r>
-      <w:proofErr w:type="spellStart"/>
-      <w:r>
-        <w:t>vector</w:t>
-      </w:r>
-      <w:proofErr w:type="spellEnd"/>
-      <w:r>
-        <w:t xml:space="preserve">, </w:t>
-      </w:r>
-      <w:proofErr w:type="spellStart"/>
-      <w:r>
-        <w:t>deque</w:t>
-      </w:r>
-      <w:proofErr w:type="spellEnd"/>
-      <w:r>
-        <w:t xml:space="preserve">, </w:t>
-      </w:r>
-      <w:proofErr w:type="spellStart"/>
-      <w:r>
-        <w:t>list</w:t>
-      </w:r>
-      <w:proofErr w:type="spellEnd"/>
-      <w:r>
-        <w:t>)</w:t>
-      </w:r>
-    </w:p>
-    <w:p>
-      <w:pPr>
-        <w:pStyle w:val="Sansinterligne"/>
-        <w:numPr>
-          <w:ilvl w:val="1"/>
-          <w:numId w:val="1"/>
-        </w:numPr>
-      </w:pPr>
-      <w:proofErr w:type="gramStart"/>
-      <w:r>
-        <w:t>push(</w:t>
-      </w:r>
-      <w:proofErr w:type="gramEnd"/>
-      <w:r>
-        <w:t>…)</w:t>
-      </w:r>
-      <w:r>
-        <w:t xml:space="preserve"> (</w:t>
-      </w:r>
-      <w:proofErr w:type="spellStart"/>
-      <w:r>
-        <w:t>push_back</w:t>
-      </w:r>
-      <w:proofErr w:type="spellEnd"/>
-      <w:r>
-        <w:t>), pop() (</w:t>
-      </w:r>
-      <w:proofErr w:type="spellStart"/>
-      <w:r>
-        <w:t>pop_front</w:t>
-      </w:r>
-      <w:proofErr w:type="spellEnd"/>
-      <w:r>
-        <w:t>), …</w:t>
+        <w:t>Template stack (containers : vector, deque, list)</w:t>
+      </w:r>
+    </w:p>
+    <w:p>
+      <w:pPr>
+        <w:pStyle w:val="Sansinterligne"/>
+        <w:numPr>
+          <w:ilvl w:val="1"/>
+          <w:numId w:val="1"/>
+        </w:numPr>
+        <w:rPr>
+          <w:lang w:val="en-GB"/>
+        </w:rPr>
+      </w:pPr>
+      <w:r>
+        <w:rPr>
+          <w:lang w:val="en-GB"/>
+        </w:rPr>
+        <w:t>push(…)</w:t>
+      </w:r>
+      <w:r>
+        <w:rPr>
+          <w:lang w:val="en-GB"/>
+        </w:rPr>
+        <w:t xml:space="preserve"> (push_back), pop() (pop_front), …</w:t>
       </w:r>
     </w:p>
     <w:p>
@@ -14043,57 +13097,26 @@
         </w:numPr>
       </w:pPr>
       <w:r>
-        <w:t xml:space="preserve">Template queue (containers : </w:t>
-      </w:r>
-      <w:proofErr w:type="spellStart"/>
-      <w:r>
-        <w:t>deque</w:t>
-      </w:r>
-      <w:proofErr w:type="spellEnd"/>
-      <w:r>
-        <w:t xml:space="preserve">, </w:t>
-      </w:r>
-      <w:proofErr w:type="spellStart"/>
-      <w:r>
-        <w:t>list</w:t>
-      </w:r>
-      <w:proofErr w:type="spellEnd"/>
-      <w:r>
-        <w:t>)</w:t>
-      </w:r>
-    </w:p>
-    <w:p>
-      <w:pPr>
-        <w:pStyle w:val="Sansinterligne"/>
-        <w:numPr>
-          <w:ilvl w:val="1"/>
-          <w:numId w:val="1"/>
-        </w:numPr>
-      </w:pPr>
-      <w:proofErr w:type="gramStart"/>
-      <w:r>
+        <w:t>Template queue (containers : deque, list)</w:t>
+      </w:r>
+    </w:p>
+    <w:p>
+      <w:pPr>
+        <w:pStyle w:val="Sansinterligne"/>
+        <w:numPr>
+          <w:ilvl w:val="1"/>
+          <w:numId w:val="1"/>
+        </w:numPr>
+        <w:rPr>
+          <w:lang w:val="en-GB"/>
+        </w:rPr>
+      </w:pPr>
+      <w:r>
+        <w:rPr>
+          <w:lang w:val="en-GB"/>
+        </w:rPr>
         <w:lastRenderedPageBreak/>
-        <w:t>push(</w:t>
-      </w:r>
-      <w:proofErr w:type="gramEnd"/>
-      <w:r>
-        <w:t>…) (</w:t>
-      </w:r>
-      <w:proofErr w:type="spellStart"/>
-      <w:r>
-        <w:t>push_back</w:t>
-      </w:r>
-      <w:proofErr w:type="spellEnd"/>
-      <w:r>
-        <w:t>), pop()(</w:t>
-      </w:r>
-      <w:proofErr w:type="spellStart"/>
-      <w:r>
-        <w:t>pop_front</w:t>
-      </w:r>
-      <w:proofErr w:type="spellEnd"/>
-      <w:r>
-        <w:t>), …</w:t>
+        <w:t>push(…) (push_back), pop()(pop_front), …</w:t>
       </w:r>
     </w:p>
     <w:p>
@@ -14115,41 +13138,15 @@
           <w:ilvl w:val="1"/>
           <w:numId w:val="1"/>
         </w:numPr>
-      </w:pPr>
-      <w:r>
-        <w:t xml:space="preserve">Template </w:t>
-      </w:r>
-      <w:proofErr w:type="spellStart"/>
-      <w:r>
-        <w:t>list</w:t>
-      </w:r>
-      <w:proofErr w:type="spellEnd"/>
-      <w:r>
-        <w:t xml:space="preserve"> (container : </w:t>
-      </w:r>
-      <w:proofErr w:type="spellStart"/>
-      <w:r>
-        <w:t>doubly</w:t>
-      </w:r>
-      <w:proofErr w:type="spellEnd"/>
-      <w:r>
-        <w:t xml:space="preserve"> </w:t>
-      </w:r>
-      <w:proofErr w:type="spellStart"/>
-      <w:r>
-        <w:t>linked</w:t>
-      </w:r>
-      <w:proofErr w:type="spellEnd"/>
-      <w:r>
-        <w:t xml:space="preserve"> </w:t>
-      </w:r>
-      <w:proofErr w:type="spellStart"/>
-      <w:r>
-        <w:t>list</w:t>
-      </w:r>
-      <w:proofErr w:type="spellEnd"/>
-      <w:r>
-        <w:t>)</w:t>
+        <w:rPr>
+          <w:lang w:val="en-GB"/>
+        </w:rPr>
+      </w:pPr>
+      <w:r>
+        <w:rPr>
+          <w:lang w:val="en-GB"/>
+        </w:rPr>
+        <w:t>Template list (container : doubly linked list)</w:t>
       </w:r>
     </w:p>
     <w:p>
@@ -14173,39 +13170,7 @@
         </w:numPr>
       </w:pPr>
       <w:r>
-        <w:t xml:space="preserve">Template </w:t>
-      </w:r>
-      <w:proofErr w:type="spellStart"/>
-      <w:r>
-        <w:t>priority_queue</w:t>
-      </w:r>
-      <w:proofErr w:type="spellEnd"/>
-      <w:r>
-        <w:t xml:space="preserve"> (</w:t>
-      </w:r>
-      <w:proofErr w:type="spellStart"/>
-      <w:r>
-        <w:t>cont</w:t>
-      </w:r>
-      <w:proofErr w:type="spellEnd"/>
-      <w:r>
-        <w:t xml:space="preserve"> : </w:t>
-      </w:r>
-      <w:proofErr w:type="spellStart"/>
-      <w:r>
-        <w:t>vector</w:t>
-      </w:r>
-      <w:proofErr w:type="spellEnd"/>
-      <w:r>
-        <w:t xml:space="preserve">, </w:t>
-      </w:r>
-      <w:proofErr w:type="spellStart"/>
-      <w:r>
-        <w:t>deque</w:t>
-      </w:r>
-      <w:proofErr w:type="spellEnd"/>
-      <w:r>
-        <w:t>)</w:t>
+        <w:t>Template priority_queue (cont : vector, deque)</w:t>
       </w:r>
     </w:p>
     <w:p>
@@ -14245,15 +13210,7 @@
         </w:numPr>
       </w:pPr>
       <w:r>
-        <w:t xml:space="preserve">La version itérative avec comportement identique </w:t>
-      </w:r>
-      <w:proofErr w:type="gramStart"/>
-      <w:r>
-        <w:t>à  la</w:t>
-      </w:r>
-      <w:proofErr w:type="gramEnd"/>
-      <w:r>
-        <w:t xml:space="preserve"> version récursive est un peu plus complexe et sera vue en TD</w:t>
+        <w:t>La version itérative avec comportement identique à  la version récursive est un peu plus complexe et sera vue en TD</w:t>
       </w:r>
     </w:p>
     <w:p>
@@ -14298,13 +13255,8 @@
         </w:numPr>
       </w:pPr>
       <w:r>
-        <w:t xml:space="preserve">Algorithme de </w:t>
-      </w:r>
-      <w:proofErr w:type="spellStart"/>
-      <w:r>
-        <w:t>Kruskal</w:t>
-      </w:r>
-      <w:proofErr w:type="spellEnd"/>
+        <w:t>Algorithme de Kruskal</w:t>
+      </w:r>
     </w:p>
     <w:p>
       <w:pPr>
@@ -14379,13 +13331,8 @@
         <w:pStyle w:val="Titre1"/>
       </w:pPr>
       <w:r>
-        <w:t xml:space="preserve">Algorithme de </w:t>
-      </w:r>
-      <w:proofErr w:type="spellStart"/>
-      <w:r>
-        <w:t>kruskal</w:t>
-      </w:r>
-      <w:proofErr w:type="spellEnd"/>
+        <w:t>Algorithme de kruskal</w:t>
+      </w:r>
     </w:p>
     <w:p>
       <w:pPr>
@@ -14472,15 +13419,7 @@
         <w:pStyle w:val="Titre2"/>
       </w:pPr>
       <w:r>
-        <w:t xml:space="preserve">Algorithme de </w:t>
-      </w:r>
-      <w:proofErr w:type="spellStart"/>
-      <w:r>
-        <w:t>Kruskal</w:t>
-      </w:r>
-      <w:proofErr w:type="spellEnd"/>
-      <w:r>
-        <w:t xml:space="preserve"> avec utilisation d'ensembles disjoints</w:t>
+        <w:t>Algorithme de Kruskal avec utilisation d'ensembles disjoints</w:t>
       </w:r>
     </w:p>
     <w:p>
@@ -14573,9 +13512,250 @@
     </w:p>
     <w:p/>
     <w:p/>
+    <w:p>
+      <w:r>
+        <w:lastRenderedPageBreak/>
+        <w:t xml:space="preserve">Cours 6 (13/24) </w:t>
+      </w:r>
+    </w:p>
+    <w:p>
+      <w:r>
+        <w:rPr>
+          <w:noProof/>
+        </w:rPr>
+        <w:drawing>
+          <wp:inline distT="0" distB="0" distL="0" distR="0" wp14:anchorId="4454E7B3" wp14:editId="0AE92044">
+            <wp:extent cx="6645910" cy="3276600"/>
+            <wp:effectExtent l="0" t="0" r="2540" b="0"/>
+            <wp:docPr id="29" name="Image 29"/>
+            <wp:cNvGraphicFramePr>
+              <a:graphicFrameLocks xmlns:a="http://schemas.openxmlformats.org/drawingml/2006/main" noChangeAspect="1"/>
+            </wp:cNvGraphicFramePr>
+            <a:graphic xmlns:a="http://schemas.openxmlformats.org/drawingml/2006/main">
+              <a:graphicData uri="http://schemas.openxmlformats.org/drawingml/2006/picture">
+                <pic:pic xmlns:pic="http://schemas.openxmlformats.org/drawingml/2006/picture">
+                  <pic:nvPicPr>
+                    <pic:cNvPr id="0" name="Picture 1"/>
+                    <pic:cNvPicPr>
+                      <a:picLocks noChangeAspect="1" noChangeArrowheads="1"/>
+                    </pic:cNvPicPr>
+                  </pic:nvPicPr>
+                  <pic:blipFill rotWithShape="1">
+                    <a:blip r:embed="rId36" cstate="print">
+                      <a:extLst>
+                        <a:ext uri="{28A0092B-C50C-407E-A947-70E740481C1C}">
+                          <a14:useLocalDpi xmlns:a14="http://schemas.microsoft.com/office/drawing/2010/main" val="0"/>
+                        </a:ext>
+                      </a:extLst>
+                    </a:blip>
+                    <a:srcRect b="45437"/>
+                    <a:stretch/>
+                  </pic:blipFill>
+                  <pic:spPr bwMode="auto">
+                    <a:xfrm>
+                      <a:off x="0" y="0"/>
+                      <a:ext cx="6645910" cy="3276600"/>
+                    </a:xfrm>
+                    <a:prstGeom prst="rect">
+                      <a:avLst/>
+                    </a:prstGeom>
+                    <a:noFill/>
+                    <a:ln>
+                      <a:noFill/>
+                    </a:ln>
+                    <a:extLst>
+                      <a:ext uri="{53640926-AAD7-44D8-BBD7-CCE9431645EC}">
+                        <a14:shadowObscured xmlns:a14="http://schemas.microsoft.com/office/drawing/2010/main"/>
+                      </a:ext>
+                    </a:extLst>
+                  </pic:spPr>
+                </pic:pic>
+              </a:graphicData>
+            </a:graphic>
+          </wp:inline>
+        </w:drawing>
+      </w:r>
+    </w:p>
+    <w:p>
+      <w:r>
+        <w:rPr>
+          <w:noProof/>
+        </w:rPr>
+        <w:drawing>
+          <wp:inline distT="0" distB="0" distL="0" distR="0" wp14:anchorId="643DFF13" wp14:editId="3420B499">
+            <wp:extent cx="6645910" cy="2301240"/>
+            <wp:effectExtent l="0" t="0" r="2540" b="3810"/>
+            <wp:docPr id="41" name="Image 41"/>
+            <wp:cNvGraphicFramePr>
+              <a:graphicFrameLocks xmlns:a="http://schemas.openxmlformats.org/drawingml/2006/main" noChangeAspect="1"/>
+            </wp:cNvGraphicFramePr>
+            <a:graphic xmlns:a="http://schemas.openxmlformats.org/drawingml/2006/main">
+              <a:graphicData uri="http://schemas.openxmlformats.org/drawingml/2006/picture">
+                <pic:pic xmlns:pic="http://schemas.openxmlformats.org/drawingml/2006/picture">
+                  <pic:nvPicPr>
+                    <pic:cNvPr id="0" name="Picture 3"/>
+                    <pic:cNvPicPr>
+                      <a:picLocks noChangeAspect="1" noChangeArrowheads="1"/>
+                    </pic:cNvPicPr>
+                  </pic:nvPicPr>
+                  <pic:blipFill rotWithShape="1">
+                    <a:blip r:embed="rId37" cstate="print">
+                      <a:extLst>
+                        <a:ext uri="{28A0092B-C50C-407E-A947-70E740481C1C}">
+                          <a14:useLocalDpi xmlns:a14="http://schemas.microsoft.com/office/drawing/2010/main" val="0"/>
+                        </a:ext>
+                      </a:extLst>
+                    </a:blip>
+                    <a:srcRect t="30163" b="39574"/>
+                    <a:stretch/>
+                  </pic:blipFill>
+                  <pic:spPr bwMode="auto">
+                    <a:xfrm>
+                      <a:off x="0" y="0"/>
+                      <a:ext cx="6645910" cy="2301240"/>
+                    </a:xfrm>
+                    <a:prstGeom prst="rect">
+                      <a:avLst/>
+                    </a:prstGeom>
+                    <a:noFill/>
+                    <a:ln>
+                      <a:noFill/>
+                    </a:ln>
+                    <a:extLst>
+                      <a:ext uri="{53640926-AAD7-44D8-BBD7-CCE9431645EC}">
+                        <a14:shadowObscured xmlns:a14="http://schemas.microsoft.com/office/drawing/2010/main"/>
+                      </a:ext>
+                    </a:extLst>
+                  </pic:spPr>
+                </pic:pic>
+              </a:graphicData>
+            </a:graphic>
+          </wp:inline>
+        </w:drawing>
+      </w:r>
+    </w:p>
+    <w:p>
+      <w:r>
+        <w:drawing>
+          <wp:inline distT="0" distB="0" distL="0" distR="0" wp14:anchorId="7735EA68" wp14:editId="026983A4">
+            <wp:extent cx="6645910" cy="2819400"/>
+            <wp:effectExtent l="0" t="0" r="2540" b="0"/>
+            <wp:docPr id="43" name="Image 43"/>
+            <wp:cNvGraphicFramePr>
+              <a:graphicFrameLocks xmlns:a="http://schemas.openxmlformats.org/drawingml/2006/main" noChangeAspect="1"/>
+            </wp:cNvGraphicFramePr>
+            <a:graphic xmlns:a="http://schemas.openxmlformats.org/drawingml/2006/main">
+              <a:graphicData uri="http://schemas.openxmlformats.org/drawingml/2006/picture">
+                <pic:pic xmlns:pic="http://schemas.openxmlformats.org/drawingml/2006/picture">
+                  <pic:nvPicPr>
+                    <pic:cNvPr id="1" name=""/>
+                    <pic:cNvPicPr/>
+                  </pic:nvPicPr>
+                  <pic:blipFill>
+                    <a:blip r:embed="rId38"/>
+                    <a:stretch>
+                      <a:fillRect/>
+                    </a:stretch>
+                  </pic:blipFill>
+                  <pic:spPr>
+                    <a:xfrm>
+                      <a:off x="0" y="0"/>
+                      <a:ext cx="6645910" cy="2819400"/>
+                    </a:xfrm>
+                    <a:prstGeom prst="rect">
+                      <a:avLst/>
+                    </a:prstGeom>
+                  </pic:spPr>
+                </pic:pic>
+              </a:graphicData>
+            </a:graphic>
+          </wp:inline>
+        </w:drawing>
+      </w:r>
+    </w:p>
+    <w:p>
+      <w:r>
+        <w:lastRenderedPageBreak/>
+        <w:drawing>
+          <wp:inline distT="0" distB="0" distL="0" distR="0" wp14:anchorId="0DAD4744" wp14:editId="255F9E10">
+            <wp:extent cx="6645910" cy="2494915"/>
+            <wp:effectExtent l="0" t="0" r="2540" b="635"/>
+            <wp:docPr id="44" name="Image 44"/>
+            <wp:cNvGraphicFramePr>
+              <a:graphicFrameLocks xmlns:a="http://schemas.openxmlformats.org/drawingml/2006/main" noChangeAspect="1"/>
+            </wp:cNvGraphicFramePr>
+            <a:graphic xmlns:a="http://schemas.openxmlformats.org/drawingml/2006/main">
+              <a:graphicData uri="http://schemas.openxmlformats.org/drawingml/2006/picture">
+                <pic:pic xmlns:pic="http://schemas.openxmlformats.org/drawingml/2006/picture">
+                  <pic:nvPicPr>
+                    <pic:cNvPr id="1" name=""/>
+                    <pic:cNvPicPr/>
+                  </pic:nvPicPr>
+                  <pic:blipFill>
+                    <a:blip r:embed="rId39"/>
+                    <a:stretch>
+                      <a:fillRect/>
+                    </a:stretch>
+                  </pic:blipFill>
+                  <pic:spPr>
+                    <a:xfrm>
+                      <a:off x="0" y="0"/>
+                      <a:ext cx="6645910" cy="2494915"/>
+                    </a:xfrm>
+                    <a:prstGeom prst="rect">
+                      <a:avLst/>
+                    </a:prstGeom>
+                  </pic:spPr>
+                </pic:pic>
+              </a:graphicData>
+            </a:graphic>
+          </wp:inline>
+        </w:drawing>
+      </w:r>
+    </w:p>
+    <w:p>
+      <w:r>
+        <w:drawing>
+          <wp:inline distT="0" distB="0" distL="0" distR="0" wp14:anchorId="627D42E0" wp14:editId="78363222">
+            <wp:extent cx="6645910" cy="2772410"/>
+            <wp:effectExtent l="0" t="0" r="2540" b="8890"/>
+            <wp:docPr id="45" name="Image 45"/>
+            <wp:cNvGraphicFramePr>
+              <a:graphicFrameLocks xmlns:a="http://schemas.openxmlformats.org/drawingml/2006/main" noChangeAspect="1"/>
+            </wp:cNvGraphicFramePr>
+            <a:graphic xmlns:a="http://schemas.openxmlformats.org/drawingml/2006/main">
+              <a:graphicData uri="http://schemas.openxmlformats.org/drawingml/2006/picture">
+                <pic:pic xmlns:pic="http://schemas.openxmlformats.org/drawingml/2006/picture">
+                  <pic:nvPicPr>
+                    <pic:cNvPr id="1" name=""/>
+                    <pic:cNvPicPr/>
+                  </pic:nvPicPr>
+                  <pic:blipFill>
+                    <a:blip r:embed="rId40"/>
+                    <a:stretch>
+                      <a:fillRect/>
+                    </a:stretch>
+                  </pic:blipFill>
+                  <pic:spPr>
+                    <a:xfrm>
+                      <a:off x="0" y="0"/>
+                      <a:ext cx="6645910" cy="2772410"/>
+                    </a:xfrm>
+                    <a:prstGeom prst="rect">
+                      <a:avLst/>
+                    </a:prstGeom>
+                  </pic:spPr>
+                </pic:pic>
+              </a:graphicData>
+            </a:graphic>
+          </wp:inline>
+        </w:drawing>
+      </w:r>
+    </w:p>
+    <w:p/>
     <w:sectPr>
-      <w:headerReference w:type="default" r:id="rId36"/>
-      <w:footerReference w:type="default" r:id="rId37"/>
+      <w:headerReference w:type="default" r:id="rId41"/>
+      <w:footerReference w:type="default" r:id="rId42"/>
       <w:pgSz w:w="11906" w:h="16838"/>
       <w:pgMar w:top="720" w:right="720" w:bottom="720" w:left="720" w:header="708" w:footer="708" w:gutter="0"/>
       <w:cols w:space="708"/>

--- a/2020_2021/L3_S5_2020-2021/INFO0501_Algo Avance/info501.docx
+++ b/2020_2021/L3_S5_2020-2021/INFO0501_Algo Avance/info501.docx
@@ -13636,6 +13636,9 @@
     </w:p>
     <w:p>
       <w:r>
+        <w:rPr>
+          <w:noProof/>
+        </w:rPr>
         <w:drawing>
           <wp:inline distT="0" distB="0" distL="0" distR="0" wp14:anchorId="7735EA68" wp14:editId="026983A4">
             <wp:extent cx="6645910" cy="2819400"/>
@@ -13675,6 +13678,9 @@
     </w:p>
     <w:p>
       <w:r>
+        <w:rPr>
+          <w:noProof/>
+        </w:rPr>
         <w:lastRenderedPageBreak/>
         <w:drawing>
           <wp:inline distT="0" distB="0" distL="0" distR="0" wp14:anchorId="0DAD4744" wp14:editId="255F9E10">
@@ -13715,6 +13721,9 @@
     </w:p>
     <w:p>
       <w:r>
+        <w:rPr>
+          <w:noProof/>
+        </w:rPr>
         <w:drawing>
           <wp:inline distT="0" distB="0" distL="0" distR="0" wp14:anchorId="627D42E0" wp14:editId="78363222">
             <wp:extent cx="6645910" cy="2772410"/>
@@ -13752,10 +13761,737 @@
         </w:drawing>
       </w:r>
     </w:p>
+    <w:p>
+      <w:r>
+        <w:lastRenderedPageBreak/>
+        <w:drawing>
+          <wp:inline distT="0" distB="0" distL="0" distR="0" wp14:anchorId="160F984C" wp14:editId="3EFF99A6">
+            <wp:extent cx="6645910" cy="3771900"/>
+            <wp:effectExtent l="0" t="0" r="2540" b="0"/>
+            <wp:docPr id="42" name="Image 42"/>
+            <wp:cNvGraphicFramePr>
+              <a:graphicFrameLocks xmlns:a="http://schemas.openxmlformats.org/drawingml/2006/main" noChangeAspect="1"/>
+            </wp:cNvGraphicFramePr>
+            <a:graphic xmlns:a="http://schemas.openxmlformats.org/drawingml/2006/main">
+              <a:graphicData uri="http://schemas.openxmlformats.org/drawingml/2006/picture">
+                <pic:pic xmlns:pic="http://schemas.openxmlformats.org/drawingml/2006/picture">
+                  <pic:nvPicPr>
+                    <pic:cNvPr id="1" name=""/>
+                    <pic:cNvPicPr/>
+                  </pic:nvPicPr>
+                  <pic:blipFill>
+                    <a:blip r:embed="rId41"/>
+                    <a:stretch>
+                      <a:fillRect/>
+                    </a:stretch>
+                  </pic:blipFill>
+                  <pic:spPr>
+                    <a:xfrm>
+                      <a:off x="0" y="0"/>
+                      <a:ext cx="6645910" cy="3771900"/>
+                    </a:xfrm>
+                    <a:prstGeom prst="rect">
+                      <a:avLst/>
+                    </a:prstGeom>
+                  </pic:spPr>
+                </pic:pic>
+              </a:graphicData>
+            </a:graphic>
+          </wp:inline>
+        </w:drawing>
+      </w:r>
+    </w:p>
+    <w:p>
+      <w:pPr>
+        <w:shd w:val="clear" w:color="auto" w:fill="1E1E1E"/>
+        <w:spacing w:after="0" w:line="285" w:lineRule="atLeast"/>
+        <w:rPr>
+          <w:rFonts w:ascii="Consolas" w:eastAsia="Times New Roman" w:hAnsi="Consolas" w:cs="Times New Roman"/>
+          <w:color w:val="D4D4D4"/>
+          <w:sz w:val="21"/>
+          <w:szCs w:val="21"/>
+          <w:lang w:val="en-GB" w:eastAsia="fr-FR"/>
+        </w:rPr>
+      </w:pPr>
+      <w:r>
+        <w:rPr>
+          <w:rFonts w:ascii="Consolas" w:eastAsia="Times New Roman" w:hAnsi="Consolas" w:cs="Times New Roman"/>
+          <w:color w:val="DCDCAA"/>
+          <w:sz w:val="21"/>
+          <w:szCs w:val="21"/>
+          <w:lang w:val="en-GB" w:eastAsia="fr-FR"/>
+        </w:rPr>
+        <w:t>pcc_goa</w:t>
+      </w:r>
+      <w:r>
+        <w:rPr>
+          <w:rFonts w:ascii="Consolas" w:eastAsia="Times New Roman" w:hAnsi="Consolas" w:cs="Times New Roman"/>
+          <w:color w:val="D4D4D4"/>
+          <w:sz w:val="21"/>
+          <w:szCs w:val="21"/>
+          <w:lang w:val="en-GB" w:eastAsia="fr-FR"/>
+        </w:rPr>
+        <w:t>(</w:t>
+      </w:r>
+      <w:r>
+        <w:rPr>
+          <w:rFonts w:ascii="Consolas" w:eastAsia="Times New Roman" w:hAnsi="Consolas" w:cs="Times New Roman"/>
+          <w:color w:val="9CDCFE"/>
+          <w:sz w:val="21"/>
+          <w:szCs w:val="21"/>
+          <w:lang w:val="en-GB" w:eastAsia="fr-FR"/>
+        </w:rPr>
+        <w:t>G</w:t>
+      </w:r>
+      <w:r>
+        <w:rPr>
+          <w:rFonts w:ascii="Consolas" w:eastAsia="Times New Roman" w:hAnsi="Consolas" w:cs="Times New Roman"/>
+          <w:color w:val="D4D4D4"/>
+          <w:sz w:val="21"/>
+          <w:szCs w:val="21"/>
+          <w:lang w:val="en-GB" w:eastAsia="fr-FR"/>
+        </w:rPr>
+        <w:t>,</w:t>
+      </w:r>
+      <w:r>
+        <w:rPr>
+          <w:rFonts w:ascii="Consolas" w:eastAsia="Times New Roman" w:hAnsi="Consolas" w:cs="Times New Roman"/>
+          <w:color w:val="9CDCFE"/>
+          <w:sz w:val="21"/>
+          <w:szCs w:val="21"/>
+          <w:lang w:val="en-GB" w:eastAsia="fr-FR"/>
+        </w:rPr>
+        <w:t>w</w:t>
+      </w:r>
+      <w:r>
+        <w:rPr>
+          <w:rFonts w:ascii="Consolas" w:eastAsia="Times New Roman" w:hAnsi="Consolas" w:cs="Times New Roman"/>
+          <w:color w:val="D4D4D4"/>
+          <w:sz w:val="21"/>
+          <w:szCs w:val="21"/>
+          <w:lang w:val="en-GB" w:eastAsia="fr-FR"/>
+        </w:rPr>
+        <w:t>,</w:t>
+      </w:r>
+      <w:r>
+        <w:rPr>
+          <w:rFonts w:ascii="Consolas" w:eastAsia="Times New Roman" w:hAnsi="Consolas" w:cs="Times New Roman"/>
+          <w:color w:val="9CDCFE"/>
+          <w:sz w:val="21"/>
+          <w:szCs w:val="21"/>
+          <w:lang w:val="en-GB" w:eastAsia="fr-FR"/>
+        </w:rPr>
+        <w:t>s</w:t>
+      </w:r>
+      <w:r>
+        <w:rPr>
+          <w:rFonts w:ascii="Consolas" w:eastAsia="Times New Roman" w:hAnsi="Consolas" w:cs="Times New Roman"/>
+          <w:color w:val="D4D4D4"/>
+          <w:sz w:val="21"/>
+          <w:szCs w:val="21"/>
+          <w:lang w:val="en-GB" w:eastAsia="fr-FR"/>
+        </w:rPr>
+        <w:t>)</w:t>
+      </w:r>
+    </w:p>
+    <w:p>
+      <w:pPr>
+        <w:shd w:val="clear" w:color="auto" w:fill="1E1E1E"/>
+        <w:spacing w:after="0" w:line="285" w:lineRule="atLeast"/>
+        <w:rPr>
+          <w:rFonts w:ascii="Consolas" w:eastAsia="Times New Roman" w:hAnsi="Consolas" w:cs="Times New Roman"/>
+          <w:color w:val="D4D4D4"/>
+          <w:sz w:val="21"/>
+          <w:szCs w:val="21"/>
+          <w:lang w:val="en-GB" w:eastAsia="fr-FR"/>
+        </w:rPr>
+      </w:pPr>
+      <w:r>
+        <w:rPr>
+          <w:rFonts w:ascii="Consolas" w:eastAsia="Times New Roman" w:hAnsi="Consolas" w:cs="Times New Roman"/>
+          <w:color w:val="D4D4D4"/>
+          <w:sz w:val="21"/>
+          <w:szCs w:val="21"/>
+          <w:lang w:val="en-GB" w:eastAsia="fr-FR"/>
+        </w:rPr>
+        <w:t>    </w:t>
+      </w:r>
+      <w:r>
+        <w:rPr>
+          <w:rFonts w:ascii="Consolas" w:eastAsia="Times New Roman" w:hAnsi="Consolas" w:cs="Times New Roman"/>
+          <w:color w:val="6A9955"/>
+          <w:sz w:val="21"/>
+          <w:szCs w:val="21"/>
+          <w:lang w:val="en-GB" w:eastAsia="fr-FR"/>
+        </w:rPr>
+        <w:t>//tri_topologique O(S+A)</w:t>
+      </w:r>
+    </w:p>
+    <w:p>
+      <w:pPr>
+        <w:shd w:val="clear" w:color="auto" w:fill="1E1E1E"/>
+        <w:spacing w:after="0" w:line="285" w:lineRule="atLeast"/>
+        <w:rPr>
+          <w:rFonts w:ascii="Consolas" w:eastAsia="Times New Roman" w:hAnsi="Consolas" w:cs="Times New Roman"/>
+          <w:color w:val="D4D4D4"/>
+          <w:sz w:val="21"/>
+          <w:szCs w:val="21"/>
+          <w:lang w:eastAsia="fr-FR"/>
+        </w:rPr>
+      </w:pPr>
+      <w:r>
+        <w:rPr>
+          <w:rFonts w:ascii="Consolas" w:eastAsia="Times New Roman" w:hAnsi="Consolas" w:cs="Times New Roman"/>
+          <w:color w:val="D4D4D4"/>
+          <w:sz w:val="21"/>
+          <w:szCs w:val="21"/>
+          <w:lang w:val="en-GB" w:eastAsia="fr-FR"/>
+        </w:rPr>
+        <w:t>    </w:t>
+      </w:r>
+      <w:r>
+        <w:rPr>
+          <w:rFonts w:ascii="Consolas" w:eastAsia="Times New Roman" w:hAnsi="Consolas" w:cs="Times New Roman"/>
+          <w:color w:val="6A9955"/>
+          <w:sz w:val="21"/>
+          <w:szCs w:val="21"/>
+          <w:lang w:eastAsia="fr-FR"/>
+        </w:rPr>
+        <w:t>//+ source unique initialisation O(S)</w:t>
+      </w:r>
+    </w:p>
+    <w:p>
+      <w:pPr>
+        <w:shd w:val="clear" w:color="auto" w:fill="1E1E1E"/>
+        <w:spacing w:after="0" w:line="285" w:lineRule="atLeast"/>
+        <w:rPr>
+          <w:rFonts w:ascii="Consolas" w:eastAsia="Times New Roman" w:hAnsi="Consolas" w:cs="Times New Roman"/>
+          <w:color w:val="D4D4D4"/>
+          <w:sz w:val="21"/>
+          <w:szCs w:val="21"/>
+          <w:lang w:eastAsia="fr-FR"/>
+        </w:rPr>
+      </w:pPr>
+      <w:r>
+        <w:rPr>
+          <w:rFonts w:ascii="Consolas" w:eastAsia="Times New Roman" w:hAnsi="Consolas" w:cs="Times New Roman"/>
+          <w:color w:val="D4D4D4"/>
+          <w:sz w:val="21"/>
+          <w:szCs w:val="21"/>
+          <w:lang w:eastAsia="fr-FR"/>
+        </w:rPr>
+        <w:t>    </w:t>
+      </w:r>
+      <w:r>
+        <w:rPr>
+          <w:rFonts w:ascii="Consolas" w:eastAsia="Times New Roman" w:hAnsi="Consolas" w:cs="Times New Roman"/>
+          <w:color w:val="6A9955"/>
+          <w:sz w:val="21"/>
+          <w:szCs w:val="21"/>
+          <w:lang w:eastAsia="fr-FR"/>
+        </w:rPr>
+        <w:t>//+ double boucle pour O(A) * relacher O(1)</w:t>
+      </w:r>
+    </w:p>
+    <w:p>
+      <w:pPr>
+        <w:shd w:val="clear" w:color="auto" w:fill="1E1E1E"/>
+        <w:spacing w:after="0" w:line="285" w:lineRule="atLeast"/>
+        <w:rPr>
+          <w:rFonts w:ascii="Consolas" w:eastAsia="Times New Roman" w:hAnsi="Consolas" w:cs="Times New Roman"/>
+          <w:color w:val="D4D4D4"/>
+          <w:sz w:val="21"/>
+          <w:szCs w:val="21"/>
+          <w:lang w:eastAsia="fr-FR"/>
+        </w:rPr>
+      </w:pPr>
+      <w:r>
+        <w:rPr>
+          <w:rFonts w:ascii="Consolas" w:eastAsia="Times New Roman" w:hAnsi="Consolas" w:cs="Times New Roman"/>
+          <w:color w:val="D4D4D4"/>
+          <w:sz w:val="21"/>
+          <w:szCs w:val="21"/>
+          <w:lang w:eastAsia="fr-FR"/>
+        </w:rPr>
+        <w:t>    </w:t>
+      </w:r>
+      <w:r>
+        <w:rPr>
+          <w:rFonts w:ascii="Consolas" w:eastAsia="Times New Roman" w:hAnsi="Consolas" w:cs="Times New Roman"/>
+          <w:color w:val="6A9955"/>
+          <w:sz w:val="21"/>
+          <w:szCs w:val="21"/>
+          <w:lang w:eastAsia="fr-FR"/>
+        </w:rPr>
+        <w:t>//-&gt; O(S+A)</w:t>
+      </w:r>
+    </w:p>
+    <w:p>
+      <w:pPr>
+        <w:shd w:val="clear" w:color="auto" w:fill="1E1E1E"/>
+        <w:spacing w:after="0" w:line="285" w:lineRule="atLeast"/>
+        <w:rPr>
+          <w:rFonts w:ascii="Consolas" w:eastAsia="Times New Roman" w:hAnsi="Consolas" w:cs="Times New Roman"/>
+          <w:color w:val="D4D4D4"/>
+          <w:sz w:val="21"/>
+          <w:szCs w:val="21"/>
+          <w:lang w:eastAsia="fr-FR"/>
+        </w:rPr>
+      </w:pPr>
+      <w:r>
+        <w:rPr>
+          <w:rFonts w:ascii="Consolas" w:eastAsia="Times New Roman" w:hAnsi="Consolas" w:cs="Times New Roman"/>
+          <w:color w:val="D4D4D4"/>
+          <w:sz w:val="21"/>
+          <w:szCs w:val="21"/>
+          <w:lang w:eastAsia="fr-FR"/>
+        </w:rPr>
+        <w:t>    trier </w:t>
+      </w:r>
+      <w:r>
+        <w:rPr>
+          <w:rFonts w:ascii="Consolas" w:eastAsia="Times New Roman" w:hAnsi="Consolas" w:cs="Times New Roman"/>
+          <w:color w:val="9CDCFE"/>
+          <w:sz w:val="21"/>
+          <w:szCs w:val="21"/>
+          <w:lang w:eastAsia="fr-FR"/>
+        </w:rPr>
+        <w:t>topologiquement</w:t>
+      </w:r>
+      <w:r>
+        <w:rPr>
+          <w:rFonts w:ascii="Consolas" w:eastAsia="Times New Roman" w:hAnsi="Consolas" w:cs="Times New Roman"/>
+          <w:color w:val="D4D4D4"/>
+          <w:sz w:val="21"/>
+          <w:szCs w:val="21"/>
+          <w:lang w:eastAsia="fr-FR"/>
+        </w:rPr>
+        <w:t> les sommets de G</w:t>
+      </w:r>
+    </w:p>
+    <w:p>
+      <w:pPr>
+        <w:shd w:val="clear" w:color="auto" w:fill="1E1E1E"/>
+        <w:spacing w:after="0" w:line="285" w:lineRule="atLeast"/>
+        <w:rPr>
+          <w:rFonts w:ascii="Consolas" w:eastAsia="Times New Roman" w:hAnsi="Consolas" w:cs="Times New Roman"/>
+          <w:color w:val="D4D4D4"/>
+          <w:sz w:val="21"/>
+          <w:szCs w:val="21"/>
+          <w:lang w:eastAsia="fr-FR"/>
+        </w:rPr>
+      </w:pPr>
+      <w:r>
+        <w:rPr>
+          <w:rFonts w:ascii="Consolas" w:eastAsia="Times New Roman" w:hAnsi="Consolas" w:cs="Times New Roman"/>
+          <w:color w:val="D4D4D4"/>
+          <w:sz w:val="21"/>
+          <w:szCs w:val="21"/>
+          <w:lang w:eastAsia="fr-FR"/>
+        </w:rPr>
+        <w:t>    </w:t>
+      </w:r>
+      <w:r>
+        <w:rPr>
+          <w:rFonts w:ascii="Consolas" w:eastAsia="Times New Roman" w:hAnsi="Consolas" w:cs="Times New Roman"/>
+          <w:color w:val="DCDCAA"/>
+          <w:sz w:val="21"/>
+          <w:szCs w:val="21"/>
+          <w:lang w:eastAsia="fr-FR"/>
+        </w:rPr>
+        <w:t>source_unique_intialisation</w:t>
+      </w:r>
+      <w:r>
+        <w:rPr>
+          <w:rFonts w:ascii="Consolas" w:eastAsia="Times New Roman" w:hAnsi="Consolas" w:cs="Times New Roman"/>
+          <w:color w:val="D4D4D4"/>
+          <w:sz w:val="21"/>
+          <w:szCs w:val="21"/>
+          <w:lang w:eastAsia="fr-FR"/>
+        </w:rPr>
+        <w:t>(G,s)</w:t>
+      </w:r>
+    </w:p>
+    <w:p>
+      <w:pPr>
+        <w:shd w:val="clear" w:color="auto" w:fill="1E1E1E"/>
+        <w:spacing w:after="0" w:line="285" w:lineRule="atLeast"/>
+        <w:rPr>
+          <w:rFonts w:ascii="Consolas" w:eastAsia="Times New Roman" w:hAnsi="Consolas" w:cs="Times New Roman"/>
+          <w:color w:val="D4D4D4"/>
+          <w:sz w:val="21"/>
+          <w:szCs w:val="21"/>
+          <w:lang w:eastAsia="fr-FR"/>
+        </w:rPr>
+      </w:pPr>
+      <w:r>
+        <w:rPr>
+          <w:rFonts w:ascii="Consolas" w:eastAsia="Times New Roman" w:hAnsi="Consolas" w:cs="Times New Roman"/>
+          <w:color w:val="D4D4D4"/>
+          <w:sz w:val="21"/>
+          <w:szCs w:val="21"/>
+          <w:lang w:eastAsia="fr-FR"/>
+        </w:rPr>
+        <w:t>    pour chaque sommet u pris dans l ordre topologique</w:t>
+      </w:r>
+    </w:p>
+    <w:p>
+      <w:pPr>
+        <w:shd w:val="clear" w:color="auto" w:fill="1E1E1E"/>
+        <w:spacing w:after="0" w:line="285" w:lineRule="atLeast"/>
+        <w:rPr>
+          <w:rFonts w:ascii="Consolas" w:eastAsia="Times New Roman" w:hAnsi="Consolas" w:cs="Times New Roman"/>
+          <w:color w:val="D4D4D4"/>
+          <w:sz w:val="21"/>
+          <w:szCs w:val="21"/>
+          <w:lang w:eastAsia="fr-FR"/>
+        </w:rPr>
+      </w:pPr>
+      <w:r>
+        <w:rPr>
+          <w:rFonts w:ascii="Consolas" w:eastAsia="Times New Roman" w:hAnsi="Consolas" w:cs="Times New Roman"/>
+          <w:color w:val="D4D4D4"/>
+          <w:sz w:val="21"/>
+          <w:szCs w:val="21"/>
+          <w:lang w:eastAsia="fr-FR"/>
+        </w:rPr>
+        <w:t>        pour chaque sommet v appartenant à G.</w:t>
+      </w:r>
+      <w:r>
+        <w:rPr>
+          <w:rFonts w:ascii="Consolas" w:eastAsia="Times New Roman" w:hAnsi="Consolas" w:cs="Times New Roman"/>
+          <w:color w:val="9CDCFE"/>
+          <w:sz w:val="21"/>
+          <w:szCs w:val="21"/>
+          <w:lang w:eastAsia="fr-FR"/>
+        </w:rPr>
+        <w:t>adj</w:t>
+      </w:r>
+      <w:r>
+        <w:rPr>
+          <w:rFonts w:ascii="Consolas" w:eastAsia="Times New Roman" w:hAnsi="Consolas" w:cs="Times New Roman"/>
+          <w:color w:val="D4D4D4"/>
+          <w:sz w:val="21"/>
+          <w:szCs w:val="21"/>
+          <w:lang w:eastAsia="fr-FR"/>
+        </w:rPr>
+        <w:t>[u]</w:t>
+      </w:r>
+    </w:p>
+    <w:p>
+      <w:pPr>
+        <w:shd w:val="clear" w:color="auto" w:fill="1E1E1E"/>
+        <w:spacing w:after="0" w:line="285" w:lineRule="atLeast"/>
+        <w:rPr>
+          <w:rFonts w:ascii="Consolas" w:eastAsia="Times New Roman" w:hAnsi="Consolas" w:cs="Times New Roman"/>
+          <w:color w:val="D4D4D4"/>
+          <w:sz w:val="21"/>
+          <w:szCs w:val="21"/>
+          <w:lang w:eastAsia="fr-FR"/>
+        </w:rPr>
+      </w:pPr>
+      <w:r>
+        <w:rPr>
+          <w:rFonts w:ascii="Consolas" w:eastAsia="Times New Roman" w:hAnsi="Consolas" w:cs="Times New Roman"/>
+          <w:color w:val="D4D4D4"/>
+          <w:sz w:val="21"/>
+          <w:szCs w:val="21"/>
+          <w:lang w:eastAsia="fr-FR"/>
+        </w:rPr>
+        <w:t>            </w:t>
+      </w:r>
+      <w:r>
+        <w:rPr>
+          <w:rFonts w:ascii="Consolas" w:eastAsia="Times New Roman" w:hAnsi="Consolas" w:cs="Times New Roman"/>
+          <w:color w:val="DCDCAA"/>
+          <w:sz w:val="21"/>
+          <w:szCs w:val="21"/>
+          <w:lang w:eastAsia="fr-FR"/>
+        </w:rPr>
+        <w:t>relacher</w:t>
+      </w:r>
+      <w:r>
+        <w:rPr>
+          <w:rFonts w:ascii="Consolas" w:eastAsia="Times New Roman" w:hAnsi="Consolas" w:cs="Times New Roman"/>
+          <w:color w:val="D4D4D4"/>
+          <w:sz w:val="21"/>
+          <w:szCs w:val="21"/>
+          <w:lang w:eastAsia="fr-FR"/>
+        </w:rPr>
+        <w:t>(u,v,w)</w:t>
+      </w:r>
+    </w:p>
+    <w:p>
+      <w:pPr>
+        <w:shd w:val="clear" w:color="auto" w:fill="1E1E1E"/>
+        <w:spacing w:after="0" w:line="285" w:lineRule="atLeast"/>
+        <w:rPr>
+          <w:rFonts w:ascii="Consolas" w:eastAsia="Times New Roman" w:hAnsi="Consolas" w:cs="Times New Roman"/>
+          <w:color w:val="D4D4D4"/>
+          <w:sz w:val="21"/>
+          <w:szCs w:val="21"/>
+          <w:lang w:eastAsia="fr-FR"/>
+        </w:rPr>
+      </w:pPr>
+    </w:p>
+    <w:p/>
+    <w:p>
+      <w:r>
+        <w:lastRenderedPageBreak/>
+        <w:drawing>
+          <wp:inline distT="0" distB="0" distL="0" distR="0" wp14:anchorId="231BDCC5" wp14:editId="1CD769C2">
+            <wp:extent cx="6645910" cy="3411855"/>
+            <wp:effectExtent l="0" t="0" r="2540" b="0"/>
+            <wp:docPr id="46" name="Image 46"/>
+            <wp:cNvGraphicFramePr>
+              <a:graphicFrameLocks xmlns:a="http://schemas.openxmlformats.org/drawingml/2006/main" noChangeAspect="1"/>
+            </wp:cNvGraphicFramePr>
+            <a:graphic xmlns:a="http://schemas.openxmlformats.org/drawingml/2006/main">
+              <a:graphicData uri="http://schemas.openxmlformats.org/drawingml/2006/picture">
+                <pic:pic xmlns:pic="http://schemas.openxmlformats.org/drawingml/2006/picture">
+                  <pic:nvPicPr>
+                    <pic:cNvPr id="1" name=""/>
+                    <pic:cNvPicPr/>
+                  </pic:nvPicPr>
+                  <pic:blipFill>
+                    <a:blip r:embed="rId42"/>
+                    <a:stretch>
+                      <a:fillRect/>
+                    </a:stretch>
+                  </pic:blipFill>
+                  <pic:spPr>
+                    <a:xfrm>
+                      <a:off x="0" y="0"/>
+                      <a:ext cx="6645910" cy="3411855"/>
+                    </a:xfrm>
+                    <a:prstGeom prst="rect">
+                      <a:avLst/>
+                    </a:prstGeom>
+                  </pic:spPr>
+                </pic:pic>
+              </a:graphicData>
+            </a:graphic>
+          </wp:inline>
+        </w:drawing>
+      </w:r>
+      <w:r>
+        <w:drawing>
+          <wp:inline distT="0" distB="0" distL="0" distR="0" wp14:anchorId="64158AD2" wp14:editId="54DE9BC0">
+            <wp:extent cx="6645910" cy="3215640"/>
+            <wp:effectExtent l="0" t="0" r="2540" b="3810"/>
+            <wp:docPr id="47" name="Image 47"/>
+            <wp:cNvGraphicFramePr>
+              <a:graphicFrameLocks xmlns:a="http://schemas.openxmlformats.org/drawingml/2006/main" noChangeAspect="1"/>
+            </wp:cNvGraphicFramePr>
+            <a:graphic xmlns:a="http://schemas.openxmlformats.org/drawingml/2006/main">
+              <a:graphicData uri="http://schemas.openxmlformats.org/drawingml/2006/picture">
+                <pic:pic xmlns:pic="http://schemas.openxmlformats.org/drawingml/2006/picture">
+                  <pic:nvPicPr>
+                    <pic:cNvPr id="1" name=""/>
+                    <pic:cNvPicPr/>
+                  </pic:nvPicPr>
+                  <pic:blipFill rotWithShape="1">
+                    <a:blip r:embed="rId43"/>
+                    <a:srcRect b="5381"/>
+                    <a:stretch/>
+                  </pic:blipFill>
+                  <pic:spPr bwMode="auto">
+                    <a:xfrm>
+                      <a:off x="0" y="0"/>
+                      <a:ext cx="6645910" cy="3215640"/>
+                    </a:xfrm>
+                    <a:prstGeom prst="rect">
+                      <a:avLst/>
+                    </a:prstGeom>
+                    <a:ln>
+                      <a:noFill/>
+                    </a:ln>
+                    <a:extLst>
+                      <a:ext uri="{53640926-AAD7-44D8-BBD7-CCE9431645EC}">
+                        <a14:shadowObscured xmlns:a14="http://schemas.microsoft.com/office/drawing/2010/main"/>
+                      </a:ext>
+                    </a:extLst>
+                  </pic:spPr>
+                </pic:pic>
+              </a:graphicData>
+            </a:graphic>
+          </wp:inline>
+        </w:drawing>
+      </w:r>
+    </w:p>
+    <w:p>
+      <w:r>
+        <w:lastRenderedPageBreak/>
+        <w:drawing>
+          <wp:inline distT="0" distB="0" distL="0" distR="0" wp14:anchorId="527C8816" wp14:editId="127AFF83">
+            <wp:extent cx="6645910" cy="4793615"/>
+            <wp:effectExtent l="0" t="0" r="2540" b="6985"/>
+            <wp:docPr id="48" name="Image 48"/>
+            <wp:cNvGraphicFramePr>
+              <a:graphicFrameLocks xmlns:a="http://schemas.openxmlformats.org/drawingml/2006/main" noChangeAspect="1"/>
+            </wp:cNvGraphicFramePr>
+            <a:graphic xmlns:a="http://schemas.openxmlformats.org/drawingml/2006/main">
+              <a:graphicData uri="http://schemas.openxmlformats.org/drawingml/2006/picture">
+                <pic:pic xmlns:pic="http://schemas.openxmlformats.org/drawingml/2006/picture">
+                  <pic:nvPicPr>
+                    <pic:cNvPr id="1" name=""/>
+                    <pic:cNvPicPr/>
+                  </pic:nvPicPr>
+                  <pic:blipFill>
+                    <a:blip r:embed="rId44"/>
+                    <a:stretch>
+                      <a:fillRect/>
+                    </a:stretch>
+                  </pic:blipFill>
+                  <pic:spPr>
+                    <a:xfrm>
+                      <a:off x="0" y="0"/>
+                      <a:ext cx="6645910" cy="4793615"/>
+                    </a:xfrm>
+                    <a:prstGeom prst="rect">
+                      <a:avLst/>
+                    </a:prstGeom>
+                  </pic:spPr>
+                </pic:pic>
+              </a:graphicData>
+            </a:graphic>
+          </wp:inline>
+        </w:drawing>
+      </w:r>
+    </w:p>
+    <w:p>
+      <w:pPr>
+        <w:shd w:val="clear" w:color="auto" w:fill="1E1E1E"/>
+        <w:spacing w:after="0" w:line="285" w:lineRule="atLeast"/>
+        <w:rPr>
+          <w:rFonts w:ascii="Consolas" w:eastAsia="Times New Roman" w:hAnsi="Consolas" w:cs="Times New Roman"/>
+          <w:color w:val="D4D4D4"/>
+          <w:sz w:val="21"/>
+          <w:szCs w:val="21"/>
+          <w:lang w:eastAsia="fr-FR"/>
+        </w:rPr>
+      </w:pPr>
+      <w:r>
+        <w:rPr>
+          <w:rFonts w:ascii="Consolas" w:eastAsia="Times New Roman" w:hAnsi="Consolas" w:cs="Times New Roman"/>
+          <w:color w:val="D4D4D4"/>
+          <w:sz w:val="21"/>
+          <w:szCs w:val="21"/>
+          <w:lang w:eastAsia="fr-FR"/>
+        </w:rPr>
+        <w:t>Floyd-</w:t>
+      </w:r>
+      <w:r>
+        <w:rPr>
+          <w:rFonts w:ascii="Consolas" w:eastAsia="Times New Roman" w:hAnsi="Consolas" w:cs="Times New Roman"/>
+          <w:color w:val="DCDCAA"/>
+          <w:sz w:val="21"/>
+          <w:szCs w:val="21"/>
+          <w:lang w:eastAsia="fr-FR"/>
+        </w:rPr>
+        <w:t>warshall</w:t>
+      </w:r>
+      <w:r>
+        <w:rPr>
+          <w:rFonts w:ascii="Consolas" w:eastAsia="Times New Roman" w:hAnsi="Consolas" w:cs="Times New Roman"/>
+          <w:color w:val="D4D4D4"/>
+          <w:sz w:val="21"/>
+          <w:szCs w:val="21"/>
+          <w:lang w:eastAsia="fr-FR"/>
+        </w:rPr>
+        <w:t>(P)</w:t>
+      </w:r>
+    </w:p>
+    <w:p>
+      <w:pPr>
+        <w:shd w:val="clear" w:color="auto" w:fill="1E1E1E"/>
+        <w:spacing w:after="0" w:line="285" w:lineRule="atLeast"/>
+        <w:rPr>
+          <w:rFonts w:ascii="Consolas" w:eastAsia="Times New Roman" w:hAnsi="Consolas" w:cs="Times New Roman"/>
+          <w:color w:val="D4D4D4"/>
+          <w:sz w:val="21"/>
+          <w:szCs w:val="21"/>
+          <w:lang w:eastAsia="fr-FR"/>
+        </w:rPr>
+      </w:pPr>
+      <w:r>
+        <w:rPr>
+          <w:rFonts w:ascii="Consolas" w:eastAsia="Times New Roman" w:hAnsi="Consolas" w:cs="Times New Roman"/>
+          <w:color w:val="D4D4D4"/>
+          <w:sz w:val="21"/>
+          <w:szCs w:val="21"/>
+          <w:lang w:eastAsia="fr-FR"/>
+        </w:rPr>
+        <w:t>    n = P.lignes</w:t>
+      </w:r>
+    </w:p>
+    <w:p>
+      <w:pPr>
+        <w:shd w:val="clear" w:color="auto" w:fill="1E1E1E"/>
+        <w:spacing w:after="0" w:line="285" w:lineRule="atLeast"/>
+        <w:rPr>
+          <w:rFonts w:ascii="Consolas" w:eastAsia="Times New Roman" w:hAnsi="Consolas" w:cs="Times New Roman"/>
+          <w:color w:val="D4D4D4"/>
+          <w:sz w:val="21"/>
+          <w:szCs w:val="21"/>
+          <w:lang w:eastAsia="fr-FR"/>
+        </w:rPr>
+      </w:pPr>
+      <w:r>
+        <w:rPr>
+          <w:rFonts w:ascii="Consolas" w:eastAsia="Times New Roman" w:hAnsi="Consolas" w:cs="Times New Roman"/>
+          <w:color w:val="D4D4D4"/>
+          <w:sz w:val="21"/>
+          <w:szCs w:val="21"/>
+          <w:lang w:eastAsia="fr-FR"/>
+        </w:rPr>
+        <w:t>    </w:t>
+      </w:r>
+      <w:r>
+        <w:rPr>
+          <w:rFonts w:ascii="Consolas" w:eastAsia="Times New Roman" w:hAnsi="Consolas" w:cs="Times New Roman"/>
+          <w:color w:val="DCDCAA"/>
+          <w:sz w:val="21"/>
+          <w:szCs w:val="21"/>
+          <w:lang w:eastAsia="fr-FR"/>
+        </w:rPr>
+        <w:t>d</w:t>
+      </w:r>
+      <w:r>
+        <w:rPr>
+          <w:rFonts w:ascii="Consolas" w:eastAsia="Times New Roman" w:hAnsi="Consolas" w:cs="Times New Roman"/>
+          <w:color w:val="D4D4D4"/>
+          <w:sz w:val="21"/>
+          <w:szCs w:val="21"/>
+          <w:lang w:eastAsia="fr-FR"/>
+        </w:rPr>
+        <w:t>(</w:t>
+      </w:r>
+      <w:r>
+        <w:rPr>
+          <w:rFonts w:ascii="Consolas" w:eastAsia="Times New Roman" w:hAnsi="Consolas" w:cs="Times New Roman"/>
+          <w:color w:val="B5CEA8"/>
+          <w:sz w:val="21"/>
+          <w:szCs w:val="21"/>
+          <w:lang w:eastAsia="fr-FR"/>
+        </w:rPr>
+        <w:t>0</w:t>
+      </w:r>
+      <w:r>
+        <w:rPr>
+          <w:rFonts w:ascii="Consolas" w:eastAsia="Times New Roman" w:hAnsi="Consolas" w:cs="Times New Roman"/>
+          <w:color w:val="D4D4D4"/>
+          <w:sz w:val="21"/>
+          <w:szCs w:val="21"/>
+          <w:lang w:eastAsia="fr-FR"/>
+        </w:rPr>
+        <w:t>) = P</w:t>
+      </w:r>
+    </w:p>
     <w:p/>
     <w:sectPr>
-      <w:headerReference w:type="default" r:id="rId41"/>
-      <w:footerReference w:type="default" r:id="rId42"/>
+      <w:headerReference w:type="default" r:id="rId45"/>
+      <w:footerReference w:type="default" r:id="rId46"/>
       <w:pgSz w:w="11906" w:h="16838"/>
       <w:pgMar w:top="720" w:right="720" w:bottom="720" w:left="720" w:header="708" w:footer="708" w:gutter="0"/>
       <w:cols w:space="708"/>
